--- a/accounting-other-languages/arabic-accounting/Arabic-Install-notes.docx
+++ b/accounting-other-languages/arabic-accounting/Arabic-Install-notes.docx
@@ -56,14 +56,14 @@
           <w:r>
             <w:fldChar w:fldCharType="separate"/>
           </w:r>
-          <w:hyperlink w:anchor="_Toc193110983" w:history="1">
+          <w:hyperlink w:anchor="_Toc199042059" w:history="1">
             <w:r>
               <w:rPr>
                 <w:rStyle w:val="Hyperlink"/>
                 <w:noProof/>
                 <w:lang w:val="en-US"/>
               </w:rPr>
-              <w:t>Resources</w:t>
+              <w:t>Uploaded to GoogleDrive</w:t>
             </w:r>
             <w:r>
               <w:rPr>
@@ -84,7 +84,7 @@
                 <w:noProof/>
                 <w:webHidden/>
               </w:rPr>
-              <w:instrText xml:space="preserve"> PAGEREF _Toc193110983 \h </w:instrText>
+              <w:instrText xml:space="preserve"> PAGEREF _Toc199042059 \h </w:instrText>
             </w:r>
             <w:r>
               <w:rPr>
@@ -128,14 +128,14 @@
               <w:lang w:eastAsia="en-ZA"/>
             </w:rPr>
           </w:pPr>
-          <w:hyperlink w:anchor="_Toc193110984" w:history="1">
+          <w:hyperlink w:anchor="_Toc199042060" w:history="1">
             <w:r>
               <w:rPr>
                 <w:rStyle w:val="Hyperlink"/>
                 <w:noProof/>
                 <w:lang w:val="en-US"/>
               </w:rPr>
-              <w:t>Arabic RTL- Reports and Document layout files</w:t>
+              <w:t>TC5-3-Install-RTL-ARABIC-DEVELOPMENT-CANDIDATE-2.exe - Release Notes</w:t>
             </w:r>
             <w:r>
               <w:rPr>
@@ -156,7 +156,7 @@
                 <w:noProof/>
                 <w:webHidden/>
               </w:rPr>
-              <w:instrText xml:space="preserve"> PAGEREF _Toc193110984 \h </w:instrText>
+              <w:instrText xml:space="preserve"> PAGEREF _Toc199042060 \h </w:instrText>
             </w:r>
             <w:r>
               <w:rPr>
@@ -200,14 +200,13 @@
               <w:lang w:eastAsia="en-ZA"/>
             </w:rPr>
           </w:pPr>
-          <w:hyperlink w:anchor="_Toc193110985" w:history="1">
+          <w:hyperlink w:anchor="_Toc199042061" w:history="1">
             <w:r>
               <w:rPr>
                 <w:rStyle w:val="Hyperlink"/>
                 <w:noProof/>
-                <w:lang w:val="en-US"/>
-              </w:rPr>
-              <w:t>Arabic Reports</w:t>
+              </w:rPr>
+              <w:t>Install TurboCASH-Arabic (RTL Support)</w:t>
             </w:r>
             <w:r>
               <w:rPr>
@@ -228,7 +227,7 @@
                 <w:noProof/>
                 <w:webHidden/>
               </w:rPr>
-              <w:instrText xml:space="preserve"> PAGEREF _Toc193110985 \h </w:instrText>
+              <w:instrText xml:space="preserve"> PAGEREF _Toc199042061 \h </w:instrText>
             </w:r>
             <w:r>
               <w:rPr>
@@ -272,14 +271,13 @@
               <w:lang w:eastAsia="en-ZA"/>
             </w:rPr>
           </w:pPr>
-          <w:hyperlink w:anchor="_Toc193110986" w:history="1">
+          <w:hyperlink w:anchor="_Toc199042062" w:history="1">
             <w:r>
               <w:rPr>
                 <w:rStyle w:val="Hyperlink"/>
                 <w:noProof/>
-                <w:lang w:val="en-US"/>
-              </w:rPr>
-              <w:t>Document layout files - we cannot try to support both we just need an Arabic layout then</w:t>
+              </w:rPr>
+              <w:t>Scope of Tests and Debugging</w:t>
             </w:r>
             <w:r>
               <w:rPr>
@@ -300,7 +298,7 @@
                 <w:noProof/>
                 <w:webHidden/>
               </w:rPr>
-              <w:instrText xml:space="preserve"> PAGEREF _Toc193110986 \h </w:instrText>
+              <w:instrText xml:space="preserve"> PAGEREF _Toc199042062 \h </w:instrText>
             </w:r>
             <w:r>
               <w:rPr>
@@ -320,7 +318,717 @@
                 <w:noProof/>
                 <w:webHidden/>
               </w:rPr>
+              <w:t>2</w:t>
+            </w:r>
+            <w:r>
+              <w:rPr>
+                <w:noProof/>
+                <w:webHidden/>
+              </w:rPr>
+              <w:fldChar w:fldCharType="end"/>
+            </w:r>
+          </w:hyperlink>
+        </w:p>
+        <w:p>
+          <w:pPr>
+            <w:pStyle w:val="TOC3"/>
+            <w:tabs>
+              <w:tab w:val="right" w:leader="dot" w:pos="9016"/>
+            </w:tabs>
+            <w:rPr>
+              <w:rFonts w:eastAsiaTheme="minorEastAsia"/>
+              <w:noProof/>
+              <w:kern w:val="2"/>
+              <w:lang w:eastAsia="en-ZA"/>
+            </w:rPr>
+          </w:pPr>
+          <w:hyperlink w:anchor="_Toc199042063" w:history="1">
+            <w:r>
+              <w:rPr>
+                <w:rStyle w:val="Hyperlink"/>
+                <w:noProof/>
+              </w:rPr>
+              <w:t>MSSQL Database types</w:t>
+            </w:r>
+            <w:r>
+              <w:rPr>
+                <w:noProof/>
+                <w:webHidden/>
+              </w:rPr>
+              <w:tab/>
+            </w:r>
+            <w:r>
+              <w:rPr>
+                <w:noProof/>
+                <w:webHidden/>
+              </w:rPr>
+              <w:fldChar w:fldCharType="begin"/>
+            </w:r>
+            <w:r>
+              <w:rPr>
+                <w:noProof/>
+                <w:webHidden/>
+              </w:rPr>
+              <w:instrText xml:space="preserve"> PAGEREF _Toc199042063 \h </w:instrText>
+            </w:r>
+            <w:r>
+              <w:rPr>
+                <w:noProof/>
+                <w:webHidden/>
+              </w:rPr>
+            </w:r>
+            <w:r>
+              <w:rPr>
+                <w:noProof/>
+                <w:webHidden/>
+              </w:rPr>
+              <w:fldChar w:fldCharType="separate"/>
+            </w:r>
+            <w:r>
+              <w:rPr>
+                <w:noProof/>
+                <w:webHidden/>
+              </w:rPr>
               <w:t>3</w:t>
+            </w:r>
+            <w:r>
+              <w:rPr>
+                <w:noProof/>
+                <w:webHidden/>
+              </w:rPr>
+              <w:fldChar w:fldCharType="end"/>
+            </w:r>
+          </w:hyperlink>
+        </w:p>
+        <w:p>
+          <w:pPr>
+            <w:pStyle w:val="TOC3"/>
+            <w:tabs>
+              <w:tab w:val="right" w:leader="dot" w:pos="9016"/>
+            </w:tabs>
+            <w:rPr>
+              <w:rFonts w:eastAsiaTheme="minorEastAsia"/>
+              <w:noProof/>
+              <w:kern w:val="2"/>
+              <w:lang w:eastAsia="en-ZA"/>
+            </w:rPr>
+          </w:pPr>
+          <w:hyperlink w:anchor="_Toc199042064" w:history="1">
+            <w:r>
+              <w:rPr>
+                <w:rStyle w:val="Hyperlink"/>
+                <w:noProof/>
+              </w:rPr>
+              <w:t>Firebird Database types</w:t>
+            </w:r>
+            <w:r>
+              <w:rPr>
+                <w:noProof/>
+                <w:webHidden/>
+              </w:rPr>
+              <w:tab/>
+            </w:r>
+            <w:r>
+              <w:rPr>
+                <w:noProof/>
+                <w:webHidden/>
+              </w:rPr>
+              <w:fldChar w:fldCharType="begin"/>
+            </w:r>
+            <w:r>
+              <w:rPr>
+                <w:noProof/>
+                <w:webHidden/>
+              </w:rPr>
+              <w:instrText xml:space="preserve"> PAGEREF _Toc199042064 \h </w:instrText>
+            </w:r>
+            <w:r>
+              <w:rPr>
+                <w:noProof/>
+                <w:webHidden/>
+              </w:rPr>
+            </w:r>
+            <w:r>
+              <w:rPr>
+                <w:noProof/>
+                <w:webHidden/>
+              </w:rPr>
+              <w:fldChar w:fldCharType="separate"/>
+            </w:r>
+            <w:r>
+              <w:rPr>
+                <w:noProof/>
+                <w:webHidden/>
+              </w:rPr>
+              <w:t>3</w:t>
+            </w:r>
+            <w:r>
+              <w:rPr>
+                <w:noProof/>
+                <w:webHidden/>
+              </w:rPr>
+              <w:fldChar w:fldCharType="end"/>
+            </w:r>
+          </w:hyperlink>
+        </w:p>
+        <w:p>
+          <w:pPr>
+            <w:pStyle w:val="TOC2"/>
+            <w:tabs>
+              <w:tab w:val="right" w:leader="dot" w:pos="9016"/>
+            </w:tabs>
+            <w:rPr>
+              <w:rFonts w:eastAsiaTheme="minorEastAsia"/>
+              <w:noProof/>
+              <w:kern w:val="2"/>
+              <w:lang w:eastAsia="en-ZA"/>
+            </w:rPr>
+          </w:pPr>
+          <w:hyperlink w:anchor="_Toc199042065" w:history="1">
+            <w:r>
+              <w:rPr>
+                <w:rStyle w:val="Hyperlink"/>
+                <w:noProof/>
+              </w:rPr>
+              <w:t>Reports and Document layout files</w:t>
+            </w:r>
+            <w:r>
+              <w:rPr>
+                <w:noProof/>
+                <w:webHidden/>
+              </w:rPr>
+              <w:tab/>
+            </w:r>
+            <w:r>
+              <w:rPr>
+                <w:noProof/>
+                <w:webHidden/>
+              </w:rPr>
+              <w:fldChar w:fldCharType="begin"/>
+            </w:r>
+            <w:r>
+              <w:rPr>
+                <w:noProof/>
+                <w:webHidden/>
+              </w:rPr>
+              <w:instrText xml:space="preserve"> PAGEREF _Toc199042065 \h </w:instrText>
+            </w:r>
+            <w:r>
+              <w:rPr>
+                <w:noProof/>
+                <w:webHidden/>
+              </w:rPr>
+            </w:r>
+            <w:r>
+              <w:rPr>
+                <w:noProof/>
+                <w:webHidden/>
+              </w:rPr>
+              <w:fldChar w:fldCharType="separate"/>
+            </w:r>
+            <w:r>
+              <w:rPr>
+                <w:noProof/>
+                <w:webHidden/>
+              </w:rPr>
+              <w:t>3</w:t>
+            </w:r>
+            <w:r>
+              <w:rPr>
+                <w:noProof/>
+                <w:webHidden/>
+              </w:rPr>
+              <w:fldChar w:fldCharType="end"/>
+            </w:r>
+          </w:hyperlink>
+        </w:p>
+        <w:p>
+          <w:pPr>
+            <w:pStyle w:val="TOC3"/>
+            <w:tabs>
+              <w:tab w:val="right" w:leader="dot" w:pos="9016"/>
+            </w:tabs>
+            <w:rPr>
+              <w:rFonts w:eastAsiaTheme="minorEastAsia"/>
+              <w:noProof/>
+              <w:kern w:val="2"/>
+              <w:lang w:eastAsia="en-ZA"/>
+            </w:rPr>
+          </w:pPr>
+          <w:hyperlink w:anchor="_Toc199042066" w:history="1">
+            <w:r>
+              <w:rPr>
+                <w:rStyle w:val="Hyperlink"/>
+                <w:noProof/>
+              </w:rPr>
+              <w:t>Reports in TurboCASH5-2 versus TurboCASH5-3</w:t>
+            </w:r>
+            <w:r>
+              <w:rPr>
+                <w:noProof/>
+                <w:webHidden/>
+              </w:rPr>
+              <w:tab/>
+            </w:r>
+            <w:r>
+              <w:rPr>
+                <w:noProof/>
+                <w:webHidden/>
+              </w:rPr>
+              <w:fldChar w:fldCharType="begin"/>
+            </w:r>
+            <w:r>
+              <w:rPr>
+                <w:noProof/>
+                <w:webHidden/>
+              </w:rPr>
+              <w:instrText xml:space="preserve"> PAGEREF _Toc199042066 \h </w:instrText>
+            </w:r>
+            <w:r>
+              <w:rPr>
+                <w:noProof/>
+                <w:webHidden/>
+              </w:rPr>
+            </w:r>
+            <w:r>
+              <w:rPr>
+                <w:noProof/>
+                <w:webHidden/>
+              </w:rPr>
+              <w:fldChar w:fldCharType="separate"/>
+            </w:r>
+            <w:r>
+              <w:rPr>
+                <w:noProof/>
+                <w:webHidden/>
+              </w:rPr>
+              <w:t>4</w:t>
+            </w:r>
+            <w:r>
+              <w:rPr>
+                <w:noProof/>
+                <w:webHidden/>
+              </w:rPr>
+              <w:fldChar w:fldCharType="end"/>
+            </w:r>
+          </w:hyperlink>
+        </w:p>
+        <w:p>
+          <w:pPr>
+            <w:pStyle w:val="TOC2"/>
+            <w:tabs>
+              <w:tab w:val="right" w:leader="dot" w:pos="9016"/>
+            </w:tabs>
+            <w:rPr>
+              <w:rFonts w:eastAsiaTheme="minorEastAsia"/>
+              <w:noProof/>
+              <w:kern w:val="2"/>
+              <w:lang w:eastAsia="en-ZA"/>
+            </w:rPr>
+          </w:pPr>
+          <w:hyperlink w:anchor="_Toc199042067" w:history="1">
+            <w:r>
+              <w:rPr>
+                <w:rStyle w:val="Hyperlink"/>
+                <w:noProof/>
+              </w:rPr>
+              <w:t>ARABIC - Firebird Sets of Books included in Install</w:t>
+            </w:r>
+            <w:r>
+              <w:rPr>
+                <w:noProof/>
+                <w:webHidden/>
+              </w:rPr>
+              <w:tab/>
+            </w:r>
+            <w:r>
+              <w:rPr>
+                <w:noProof/>
+                <w:webHidden/>
+              </w:rPr>
+              <w:fldChar w:fldCharType="begin"/>
+            </w:r>
+            <w:r>
+              <w:rPr>
+                <w:noProof/>
+                <w:webHidden/>
+              </w:rPr>
+              <w:instrText xml:space="preserve"> PAGEREF _Toc199042067 \h </w:instrText>
+            </w:r>
+            <w:r>
+              <w:rPr>
+                <w:noProof/>
+                <w:webHidden/>
+              </w:rPr>
+            </w:r>
+            <w:r>
+              <w:rPr>
+                <w:noProof/>
+                <w:webHidden/>
+              </w:rPr>
+              <w:fldChar w:fldCharType="separate"/>
+            </w:r>
+            <w:r>
+              <w:rPr>
+                <w:noProof/>
+                <w:webHidden/>
+              </w:rPr>
+              <w:t>4</w:t>
+            </w:r>
+            <w:r>
+              <w:rPr>
+                <w:noProof/>
+                <w:webHidden/>
+              </w:rPr>
+              <w:fldChar w:fldCharType="end"/>
+            </w:r>
+          </w:hyperlink>
+        </w:p>
+        <w:p>
+          <w:pPr>
+            <w:pStyle w:val="TOC3"/>
+            <w:tabs>
+              <w:tab w:val="right" w:leader="dot" w:pos="9016"/>
+            </w:tabs>
+            <w:rPr>
+              <w:rFonts w:eastAsiaTheme="minorEastAsia"/>
+              <w:noProof/>
+              <w:kern w:val="2"/>
+              <w:lang w:eastAsia="en-ZA"/>
+            </w:rPr>
+          </w:pPr>
+          <w:hyperlink w:anchor="_Toc199042068" w:history="1">
+            <w:r>
+              <w:rPr>
+                <w:rStyle w:val="Hyperlink"/>
+                <w:noProof/>
+              </w:rPr>
+              <w:t>4-ARABIC-TEST</w:t>
+            </w:r>
+            <w:r>
+              <w:rPr>
+                <w:noProof/>
+                <w:webHidden/>
+              </w:rPr>
+              <w:tab/>
+            </w:r>
+            <w:r>
+              <w:rPr>
+                <w:noProof/>
+                <w:webHidden/>
+              </w:rPr>
+              <w:fldChar w:fldCharType="begin"/>
+            </w:r>
+            <w:r>
+              <w:rPr>
+                <w:noProof/>
+                <w:webHidden/>
+              </w:rPr>
+              <w:instrText xml:space="preserve"> PAGEREF _Toc199042068 \h </w:instrText>
+            </w:r>
+            <w:r>
+              <w:rPr>
+                <w:noProof/>
+                <w:webHidden/>
+              </w:rPr>
+            </w:r>
+            <w:r>
+              <w:rPr>
+                <w:noProof/>
+                <w:webHidden/>
+              </w:rPr>
+              <w:fldChar w:fldCharType="separate"/>
+            </w:r>
+            <w:r>
+              <w:rPr>
+                <w:noProof/>
+                <w:webHidden/>
+              </w:rPr>
+              <w:t>5</w:t>
+            </w:r>
+            <w:r>
+              <w:rPr>
+                <w:noProof/>
+                <w:webHidden/>
+              </w:rPr>
+              <w:fldChar w:fldCharType="end"/>
+            </w:r>
+          </w:hyperlink>
+        </w:p>
+        <w:p>
+          <w:pPr>
+            <w:pStyle w:val="TOC3"/>
+            <w:tabs>
+              <w:tab w:val="right" w:leader="dot" w:pos="9016"/>
+            </w:tabs>
+            <w:rPr>
+              <w:rFonts w:eastAsiaTheme="minorEastAsia"/>
+              <w:noProof/>
+              <w:kern w:val="2"/>
+              <w:lang w:eastAsia="en-ZA"/>
+            </w:rPr>
+          </w:pPr>
+          <w:hyperlink w:anchor="_Toc199042069" w:history="1">
+            <w:r>
+              <w:rPr>
+                <w:rStyle w:val="Hyperlink"/>
+                <w:noProof/>
+              </w:rPr>
+              <w:t>ARABIC - TUTORIALS</w:t>
+            </w:r>
+            <w:r>
+              <w:rPr>
+                <w:noProof/>
+                <w:webHidden/>
+              </w:rPr>
+              <w:tab/>
+            </w:r>
+            <w:r>
+              <w:rPr>
+                <w:noProof/>
+                <w:webHidden/>
+              </w:rPr>
+              <w:fldChar w:fldCharType="begin"/>
+            </w:r>
+            <w:r>
+              <w:rPr>
+                <w:noProof/>
+                <w:webHidden/>
+              </w:rPr>
+              <w:instrText xml:space="preserve"> PAGEREF _Toc199042069 \h </w:instrText>
+            </w:r>
+            <w:r>
+              <w:rPr>
+                <w:noProof/>
+                <w:webHidden/>
+              </w:rPr>
+            </w:r>
+            <w:r>
+              <w:rPr>
+                <w:noProof/>
+                <w:webHidden/>
+              </w:rPr>
+              <w:fldChar w:fldCharType="separate"/>
+            </w:r>
+            <w:r>
+              <w:rPr>
+                <w:noProof/>
+                <w:webHidden/>
+              </w:rPr>
+              <w:t>5</w:t>
+            </w:r>
+            <w:r>
+              <w:rPr>
+                <w:noProof/>
+                <w:webHidden/>
+              </w:rPr>
+              <w:fldChar w:fldCharType="end"/>
+            </w:r>
+          </w:hyperlink>
+        </w:p>
+        <w:p>
+          <w:pPr>
+            <w:pStyle w:val="TOC3"/>
+            <w:tabs>
+              <w:tab w:val="right" w:leader="dot" w:pos="9016"/>
+            </w:tabs>
+            <w:rPr>
+              <w:rFonts w:eastAsiaTheme="minorEastAsia"/>
+              <w:noProof/>
+              <w:kern w:val="2"/>
+              <w:lang w:eastAsia="en-ZA"/>
+            </w:rPr>
+          </w:pPr>
+          <w:hyperlink w:anchor="_Toc199042070" w:history="1">
+            <w:r>
+              <w:rPr>
+                <w:rStyle w:val="Hyperlink"/>
+                <w:noProof/>
+              </w:rPr>
+              <w:t>CUSTOMISE-EMPTY-BOOKS</w:t>
+            </w:r>
+            <w:r>
+              <w:rPr>
+                <w:noProof/>
+                <w:webHidden/>
+              </w:rPr>
+              <w:tab/>
+            </w:r>
+            <w:r>
+              <w:rPr>
+                <w:noProof/>
+                <w:webHidden/>
+              </w:rPr>
+              <w:fldChar w:fldCharType="begin"/>
+            </w:r>
+            <w:r>
+              <w:rPr>
+                <w:noProof/>
+                <w:webHidden/>
+              </w:rPr>
+              <w:instrText xml:space="preserve"> PAGEREF _Toc199042070 \h </w:instrText>
+            </w:r>
+            <w:r>
+              <w:rPr>
+                <w:noProof/>
+                <w:webHidden/>
+              </w:rPr>
+            </w:r>
+            <w:r>
+              <w:rPr>
+                <w:noProof/>
+                <w:webHidden/>
+              </w:rPr>
+              <w:fldChar w:fldCharType="separate"/>
+            </w:r>
+            <w:r>
+              <w:rPr>
+                <w:noProof/>
+                <w:webHidden/>
+              </w:rPr>
+              <w:t>5</w:t>
+            </w:r>
+            <w:r>
+              <w:rPr>
+                <w:noProof/>
+                <w:webHidden/>
+              </w:rPr>
+              <w:fldChar w:fldCharType="end"/>
+            </w:r>
+          </w:hyperlink>
+        </w:p>
+        <w:p>
+          <w:pPr>
+            <w:pStyle w:val="TOC3"/>
+            <w:tabs>
+              <w:tab w:val="right" w:leader="dot" w:pos="9016"/>
+            </w:tabs>
+            <w:rPr>
+              <w:rFonts w:eastAsiaTheme="minorEastAsia"/>
+              <w:noProof/>
+              <w:kern w:val="2"/>
+              <w:lang w:eastAsia="en-ZA"/>
+            </w:rPr>
+          </w:pPr>
+          <w:hyperlink w:anchor="_Toc199042071" w:history="1">
+            <w:r>
+              <w:rPr>
+                <w:rStyle w:val="Hyperlink"/>
+                <w:noProof/>
+              </w:rPr>
+              <w:t>CUSTOMISE-EMPTY-BOOKS (TESTING)</w:t>
+            </w:r>
+            <w:r>
+              <w:rPr>
+                <w:noProof/>
+                <w:webHidden/>
+              </w:rPr>
+              <w:tab/>
+            </w:r>
+            <w:r>
+              <w:rPr>
+                <w:noProof/>
+                <w:webHidden/>
+              </w:rPr>
+              <w:fldChar w:fldCharType="begin"/>
+            </w:r>
+            <w:r>
+              <w:rPr>
+                <w:noProof/>
+                <w:webHidden/>
+              </w:rPr>
+              <w:instrText xml:space="preserve"> PAGEREF _Toc199042071 \h </w:instrText>
+            </w:r>
+            <w:r>
+              <w:rPr>
+                <w:noProof/>
+                <w:webHidden/>
+              </w:rPr>
+            </w:r>
+            <w:r>
+              <w:rPr>
+                <w:noProof/>
+                <w:webHidden/>
+              </w:rPr>
+              <w:fldChar w:fldCharType="separate"/>
+            </w:r>
+            <w:r>
+              <w:rPr>
+                <w:noProof/>
+                <w:webHidden/>
+              </w:rPr>
+              <w:t>6</w:t>
+            </w:r>
+            <w:r>
+              <w:rPr>
+                <w:noProof/>
+                <w:webHidden/>
+              </w:rPr>
+              <w:fldChar w:fldCharType="end"/>
+            </w:r>
+          </w:hyperlink>
+        </w:p>
+        <w:p>
+          <w:pPr>
+            <w:pStyle w:val="TOC3"/>
+            <w:tabs>
+              <w:tab w:val="right" w:leader="dot" w:pos="9016"/>
+            </w:tabs>
+            <w:rPr>
+              <w:rFonts w:eastAsiaTheme="minorEastAsia"/>
+              <w:noProof/>
+              <w:kern w:val="2"/>
+              <w:lang w:eastAsia="en-ZA"/>
+            </w:rPr>
+          </w:pPr>
+          <w:hyperlink w:anchor="_Toc199042072" w:history="1">
+            <w:r>
+              <w:rPr>
+                <w:rStyle w:val="Hyperlink"/>
+                <w:noProof/>
+              </w:rPr>
+              <w:t>AR-BANK-STATEMENTS</w:t>
+            </w:r>
+            <w:r>
+              <w:rPr>
+                <w:noProof/>
+                <w:webHidden/>
+              </w:rPr>
+              <w:tab/>
+            </w:r>
+            <w:r>
+              <w:rPr>
+                <w:noProof/>
+                <w:webHidden/>
+              </w:rPr>
+              <w:fldChar w:fldCharType="begin"/>
+            </w:r>
+            <w:r>
+              <w:rPr>
+                <w:noProof/>
+                <w:webHidden/>
+              </w:rPr>
+              <w:instrText xml:space="preserve"> PAGEREF _Toc199042072 \h </w:instrText>
+            </w:r>
+            <w:r>
+              <w:rPr>
+                <w:noProof/>
+                <w:webHidden/>
+              </w:rPr>
+            </w:r>
+            <w:r>
+              <w:rPr>
+                <w:noProof/>
+                <w:webHidden/>
+              </w:rPr>
+              <w:fldChar w:fldCharType="separate"/>
+            </w:r>
+            <w:r>
+              <w:rPr>
+                <w:noProof/>
+                <w:webHidden/>
+              </w:rPr>
+              <w:t>6</w:t>
             </w:r>
             <w:r>
               <w:rPr>
@@ -344,14 +1052,14 @@
               <w:lang w:eastAsia="en-ZA"/>
             </w:rPr>
           </w:pPr>
-          <w:hyperlink w:anchor="_Toc193110987" w:history="1">
+          <w:hyperlink w:anchor="_Toc199042073" w:history="1">
             <w:r>
               <w:rPr>
                 <w:rStyle w:val="Hyperlink"/>
                 <w:noProof/>
                 <w:lang w:val="en-US"/>
               </w:rPr>
-              <w:t>TurboCASH5-3-Aracic Install</w:t>
+              <w:t>TC5-3-Install-RTL-ARABIC-DEVELOPMENT-CANDIDATE-1.exe - Release Notes</w:t>
             </w:r>
             <w:r>
               <w:rPr>
@@ -372,7 +1080,7 @@
                 <w:noProof/>
                 <w:webHidden/>
               </w:rPr>
-              <w:instrText xml:space="preserve"> PAGEREF _Toc193110987 \h </w:instrText>
+              <w:instrText xml:space="preserve"> PAGEREF _Toc199042073 \h </w:instrText>
             </w:r>
             <w:r>
               <w:rPr>
@@ -392,7 +1100,7 @@
                 <w:noProof/>
                 <w:webHidden/>
               </w:rPr>
-              <w:t>3</w:t>
+              <w:t>7</w:t>
             </w:r>
             <w:r>
               <w:rPr>
@@ -405,7 +1113,7 @@
         </w:p>
         <w:p>
           <w:pPr>
-            <w:pStyle w:val="TOC1"/>
+            <w:pStyle w:val="TOC2"/>
             <w:tabs>
               <w:tab w:val="right" w:leader="dot" w:pos="9016"/>
             </w:tabs>
@@ -416,13 +1124,373 @@
               <w:lang w:eastAsia="en-ZA"/>
             </w:rPr>
           </w:pPr>
-          <w:hyperlink w:anchor="_Toc193110988" w:history="1">
+          <w:hyperlink w:anchor="_Toc199042074" w:history="1">
             <w:r>
               <w:rPr>
                 <w:rStyle w:val="Hyperlink"/>
                 <w:noProof/>
                 <w:lang w:val="en-US"/>
               </w:rPr>
+              <w:t>Resources</w:t>
+            </w:r>
+            <w:r>
+              <w:rPr>
+                <w:noProof/>
+                <w:webHidden/>
+              </w:rPr>
+              <w:tab/>
+            </w:r>
+            <w:r>
+              <w:rPr>
+                <w:noProof/>
+                <w:webHidden/>
+              </w:rPr>
+              <w:fldChar w:fldCharType="begin"/>
+            </w:r>
+            <w:r>
+              <w:rPr>
+                <w:noProof/>
+                <w:webHidden/>
+              </w:rPr>
+              <w:instrText xml:space="preserve"> PAGEREF _Toc199042074 \h </w:instrText>
+            </w:r>
+            <w:r>
+              <w:rPr>
+                <w:noProof/>
+                <w:webHidden/>
+              </w:rPr>
+            </w:r>
+            <w:r>
+              <w:rPr>
+                <w:noProof/>
+                <w:webHidden/>
+              </w:rPr>
+              <w:fldChar w:fldCharType="separate"/>
+            </w:r>
+            <w:r>
+              <w:rPr>
+                <w:noProof/>
+                <w:webHidden/>
+              </w:rPr>
+              <w:t>7</w:t>
+            </w:r>
+            <w:r>
+              <w:rPr>
+                <w:noProof/>
+                <w:webHidden/>
+              </w:rPr>
+              <w:fldChar w:fldCharType="end"/>
+            </w:r>
+          </w:hyperlink>
+        </w:p>
+        <w:p>
+          <w:pPr>
+            <w:pStyle w:val="TOC2"/>
+            <w:tabs>
+              <w:tab w:val="right" w:leader="dot" w:pos="9016"/>
+            </w:tabs>
+            <w:rPr>
+              <w:rFonts w:eastAsiaTheme="minorEastAsia"/>
+              <w:noProof/>
+              <w:kern w:val="2"/>
+              <w:lang w:eastAsia="en-ZA"/>
+            </w:rPr>
+          </w:pPr>
+          <w:hyperlink w:anchor="_Toc199042075" w:history="1">
+            <w:r>
+              <w:rPr>
+                <w:rStyle w:val="Hyperlink"/>
+                <w:noProof/>
+                <w:lang w:val="en-US"/>
+              </w:rPr>
+              <w:t>Arabic RTL- Reports and Document layout files</w:t>
+            </w:r>
+            <w:r>
+              <w:rPr>
+                <w:noProof/>
+                <w:webHidden/>
+              </w:rPr>
+              <w:tab/>
+            </w:r>
+            <w:r>
+              <w:rPr>
+                <w:noProof/>
+                <w:webHidden/>
+              </w:rPr>
+              <w:fldChar w:fldCharType="begin"/>
+            </w:r>
+            <w:r>
+              <w:rPr>
+                <w:noProof/>
+                <w:webHidden/>
+              </w:rPr>
+              <w:instrText xml:space="preserve"> PAGEREF _Toc199042075 \h </w:instrText>
+            </w:r>
+            <w:r>
+              <w:rPr>
+                <w:noProof/>
+                <w:webHidden/>
+              </w:rPr>
+            </w:r>
+            <w:r>
+              <w:rPr>
+                <w:noProof/>
+                <w:webHidden/>
+              </w:rPr>
+              <w:fldChar w:fldCharType="separate"/>
+            </w:r>
+            <w:r>
+              <w:rPr>
+                <w:noProof/>
+                <w:webHidden/>
+              </w:rPr>
+              <w:t>8</w:t>
+            </w:r>
+            <w:r>
+              <w:rPr>
+                <w:noProof/>
+                <w:webHidden/>
+              </w:rPr>
+              <w:fldChar w:fldCharType="end"/>
+            </w:r>
+          </w:hyperlink>
+        </w:p>
+        <w:p>
+          <w:pPr>
+            <w:pStyle w:val="TOC3"/>
+            <w:tabs>
+              <w:tab w:val="right" w:leader="dot" w:pos="9016"/>
+            </w:tabs>
+            <w:rPr>
+              <w:rFonts w:eastAsiaTheme="minorEastAsia"/>
+              <w:noProof/>
+              <w:kern w:val="2"/>
+              <w:lang w:eastAsia="en-ZA"/>
+            </w:rPr>
+          </w:pPr>
+          <w:hyperlink w:anchor="_Toc199042076" w:history="1">
+            <w:r>
+              <w:rPr>
+                <w:rStyle w:val="Hyperlink"/>
+                <w:noProof/>
+                <w:lang w:val="en-US"/>
+              </w:rPr>
+              <w:t>Arabic Reports</w:t>
+            </w:r>
+            <w:r>
+              <w:rPr>
+                <w:noProof/>
+                <w:webHidden/>
+              </w:rPr>
+              <w:tab/>
+            </w:r>
+            <w:r>
+              <w:rPr>
+                <w:noProof/>
+                <w:webHidden/>
+              </w:rPr>
+              <w:fldChar w:fldCharType="begin"/>
+            </w:r>
+            <w:r>
+              <w:rPr>
+                <w:noProof/>
+                <w:webHidden/>
+              </w:rPr>
+              <w:instrText xml:space="preserve"> PAGEREF _Toc199042076 \h </w:instrText>
+            </w:r>
+            <w:r>
+              <w:rPr>
+                <w:noProof/>
+                <w:webHidden/>
+              </w:rPr>
+            </w:r>
+            <w:r>
+              <w:rPr>
+                <w:noProof/>
+                <w:webHidden/>
+              </w:rPr>
+              <w:fldChar w:fldCharType="separate"/>
+            </w:r>
+            <w:r>
+              <w:rPr>
+                <w:noProof/>
+                <w:webHidden/>
+              </w:rPr>
+              <w:t>8</w:t>
+            </w:r>
+            <w:r>
+              <w:rPr>
+                <w:noProof/>
+                <w:webHidden/>
+              </w:rPr>
+              <w:fldChar w:fldCharType="end"/>
+            </w:r>
+          </w:hyperlink>
+        </w:p>
+        <w:p>
+          <w:pPr>
+            <w:pStyle w:val="TOC3"/>
+            <w:tabs>
+              <w:tab w:val="right" w:leader="dot" w:pos="9016"/>
+            </w:tabs>
+            <w:rPr>
+              <w:rFonts w:eastAsiaTheme="minorEastAsia"/>
+              <w:noProof/>
+              <w:kern w:val="2"/>
+              <w:lang w:eastAsia="en-ZA"/>
+            </w:rPr>
+          </w:pPr>
+          <w:hyperlink w:anchor="_Toc199042077" w:history="1">
+            <w:r>
+              <w:rPr>
+                <w:rStyle w:val="Hyperlink"/>
+                <w:noProof/>
+                <w:lang w:val="en-US"/>
+              </w:rPr>
+              <w:t>Document layout files - we cannot try to support both we just need an Arabic layout then</w:t>
+            </w:r>
+            <w:r>
+              <w:rPr>
+                <w:noProof/>
+                <w:webHidden/>
+              </w:rPr>
+              <w:tab/>
+            </w:r>
+            <w:r>
+              <w:rPr>
+                <w:noProof/>
+                <w:webHidden/>
+              </w:rPr>
+              <w:fldChar w:fldCharType="begin"/>
+            </w:r>
+            <w:r>
+              <w:rPr>
+                <w:noProof/>
+                <w:webHidden/>
+              </w:rPr>
+              <w:instrText xml:space="preserve"> PAGEREF _Toc199042077 \h </w:instrText>
+            </w:r>
+            <w:r>
+              <w:rPr>
+                <w:noProof/>
+                <w:webHidden/>
+              </w:rPr>
+            </w:r>
+            <w:r>
+              <w:rPr>
+                <w:noProof/>
+                <w:webHidden/>
+              </w:rPr>
+              <w:fldChar w:fldCharType="separate"/>
+            </w:r>
+            <w:r>
+              <w:rPr>
+                <w:noProof/>
+                <w:webHidden/>
+              </w:rPr>
+              <w:t>9</w:t>
+            </w:r>
+            <w:r>
+              <w:rPr>
+                <w:noProof/>
+                <w:webHidden/>
+              </w:rPr>
+              <w:fldChar w:fldCharType="end"/>
+            </w:r>
+          </w:hyperlink>
+        </w:p>
+        <w:p>
+          <w:pPr>
+            <w:pStyle w:val="TOC2"/>
+            <w:tabs>
+              <w:tab w:val="right" w:leader="dot" w:pos="9016"/>
+            </w:tabs>
+            <w:rPr>
+              <w:rFonts w:eastAsiaTheme="minorEastAsia"/>
+              <w:noProof/>
+              <w:kern w:val="2"/>
+              <w:lang w:eastAsia="en-ZA"/>
+            </w:rPr>
+          </w:pPr>
+          <w:hyperlink w:anchor="_Toc199042078" w:history="1">
+            <w:r>
+              <w:rPr>
+                <w:rStyle w:val="Hyperlink"/>
+                <w:noProof/>
+                <w:lang w:val="en-US"/>
+              </w:rPr>
+              <w:t>TurboCASH5-3-Aracic Install</w:t>
+            </w:r>
+            <w:r>
+              <w:rPr>
+                <w:noProof/>
+                <w:webHidden/>
+              </w:rPr>
+              <w:tab/>
+            </w:r>
+            <w:r>
+              <w:rPr>
+                <w:noProof/>
+                <w:webHidden/>
+              </w:rPr>
+              <w:fldChar w:fldCharType="begin"/>
+            </w:r>
+            <w:r>
+              <w:rPr>
+                <w:noProof/>
+                <w:webHidden/>
+              </w:rPr>
+              <w:instrText xml:space="preserve"> PAGEREF _Toc199042078 \h </w:instrText>
+            </w:r>
+            <w:r>
+              <w:rPr>
+                <w:noProof/>
+                <w:webHidden/>
+              </w:rPr>
+            </w:r>
+            <w:r>
+              <w:rPr>
+                <w:noProof/>
+                <w:webHidden/>
+              </w:rPr>
+              <w:fldChar w:fldCharType="separate"/>
+            </w:r>
+            <w:r>
+              <w:rPr>
+                <w:noProof/>
+                <w:webHidden/>
+              </w:rPr>
+              <w:t>9</w:t>
+            </w:r>
+            <w:r>
+              <w:rPr>
+                <w:noProof/>
+                <w:webHidden/>
+              </w:rPr>
+              <w:fldChar w:fldCharType="end"/>
+            </w:r>
+          </w:hyperlink>
+        </w:p>
+        <w:p>
+          <w:pPr>
+            <w:pStyle w:val="TOC2"/>
+            <w:tabs>
+              <w:tab w:val="right" w:leader="dot" w:pos="9016"/>
+            </w:tabs>
+            <w:rPr>
+              <w:rFonts w:eastAsiaTheme="minorEastAsia"/>
+              <w:noProof/>
+              <w:kern w:val="2"/>
+              <w:lang w:eastAsia="en-ZA"/>
+            </w:rPr>
+          </w:pPr>
+          <w:hyperlink w:anchor="_Toc199042079" w:history="1">
+            <w:r>
+              <w:rPr>
+                <w:rStyle w:val="Hyperlink"/>
+                <w:noProof/>
+                <w:lang w:val="en-US"/>
+              </w:rPr>
               <w:t>TurboCASH5-3-Aracic Uninstall</w:t>
             </w:r>
             <w:r>
@@ -444,7 +1512,7 @@
                 <w:noProof/>
                 <w:webHidden/>
               </w:rPr>
-              <w:instrText xml:space="preserve"> PAGEREF _Toc193110988 \h </w:instrText>
+              <w:instrText xml:space="preserve"> PAGEREF _Toc199042079 \h </w:instrText>
             </w:r>
             <w:r>
               <w:rPr>
@@ -464,7 +1532,7 @@
                 <w:noProof/>
                 <w:webHidden/>
               </w:rPr>
-              <w:t>8</w:t>
+              <w:t>14</w:t>
             </w:r>
             <w:r>
               <w:rPr>
@@ -494,14 +1562,2412 @@
           <w:lang w:val="en-US"/>
         </w:rPr>
       </w:pPr>
-      <w:bookmarkStart w:id="0" w:name="_Toc193110983"/>
+      <w:bookmarkStart w:id="0" w:name="_Toc199042059"/>
+      <w:r>
+        <w:rPr>
+          <w:lang w:val="en-US"/>
+        </w:rPr>
+        <w:t xml:space="preserve">Uploaded to </w:t>
+      </w:r>
+      <w:proofErr w:type="spellStart"/>
+      <w:r>
+        <w:rPr>
+          <w:lang w:val="en-US"/>
+        </w:rPr>
+        <w:t>GoogleDrive</w:t>
+      </w:r>
+      <w:bookmarkEnd w:id="0"/>
+      <w:proofErr w:type="spellEnd"/>
+      <w:r>
+        <w:rPr>
+          <w:lang w:val="en-US"/>
+        </w:rPr>
+        <w:t xml:space="preserve"> </w:t>
+      </w:r>
+    </w:p>
+    <w:p>
+      <w:pPr>
+        <w:rPr>
+          <w:lang w:val="en-US"/>
+        </w:rPr>
+      </w:pPr>
+      <w:r>
+        <w:rPr>
+          <w:lang w:val="en-US"/>
+        </w:rPr>
+        <w:t>Arabic Install and Translations</w:t>
+      </w:r>
+    </w:p>
+    <w:p>
+      <w:pPr>
+        <w:rPr>
+          <w:lang w:val="en-US"/>
+        </w:rPr>
+      </w:pPr>
+      <w:r>
+        <w:rPr>
+          <w:lang w:val="en-US"/>
+        </w:rPr>
+        <w:t xml:space="preserve">* Arabic Development.chm  </w:t>
+      </w:r>
+    </w:p>
+    <w:p>
+      <w:pPr>
+        <w:rPr>
+          <w:lang w:val="en-US"/>
+        </w:rPr>
+      </w:pPr>
+      <w:r>
+        <w:rPr>
+          <w:lang w:val="en-US"/>
+        </w:rPr>
+        <w:t xml:space="preserve">* Arabic-Install-notes.docx </w:t>
+      </w:r>
+    </w:p>
+    <w:p>
+      <w:pPr>
+        <w:rPr>
+          <w:lang w:val="en-US"/>
+        </w:rPr>
+      </w:pPr>
+      <w:r>
+        <w:rPr>
+          <w:lang w:val="en-US"/>
+        </w:rPr>
+        <w:t xml:space="preserve">* TC5-3-Install-RTL-ARABIC-DEVELOPMENT-CANDIDATE-2.exe </w:t>
+      </w:r>
+    </w:p>
+    <w:p>
+      <w:pPr>
+        <w:rPr>
+          <w:lang w:val="en-US"/>
+        </w:rPr>
+      </w:pPr>
+    </w:p>
+    <w:p>
+      <w:pPr>
+        <w:rPr>
+          <w:lang w:val="en-US"/>
+        </w:rPr>
+      </w:pPr>
+      <w:hyperlink r:id="rId6" w:history="1">
+        <w:r>
+          <w:rPr>
+            <w:rStyle w:val="Hyperlink"/>
+            <w:lang w:val="en-US"/>
+          </w:rPr>
+          <w:t>https://drive.google.com/drive/folders/1kJwic44X6MqiEFGp3GmEWfAW9V5JMVGw?usp=sharing</w:t>
+        </w:r>
+      </w:hyperlink>
+      <w:r>
+        <w:rPr>
+          <w:lang w:val="en-US"/>
+        </w:rPr>
+        <w:t xml:space="preserve"> </w:t>
+      </w:r>
+    </w:p>
+    <w:p>
+      <w:pPr>
+        <w:pStyle w:val="Heading1"/>
+        <w:rPr>
+          <w:lang w:val="en-US"/>
+        </w:rPr>
+      </w:pPr>
+      <w:bookmarkStart w:id="1" w:name="_Toc199042060"/>
+      <w:r>
+        <w:rPr>
+          <w:lang w:val="en-US"/>
+        </w:rPr>
+        <w:t>TC5-3-Install-RTL-ARABIC-DEVELOPMENT-CANDIDATE-</w:t>
+      </w:r>
+      <w:r>
+        <w:rPr>
+          <w:lang w:val="en-US"/>
+        </w:rPr>
+        <w:t>2.exe - Release Notes</w:t>
+      </w:r>
+      <w:bookmarkEnd w:id="1"/>
+    </w:p>
+    <w:p>
+      <w:pPr>
+        <w:rPr>
+          <w:lang w:val="en-US"/>
+        </w:rPr>
+      </w:pPr>
+      <w:r>
+        <w:rPr>
+          <w:b/>
+          <w:bCs/>
+          <w:lang w:val="en-US"/>
+        </w:rPr>
+        <w:t>See - Arabic Development.chm -</w:t>
+      </w:r>
+      <w:r>
+        <w:rPr>
+          <w:lang w:val="en-US"/>
+        </w:rPr>
+        <w:t xml:space="preserve"> Uploaded to </w:t>
+      </w:r>
+      <w:proofErr w:type="spellStart"/>
+      <w:r>
+        <w:rPr>
+          <w:lang w:val="en-US"/>
+        </w:rPr>
+        <w:t>GoogleDrive</w:t>
+      </w:r>
+      <w:proofErr w:type="spellEnd"/>
+      <w:r>
+        <w:rPr>
+          <w:lang w:val="en-US"/>
+        </w:rPr>
+        <w:t xml:space="preserve"> to view more detail and links to topics </w:t>
+      </w:r>
+      <w:r>
+        <w:rPr>
+          <w:lang w:val="en-US"/>
+        </w:rPr>
+        <w:t>and screenshots, Known issues, etc.</w:t>
+      </w:r>
+    </w:p>
+    <w:p>
+      <w:pPr>
+        <w:rPr>
+          <w:lang w:val="en-US"/>
+        </w:rPr>
+      </w:pPr>
+      <w:r>
+        <w:rPr>
+          <w:lang w:val="en-US"/>
+        </w:rPr>
+        <w:t xml:space="preserve">Some Known issues may be replicated in other languages, </w:t>
+      </w:r>
+      <w:r>
+        <w:rPr>
+          <w:lang w:val="x-none"/>
+        </w:rPr>
+        <w:t>such as Chinese, Croatian, Greek, Estonian, Lithuanian, Slovenian, Swedish, Thai, Turkish. </w:t>
+      </w:r>
+    </w:p>
+    <w:p>
+      <w:pPr>
+        <w:pStyle w:val="Heading2"/>
+      </w:pPr>
+      <w:bookmarkStart w:id="2" w:name="_Toc199042061"/>
+      <w:r>
+        <w:t>Install TurboCASH-Arabic (RTL Support)</w:t>
+      </w:r>
+      <w:bookmarkEnd w:id="2"/>
+    </w:p>
+    <w:p>
+      <w:pPr>
+        <w:rPr>
+          <w:lang w:val="x-none"/>
+        </w:rPr>
+      </w:pPr>
+      <w:r>
+        <w:rPr>
+          <w:lang w:val="x-none"/>
+        </w:rPr>
+        <w:t xml:space="preserve">See - </w:t>
+      </w:r>
+      <w:hyperlink r:id="rId7" w:history="1">
+        <w:r>
+          <w:rPr>
+            <w:rStyle w:val="Hyperlink"/>
+            <w:lang w:val="x-none"/>
+          </w:rPr>
+          <w:t>Inno Setup Compiler - Arabic translations</w:t>
+        </w:r>
+      </w:hyperlink>
+      <w:r>
+        <w:rPr>
+          <w:lang w:val="x-none"/>
+        </w:rPr>
+        <w:t xml:space="preserve"> - </w:t>
+      </w:r>
+    </w:p>
+    <w:p>
+      <w:pPr>
+        <w:rPr>
+          <w:lang w:val="x-none"/>
+        </w:rPr>
+      </w:pPr>
+      <w:r>
+        <w:rPr>
+          <w:lang w:val="x-none"/>
+        </w:rPr>
+        <w:t xml:space="preserve">Support for RTL added to </w:t>
+      </w:r>
+      <w:proofErr w:type="spellStart"/>
+      <w:r>
+        <w:rPr>
+          <w:lang w:val="x-none"/>
+        </w:rPr>
+        <w:t>Arabic.isl</w:t>
+      </w:r>
+      <w:proofErr w:type="spellEnd"/>
+      <w:r>
+        <w:rPr>
+          <w:lang w:val="x-none"/>
+        </w:rPr>
+        <w:t xml:space="preserve"> files.</w:t>
+      </w:r>
+    </w:p>
+    <w:p>
+      <w:pPr>
+        <w:rPr>
+          <w:lang w:val="x-none"/>
+        </w:rPr>
+      </w:pPr>
+      <w:r>
+        <w:rPr>
+          <w:b/>
+          <w:bCs/>
+          <w:lang w:val="x-none"/>
+        </w:rPr>
+        <w:t>To Do</w:t>
+      </w:r>
+      <w:r>
+        <w:rPr>
+          <w:lang w:val="x-none"/>
+        </w:rPr>
+        <w:t xml:space="preserve"> : </w:t>
+      </w:r>
+    </w:p>
+    <w:p>
+      <w:pPr>
+        <w:pStyle w:val="ListParagraph"/>
+        <w:numPr>
+          <w:ilvl w:val="0"/>
+          <w:numId w:val="5"/>
+        </w:numPr>
+        <w:rPr>
+          <w:lang w:val="x-none"/>
+        </w:rPr>
+      </w:pPr>
+      <w:r>
+        <w:rPr>
+          <w:lang w:val="x-none"/>
+        </w:rPr>
+        <w:t>Restructure sections of the Inno Setup Script (*.</w:t>
+      </w:r>
+      <w:proofErr w:type="spellStart"/>
+      <w:r>
+        <w:rPr>
+          <w:lang w:val="x-none"/>
+        </w:rPr>
+        <w:t>iss</w:t>
+      </w:r>
+      <w:proofErr w:type="spellEnd"/>
+      <w:r>
+        <w:rPr>
+          <w:lang w:val="x-none"/>
+        </w:rPr>
+        <w:t>) files to fix the translations of untranslated text in the Install Wizard - This affects all languages.</w:t>
+      </w:r>
+    </w:p>
+    <w:p>
+      <w:pPr>
+        <w:pStyle w:val="ListParagraph"/>
+        <w:numPr>
+          <w:ilvl w:val="0"/>
+          <w:numId w:val="5"/>
+        </w:numPr>
+        <w:rPr>
+          <w:lang w:val="x-none"/>
+        </w:rPr>
+      </w:pPr>
+      <w:r>
+        <w:rPr>
+          <w:lang w:val="x-none"/>
+        </w:rPr>
+        <w:t xml:space="preserve">[name] in </w:t>
+      </w:r>
+      <w:proofErr w:type="spellStart"/>
+      <w:r>
+        <w:rPr>
+          <w:lang w:val="x-none"/>
+        </w:rPr>
+        <w:t>Arabic.isl</w:t>
+      </w:r>
+      <w:proofErr w:type="spellEnd"/>
+      <w:r>
+        <w:rPr>
+          <w:lang w:val="x-none"/>
+        </w:rPr>
+        <w:t xml:space="preserve"> file replaced with TurboCASH5-3-AR</w:t>
+      </w:r>
+    </w:p>
+    <w:p>
+      <w:pPr>
+        <w:pStyle w:val="ListParagraph"/>
+        <w:numPr>
+          <w:ilvl w:val="0"/>
+          <w:numId w:val="5"/>
+        </w:numPr>
+        <w:rPr>
+          <w:lang w:val="x-none"/>
+        </w:rPr>
+      </w:pPr>
+      <w:r>
+        <w:rPr>
+          <w:lang w:val="x-none"/>
+        </w:rPr>
+        <w:t xml:space="preserve">Switch </w:t>
+      </w:r>
+      <w:proofErr w:type="spellStart"/>
+      <w:r>
+        <w:rPr>
+          <w:lang w:val="x-none"/>
+        </w:rPr>
+        <w:t>Titlebar</w:t>
+      </w:r>
+      <w:proofErr w:type="spellEnd"/>
+      <w:r>
+        <w:rPr>
+          <w:lang w:val="x-none"/>
+        </w:rPr>
+        <w:t xml:space="preserve"> captions </w:t>
+      </w:r>
+    </w:p>
+    <w:p>
+      <w:pPr>
+        <w:rPr>
+          <w:lang w:val="x-none"/>
+        </w:rPr>
+      </w:pPr>
+      <w:r>
+        <w:rPr>
+          <w:lang w:val="x-none"/>
+        </w:rPr>
+        <w:t xml:space="preserve">See - </w:t>
+      </w:r>
+      <w:hyperlink r:id="rId8" w:history="1">
+        <w:r>
+          <w:rPr>
+            <w:rStyle w:val="Hyperlink"/>
+            <w:lang w:val="x-none"/>
+          </w:rPr>
+          <w:t>TurboCASH5-3-Arabic Install (RTL)</w:t>
+        </w:r>
+      </w:hyperlink>
+      <w:r>
+        <w:rPr>
+          <w:lang w:val="x-none"/>
+        </w:rPr>
+        <w:t xml:space="preserve"> </w:t>
+      </w:r>
+    </w:p>
+    <w:p>
+      <w:pPr>
+        <w:rPr>
+          <w:lang w:val="x-none"/>
+        </w:rPr>
+      </w:pPr>
+      <w:r>
+        <w:rPr>
+          <w:lang w:val="x-none"/>
+        </w:rPr>
+        <w:t xml:space="preserve">See - </w:t>
+      </w:r>
+      <w:hyperlink r:id="rId9" w:history="1">
+        <w:r>
+          <w:rPr>
+            <w:rStyle w:val="Hyperlink"/>
+            <w:lang w:val="x-none"/>
+          </w:rPr>
+          <w:t>TurboCASH5-3-Arabic Install (LTR)</w:t>
+        </w:r>
+      </w:hyperlink>
+      <w:r>
+        <w:rPr>
+          <w:lang w:val="x-none"/>
+        </w:rPr>
+        <w:t xml:space="preserve"> </w:t>
+      </w:r>
+    </w:p>
+    <w:p>
+      <w:pPr>
+        <w:rPr>
+          <w:lang w:val="x-none"/>
+        </w:rPr>
+      </w:pPr>
+      <w:r>
+        <w:rPr>
+          <w:lang w:val="x-none"/>
+        </w:rPr>
+        <w:t>Made an Arabic install (for Jordan and United Arab Emirates) so we can custom the reports and document layout files from there.</w:t>
+      </w:r>
+    </w:p>
+    <w:p>
+      <w:pPr>
+        <w:pStyle w:val="Heading2"/>
+      </w:pPr>
+      <w:bookmarkStart w:id="3" w:name="_Toc199042062"/>
+      <w:r>
+        <w:t>Scope of Tests and Debugging</w:t>
+      </w:r>
+      <w:bookmarkEnd w:id="3"/>
+    </w:p>
+    <w:p>
+      <w:pPr>
+        <w:rPr>
+          <w:lang w:val="x-none"/>
+        </w:rPr>
+      </w:pPr>
+      <w:r>
+        <w:rPr>
+          <w:b/>
+          <w:bCs/>
+          <w:lang w:val="x-none"/>
+        </w:rPr>
+        <w:t>osFinancials5.1/TurboCASH5.1 version</w:t>
+      </w:r>
+      <w:r>
+        <w:rPr>
+          <w:lang w:val="x-none"/>
+        </w:rPr>
+        <w:t xml:space="preserve"> = 5.1.0.236 </w:t>
+      </w:r>
+    </w:p>
+    <w:p>
+      <w:pPr>
+        <w:rPr>
+          <w:lang w:val="x-none"/>
+        </w:rPr>
+      </w:pPr>
+      <w:r>
+        <w:rPr>
+          <w:b/>
+          <w:bCs/>
+          <w:lang w:val="x-none"/>
+        </w:rPr>
+        <w:t>Installation file</w:t>
+      </w:r>
+      <w:r>
+        <w:rPr>
+          <w:lang w:val="x-none"/>
+        </w:rPr>
+        <w:t xml:space="preserve"> = TC5-3-Install-RTL-ARABIC-DEVELOPMENT-CANDIDATE-2.exe</w:t>
+      </w:r>
+    </w:p>
+    <w:p>
+      <w:pPr>
+        <w:rPr>
+          <w:lang w:val="x-none"/>
+        </w:rPr>
+      </w:pPr>
+      <w:r>
+        <w:rPr>
+          <w:b/>
+          <w:bCs/>
+          <w:lang w:val="x-none"/>
+        </w:rPr>
+        <w:t>Arabic Development Sources on GitHub</w:t>
+      </w:r>
+      <w:r>
+        <w:rPr>
+          <w:lang w:val="x-none"/>
+        </w:rPr>
+        <w:t xml:space="preserve"> = </w:t>
+      </w:r>
+      <w:hyperlink r:id="rId10" w:history="1">
+        <w:r>
+          <w:rPr>
+            <w:rStyle w:val="Hyperlink"/>
+            <w:lang w:val="x-none"/>
+          </w:rPr>
+          <w:t xml:space="preserve">osfinancials-development/accounting-other-languages/arabic-accounting at main · </w:t>
+        </w:r>
+        <w:proofErr w:type="spellStart"/>
+        <w:r>
+          <w:rPr>
+            <w:rStyle w:val="Hyperlink"/>
+            <w:lang w:val="x-none"/>
+          </w:rPr>
+          <w:t>Digidanosf</w:t>
+        </w:r>
+        <w:proofErr w:type="spellEnd"/>
+        <w:r>
+          <w:rPr>
+            <w:rStyle w:val="Hyperlink"/>
+            <w:lang w:val="x-none"/>
+          </w:rPr>
+          <w:t>/</w:t>
+        </w:r>
+        <w:proofErr w:type="spellStart"/>
+        <w:r>
+          <w:rPr>
+            <w:rStyle w:val="Hyperlink"/>
+            <w:lang w:val="x-none"/>
+          </w:rPr>
+          <w:t>osfinancials</w:t>
+        </w:r>
+        <w:proofErr w:type="spellEnd"/>
+        <w:r>
+          <w:rPr>
+            <w:rStyle w:val="Hyperlink"/>
+            <w:lang w:val="x-none"/>
+          </w:rPr>
+          <w:t>-development · GitHub</w:t>
+        </w:r>
+      </w:hyperlink>
+      <w:r>
+        <w:rPr>
+          <w:lang w:val="x-none"/>
+        </w:rPr>
+        <w:t xml:space="preserve"> </w:t>
+      </w:r>
+    </w:p>
+    <w:p>
+      <w:pPr>
+        <w:rPr>
+          <w:lang w:val="x-none"/>
+        </w:rPr>
+      </w:pPr>
+      <w:r>
+        <w:rPr>
+          <w:lang w:val="x-none"/>
+        </w:rPr>
+        <w:t>This installation of Arabic is tested and debugged in both MSSQL and Firebird Database types.</w:t>
+      </w:r>
+    </w:p>
+    <w:p>
+      <w:pPr>
+        <w:rPr>
+          <w:lang w:val="x-none"/>
+        </w:rPr>
+      </w:pPr>
+      <w:r>
+        <w:rPr>
+          <w:b/>
+          <w:bCs/>
+          <w:lang w:val="x-none"/>
+        </w:rPr>
+        <w:t>Known issues</w:t>
+      </w:r>
+      <w:r>
+        <w:rPr>
+          <w:lang w:val="x-none"/>
+        </w:rPr>
+        <w:t xml:space="preserve"> - In addition to the Known issues section in the EngHelp.chm help file, some Known issues relating to Arabic Firebird databases is included in the Arabic Development.chm section. - See - </w:t>
+      </w:r>
+      <w:hyperlink r:id="rId11" w:history="1">
+        <w:r>
+          <w:rPr>
+            <w:rStyle w:val="Hyperlink"/>
+            <w:lang w:val="x-none"/>
+          </w:rPr>
+          <w:t>Known issues - Firebird 2.1 databases</w:t>
+        </w:r>
+      </w:hyperlink>
+      <w:r>
+        <w:rPr>
+          <w:lang w:val="x-none"/>
+        </w:rPr>
+        <w:t>.</w:t>
+      </w:r>
+    </w:p>
+    <w:p>
+      <w:pPr>
+        <w:pStyle w:val="Heading3"/>
+      </w:pPr>
+      <w:bookmarkStart w:id="4" w:name="_Toc199042063"/>
+      <w:r>
+        <w:lastRenderedPageBreak/>
+        <w:t>MSSQL Database types</w:t>
+      </w:r>
+      <w:bookmarkEnd w:id="4"/>
+    </w:p>
+    <w:p>
+      <w:pPr>
+        <w:rPr>
+          <w:lang w:val="x-none"/>
+        </w:rPr>
+      </w:pPr>
+      <w:r>
+        <w:rPr>
+          <w:lang w:val="x-none"/>
+        </w:rPr>
+        <w:t xml:space="preserve">osFinancials5.1.0.233/TurboCASH5.1.0.233 supports all MSSQL databases. For most languages, you need to set the Collation settings </w:t>
+      </w:r>
+    </w:p>
+    <w:p>
+      <w:pPr>
+        <w:rPr>
+          <w:lang w:val="x-none"/>
+        </w:rPr>
+      </w:pPr>
+      <w:r>
+        <w:rPr>
+          <w:lang w:val="x-none"/>
+        </w:rPr>
+        <w:t>For example, MSSQL - Arabic language settings change default set to “SQL_Latin1_General_CPI_CI_AS” to “Arabic_CI_AS”.</w:t>
+      </w:r>
+    </w:p>
+    <w:p>
+      <w:pPr>
+        <w:rPr>
+          <w:lang w:val="x-none"/>
+        </w:rPr>
+      </w:pPr>
+      <w:r>
+        <w:rPr>
+          <w:lang w:val="x-none"/>
+        </w:rPr>
+        <w:t xml:space="preserve">This will fix the display of Arabic text correctly on forms and in the MSSQL database columns in osFinancials/TurboCASH. See - </w:t>
+      </w:r>
+      <w:hyperlink r:id="rId12" w:history="1">
+        <w:r>
+          <w:rPr>
+            <w:rStyle w:val="Hyperlink"/>
+            <w:lang w:val="x-none"/>
+          </w:rPr>
+          <w:t>MSSQL databases</w:t>
+        </w:r>
+      </w:hyperlink>
+      <w:r>
+        <w:rPr>
+          <w:lang w:val="x-none"/>
+        </w:rPr>
+        <w:t xml:space="preserve">. </w:t>
+      </w:r>
+    </w:p>
+    <w:p>
+      <w:pPr>
+        <w:pStyle w:val="Heading3"/>
+      </w:pPr>
+      <w:bookmarkStart w:id="5" w:name="_Toc199042064"/>
+      <w:r>
+        <w:t>Firebird Database types</w:t>
+      </w:r>
+      <w:bookmarkEnd w:id="5"/>
+    </w:p>
+    <w:p>
+      <w:pPr>
+        <w:pStyle w:val="Heading4"/>
+      </w:pPr>
+      <w:r>
+        <w:t>Supported Firebird version</w:t>
+      </w:r>
+    </w:p>
+    <w:p>
+      <w:pPr>
+        <w:rPr>
+          <w:lang w:val="x-none"/>
+        </w:rPr>
+      </w:pPr>
+      <w:r>
+        <w:rPr>
+          <w:lang w:val="x-none"/>
+        </w:rPr>
+        <w:t xml:space="preserve">osFinancials5.1.0.236/TurboCASH5.1.0.236 supports Firebird2.1 (ODS11.1) - Server Version - WI-V2.1.3.18185 Firebird 2.1. </w:t>
+      </w:r>
+    </w:p>
+    <w:p>
+      <w:pPr>
+        <w:rPr>
+          <w:lang w:val="x-none"/>
+        </w:rPr>
+      </w:pPr>
+      <w:r>
+        <w:rPr>
+          <w:lang w:val="x-none"/>
+        </w:rPr>
+        <w:t xml:space="preserve">The installation files of the Firebird 2.1 and </w:t>
+      </w:r>
+      <w:proofErr w:type="spellStart"/>
+      <w:r>
+        <w:rPr>
+          <w:lang w:val="x-none"/>
+        </w:rPr>
+        <w:t>FlameRobin</w:t>
+      </w:r>
+      <w:proofErr w:type="spellEnd"/>
+      <w:r>
+        <w:rPr>
+          <w:lang w:val="x-none"/>
+        </w:rPr>
+        <w:t xml:space="preserve"> is included in the installation folder of your osFinancials5.1/TurboCASH5.1.</w:t>
+      </w:r>
+    </w:p>
+    <w:p>
+      <w:pPr>
+        <w:rPr>
+          <w:lang w:val="x-none"/>
+        </w:rPr>
+      </w:pPr>
+      <w:r>
+        <w:rPr>
+          <w:lang w:val="x-none"/>
+        </w:rPr>
+        <w:t>Upgraded Firebird databases - All Firebird databases (Sets of Books) shipped with osFinancials5.1.0.233/TurboCASH5.1.0.233, including the download option from '</w:t>
+      </w:r>
+      <w:r>
+        <w:rPr>
+          <w:i/>
+          <w:iCs/>
+          <w:lang w:val="x-none"/>
+        </w:rPr>
+        <w:t>Let osFinancial</w:t>
+      </w:r>
+      <w:r>
+        <w:rPr>
+          <w:i/>
+          <w:iCs/>
+          <w:lang w:val="x-none"/>
+        </w:rPr>
+        <w:t>s</w:t>
+      </w:r>
+      <w:r>
+        <w:rPr>
+          <w:i/>
+          <w:iCs/>
+          <w:lang w:val="x-none"/>
+        </w:rPr>
+        <w:t>/TurboCASH help you to Create a Set of Books?</w:t>
+      </w:r>
+      <w:r>
+        <w:rPr>
+          <w:lang w:val="x-none"/>
+        </w:rPr>
+        <w:t>' have been upgraded to Firebird2.1 (ODS11.1).</w:t>
+      </w:r>
+    </w:p>
+    <w:p>
+      <w:pPr>
+        <w:pStyle w:val="Heading4"/>
+      </w:pPr>
+      <w:r>
+        <w:t>Unsupported Firebird versions</w:t>
+      </w:r>
+    </w:p>
+    <w:p>
+      <w:pPr>
+        <w:rPr>
+          <w:lang w:val="x-none"/>
+        </w:rPr>
+      </w:pPr>
+      <w:r>
+        <w:rPr>
+          <w:lang w:val="x-none"/>
+        </w:rPr>
+        <w:t>osFinancials5.1.0.236/TurboCASH5.1.0.236 currently does not support Firebird2.5 (ODS11.2)  or Firebird3 or Firebird4.</w:t>
+      </w:r>
+    </w:p>
+    <w:p>
+      <w:pPr>
+        <w:rPr>
+          <w:lang w:val="x-none"/>
+        </w:rPr>
+      </w:pPr>
+      <w:r>
+        <w:rPr>
+          <w:lang w:val="x-none"/>
+        </w:rPr>
+        <w:t xml:space="preserve">When opening a Set of Books for a Firebird2.5 database, replicate this error ' </w:t>
+      </w:r>
+    </w:p>
+    <w:p>
+      <w:pPr>
+        <w:pStyle w:val="BlockText1"/>
+      </w:pPr>
+      <w:r>
+        <w:t>Error connecting to C:\TCASH5-3-Arabic-2\Books\FB-128-HANDYMAN\books.fdb unsupported on-disk structure for file C:\TCASH5-3-ARABIC-2\BOOKS\FB-128-HANDYMAN\BOOKS.FDB; found 11.2, support 11.1</w:t>
+      </w:r>
+    </w:p>
+    <w:p>
+      <w:pPr>
+        <w:rPr>
+          <w:lang w:val="x-none"/>
+        </w:rPr>
+      </w:pPr>
+      <w:r>
+        <w:rPr>
+          <w:lang w:val="x-none"/>
+        </w:rPr>
+        <w:t xml:space="preserve">This error occurs when you're trying to open a database created with a </w:t>
+      </w:r>
+      <w:r>
+        <w:rPr>
+          <w:b/>
+          <w:bCs/>
+          <w:lang w:val="x-none"/>
+        </w:rPr>
+        <w:t>newer Firebird version</w:t>
+      </w:r>
+      <w:r>
+        <w:rPr>
+          <w:lang w:val="x-none"/>
+        </w:rPr>
+        <w:t xml:space="preserve"> (11.2) using an </w:t>
+      </w:r>
+      <w:r>
+        <w:rPr>
+          <w:b/>
+          <w:bCs/>
+          <w:lang w:val="x-none"/>
+        </w:rPr>
+        <w:t>older Firebird 2.5 server</w:t>
+      </w:r>
+      <w:r>
+        <w:rPr>
+          <w:lang w:val="x-none"/>
+        </w:rPr>
+        <w:t xml:space="preserve"> (which only supports up to ODS 11.1). </w:t>
+      </w:r>
+    </w:p>
+    <w:p>
+      <w:pPr>
+        <w:pStyle w:val="Heading2"/>
+      </w:pPr>
+      <w:bookmarkStart w:id="6" w:name="_Toc199042065"/>
+      <w:r>
+        <w:t>Reports and Document layout files</w:t>
+      </w:r>
+      <w:bookmarkEnd w:id="6"/>
+      <w:r>
+        <w:t xml:space="preserve"> </w:t>
+      </w:r>
+    </w:p>
+    <w:p>
+      <w:pPr>
+        <w:rPr>
+          <w:b/>
+          <w:bCs/>
+          <w:i/>
+          <w:iCs/>
+          <w:lang w:val="x-none"/>
+        </w:rPr>
+      </w:pPr>
+      <w:r>
+        <w:rPr>
+          <w:b/>
+          <w:bCs/>
+          <w:i/>
+          <w:iCs/>
+          <w:lang w:val="x-none"/>
+        </w:rPr>
+        <w:t xml:space="preserve">Reports and Document layout files support for RTL languages </w:t>
+      </w:r>
+    </w:p>
+    <w:p>
+      <w:pPr>
+        <w:rPr>
+          <w:lang w:val="x-none"/>
+        </w:rPr>
+      </w:pPr>
+      <w:hyperlink r:id="rId13" w:history="1">
+        <w:proofErr w:type="spellStart"/>
+        <w:r>
+          <w:rPr>
+            <w:rStyle w:val="Hyperlink"/>
+            <w:lang w:val="x-none"/>
+          </w:rPr>
+          <w:t>NoBidi</w:t>
+        </w:r>
+        <w:proofErr w:type="spellEnd"/>
+        <w:r>
+          <w:rPr>
+            <w:rStyle w:val="Hyperlink"/>
+            <w:lang w:val="x-none"/>
+          </w:rPr>
+          <w:t xml:space="preserve"> setting</w:t>
+        </w:r>
+      </w:hyperlink>
+      <w:r>
+        <w:rPr>
+          <w:lang w:val="x-none"/>
+        </w:rPr>
+        <w:t xml:space="preserve"> - The labels and expressions need to be set to </w:t>
+      </w:r>
+      <w:proofErr w:type="spellStart"/>
+      <w:r>
+        <w:rPr>
+          <w:lang w:val="x-none"/>
+        </w:rPr>
+        <w:t>FullBidi</w:t>
+      </w:r>
+      <w:proofErr w:type="spellEnd"/>
+      <w:r>
+        <w:rPr>
+          <w:lang w:val="x-none"/>
+        </w:rPr>
+        <w:t xml:space="preserve"> </w:t>
+      </w:r>
+    </w:p>
+    <w:p>
+      <w:pPr>
+        <w:rPr>
+          <w:lang w:val="x-none"/>
+        </w:rPr>
+      </w:pPr>
+      <w:r>
+        <w:rPr>
+          <w:lang w:val="x-none"/>
+        </w:rPr>
+        <w:t>Natural reading order for RTL languages - The labels and expressions nee</w:t>
+      </w:r>
+      <w:r>
+        <w:rPr>
+          <w:lang w:val="x-none"/>
+        </w:rPr>
+        <w:t>d</w:t>
+      </w:r>
+      <w:r>
+        <w:rPr>
+          <w:lang w:val="x-none"/>
+        </w:rPr>
+        <w:t xml:space="preserve"> to be rearranged.</w:t>
+      </w:r>
+    </w:p>
+    <w:p>
+      <w:pPr>
+        <w:rPr>
+          <w:lang w:val="x-none"/>
+        </w:rPr>
+      </w:pPr>
+      <w:r>
+        <w:rPr>
+          <w:lang w:val="x-none"/>
+        </w:rPr>
+        <w:t>In the Arabic Development - TurboCASH5-3-Arabic install, the following reports and Document layout files have been adjusted accordingly:</w:t>
+      </w:r>
+    </w:p>
+    <w:p>
+      <w:pPr>
+        <w:numPr>
+          <w:ilvl w:val="0"/>
+          <w:numId w:val="6"/>
+        </w:numPr>
+        <w:rPr>
+          <w:lang w:val="x-none"/>
+        </w:rPr>
+      </w:pPr>
+      <w:r>
+        <w:rPr>
+          <w:lang w:val="x-none"/>
+        </w:rPr>
+        <w:lastRenderedPageBreak/>
+        <w:t xml:space="preserve">Reports </w:t>
+      </w:r>
+    </w:p>
+    <w:p>
+      <w:pPr>
+        <w:numPr>
+          <w:ilvl w:val="1"/>
+          <w:numId w:val="6"/>
+        </w:numPr>
+        <w:rPr>
+          <w:lang w:val="x-none"/>
+        </w:rPr>
+      </w:pPr>
+      <w:hyperlink r:id="rId14" w:history="1">
+        <w:r>
+          <w:rPr>
+            <w:rStyle w:val="Hyperlink"/>
+            <w:lang w:val="x-none"/>
+          </w:rPr>
+          <w:t>Ledger analyser</w:t>
+        </w:r>
+      </w:hyperlink>
+      <w:r>
+        <w:rPr>
+          <w:lang w:val="x-none"/>
+        </w:rPr>
+        <w:t xml:space="preserve"> - Prints the Trial balance, Income statement, Budget reports with switched columns, adjusted for proper RTL alignment and text flow.</w:t>
+      </w:r>
+    </w:p>
+    <w:p>
+      <w:pPr>
+        <w:numPr>
+          <w:ilvl w:val="1"/>
+          <w:numId w:val="6"/>
+        </w:numPr>
+        <w:rPr>
+          <w:lang w:val="x-none"/>
+        </w:rPr>
+      </w:pPr>
+      <w:hyperlink r:id="rId15" w:history="1">
+        <w:r>
+          <w:rPr>
+            <w:rStyle w:val="Hyperlink"/>
+            <w:lang w:val="x-none"/>
+          </w:rPr>
+          <w:t>T-account viewer</w:t>
+        </w:r>
+      </w:hyperlink>
+      <w:r>
+        <w:rPr>
+          <w:lang w:val="x-none"/>
+        </w:rPr>
+        <w:t xml:space="preserve"> - Prints the transactions adjusted for proper RTL alignment and text flow.</w:t>
+      </w:r>
+    </w:p>
+    <w:p>
+      <w:pPr>
+        <w:numPr>
+          <w:ilvl w:val="1"/>
+          <w:numId w:val="6"/>
+        </w:numPr>
+        <w:rPr>
+          <w:lang w:val="x-none"/>
+        </w:rPr>
+      </w:pPr>
+      <w:r>
+        <w:rPr>
+          <w:lang w:val="x-none"/>
+        </w:rPr>
+        <w:t xml:space="preserve">Reports - Reports -&gt; Ledger -&gt; Listing - Prints the </w:t>
+      </w:r>
+      <w:hyperlink r:id="rId16" w:history="1">
+        <w:r>
+          <w:rPr>
+            <w:rStyle w:val="Hyperlink"/>
+            <w:lang w:val="x-none"/>
+          </w:rPr>
+          <w:t>Chart of accounts</w:t>
+        </w:r>
+      </w:hyperlink>
+      <w:r>
+        <w:rPr>
+          <w:lang w:val="x-none"/>
+        </w:rPr>
+        <w:t xml:space="preserve"> adjusted for proper RTL alignment and text flow.</w:t>
+      </w:r>
+    </w:p>
+    <w:p>
+      <w:pPr>
+        <w:numPr>
+          <w:ilvl w:val="0"/>
+          <w:numId w:val="6"/>
+        </w:numPr>
+        <w:rPr>
+          <w:lang w:val="x-none"/>
+        </w:rPr>
+      </w:pPr>
+      <w:r>
+        <w:rPr>
+          <w:lang w:val="x-none"/>
+        </w:rPr>
+        <w:t xml:space="preserve">Document layout files - </w:t>
+      </w:r>
+      <w:hyperlink r:id="rId17" w:history="1">
+        <w:r>
+          <w:rPr>
+            <w:rStyle w:val="Hyperlink"/>
+            <w:lang w:val="x-none"/>
+          </w:rPr>
+          <w:t>Arabic-Test-Invoice-Bank-TRN_906193.rep</w:t>
+        </w:r>
+      </w:hyperlink>
+      <w:r>
+        <w:rPr>
+          <w:lang w:val="x-none"/>
+        </w:rPr>
+        <w:t xml:space="preserve"> - Adjusted for proper RTL alignment and text flow.</w:t>
+      </w:r>
+    </w:p>
+    <w:p>
+      <w:pPr>
+        <w:rPr>
+          <w:lang w:val="x-none"/>
+        </w:rPr>
+      </w:pPr>
+      <w:r>
+        <w:rPr>
+          <w:lang w:val="x-none"/>
+        </w:rPr>
+        <w:t xml:space="preserve">See - </w:t>
+      </w:r>
+      <w:hyperlink r:id="rId18" w:history="1">
+        <w:r>
+          <w:rPr>
+            <w:rStyle w:val="Hyperlink"/>
+            <w:lang w:val="x-none"/>
+          </w:rPr>
+          <w:t>RTL/LTR Report Switching</w:t>
+        </w:r>
+      </w:hyperlink>
+      <w:r>
+        <w:rPr>
+          <w:lang w:val="x-none"/>
+        </w:rPr>
+        <w:t xml:space="preserve"> (In addition to the </w:t>
+      </w:r>
+      <w:hyperlink r:id="rId19" w:history="1">
+        <w:r>
+          <w:rPr>
+            <w:rStyle w:val="Hyperlink"/>
+            <w:lang w:val="x-none"/>
+          </w:rPr>
+          <w:t>Multi-language plugin</w:t>
+        </w:r>
+      </w:hyperlink>
+      <w:r>
+        <w:rPr>
+          <w:lang w:val="x-none"/>
+        </w:rPr>
+        <w:t>, this may be important for Debtor / Creditor preferred language if LTR for example is English.</w:t>
+      </w:r>
+    </w:p>
+    <w:p>
+      <w:pPr>
+        <w:pStyle w:val="Heading3"/>
+      </w:pPr>
+      <w:bookmarkStart w:id="7" w:name="_Toc199042066"/>
+      <w:r>
+        <w:t>Reports in TurboCASH5-2 versus TurboCASH5-3</w:t>
+      </w:r>
+      <w:bookmarkEnd w:id="7"/>
+    </w:p>
+    <w:p>
+      <w:pPr>
+        <w:rPr>
+          <w:lang w:val="x-none"/>
+        </w:rPr>
+      </w:pPr>
+      <w:r>
+        <w:rPr>
+          <w:b/>
+          <w:bCs/>
+          <w:lang w:val="x-none"/>
+        </w:rPr>
+        <w:t>Location</w:t>
+      </w:r>
+      <w:r>
+        <w:rPr>
+          <w:lang w:val="x-none"/>
+        </w:rPr>
+        <w:t xml:space="preserve"> : '\</w:t>
+      </w:r>
+      <w:proofErr w:type="spellStart"/>
+      <w:r>
+        <w:rPr>
+          <w:lang w:val="x-none"/>
+        </w:rPr>
+        <w:t>plug_ins</w:t>
+      </w:r>
+      <w:proofErr w:type="spellEnd"/>
+      <w:r>
+        <w:rPr>
+          <w:lang w:val="x-none"/>
+        </w:rPr>
+        <w:t>\reports\' folder.</w:t>
+      </w:r>
+    </w:p>
+    <w:p>
+      <w:pPr>
+        <w:rPr>
+          <w:lang w:val="x-none"/>
+        </w:rPr>
+      </w:pPr>
+      <w:r>
+        <w:rPr>
+          <w:lang w:val="x-none"/>
+        </w:rPr>
+        <w:t xml:space="preserve">Reports and document layout files shipped in TurboCASH5-2 releases will produce incorrect layout. </w:t>
+      </w:r>
+    </w:p>
+    <w:p>
+      <w:pPr>
+        <w:rPr>
+          <w:lang w:val="x-none"/>
+        </w:rPr>
+      </w:pPr>
+      <w:r>
+        <w:rPr>
+          <w:lang w:val="x-none"/>
+        </w:rPr>
+        <w:t>It is recommended that Reports and document layout files shipped in TurboCASH5-3 releases be used for tests and development. The following changes is included in Reports and document layout files shipped in TurboCASH5-3 releases:</w:t>
+      </w:r>
+    </w:p>
+    <w:p>
+      <w:pPr>
+        <w:numPr>
+          <w:ilvl w:val="0"/>
+          <w:numId w:val="7"/>
+        </w:numPr>
+        <w:rPr>
+          <w:lang w:val="x-none"/>
+        </w:rPr>
+      </w:pPr>
+      <w:r>
+        <w:rPr>
+          <w:lang w:val="x-none"/>
+        </w:rPr>
+        <w:t>MSSQL and Firebird Database support is implemented and debugged in TurboCASH5-3</w:t>
+      </w:r>
+    </w:p>
+    <w:p>
+      <w:pPr>
+        <w:numPr>
+          <w:ilvl w:val="0"/>
+          <w:numId w:val="7"/>
+        </w:numPr>
+        <w:rPr>
+          <w:lang w:val="x-none"/>
+        </w:rPr>
+      </w:pPr>
+      <w:r>
+        <w:rPr>
+          <w:lang w:val="x-none"/>
+        </w:rPr>
+        <w:t>Field length is adjusted to support 3-Digit up to 8-Digit main accounts. The objects, text, expressions on each report and document layout files were adjusted accordingly to:</w:t>
+      </w:r>
+    </w:p>
+    <w:p>
+      <w:pPr>
+        <w:numPr>
+          <w:ilvl w:val="1"/>
+          <w:numId w:val="7"/>
+        </w:numPr>
+        <w:rPr>
+          <w:lang w:val="x-none"/>
+        </w:rPr>
+      </w:pPr>
+      <w:r>
+        <w:rPr>
+          <w:lang w:val="x-none"/>
+        </w:rPr>
+        <w:t>Fix overlapping and untidy reports and document layout files in the TurboCASH/osFinancials language files.</w:t>
+      </w:r>
+    </w:p>
+    <w:p>
+      <w:pPr>
+        <w:numPr>
+          <w:ilvl w:val="1"/>
+          <w:numId w:val="7"/>
+        </w:numPr>
+        <w:rPr>
+          <w:lang w:val="x-none"/>
+        </w:rPr>
+      </w:pPr>
+      <w:r>
+        <w:rPr>
+          <w:lang w:val="x-none"/>
+        </w:rPr>
+        <w:t>Better support for specific requirements of Small to Large businesses and various Accounting Standards and Frameworks  (GAAP, IFRS, Taxonomies, etc.)</w:t>
+      </w:r>
+    </w:p>
+    <w:p>
+      <w:pPr>
+        <w:pStyle w:val="Heading2"/>
+      </w:pPr>
+      <w:bookmarkStart w:id="8" w:name="_Toc199042067"/>
+      <w:r>
+        <w:t>ARABIC - Firebird Sets of Books included in Install</w:t>
+      </w:r>
+      <w:bookmarkEnd w:id="8"/>
+      <w:r>
+        <w:t xml:space="preserve"> </w:t>
+      </w:r>
+    </w:p>
+    <w:p>
+      <w:pPr>
+        <w:rPr>
+          <w:lang w:val="x-none"/>
+        </w:rPr>
+      </w:pPr>
+      <w:r>
+        <w:rPr>
+          <w:b/>
+          <w:bCs/>
+          <w:lang w:val="x-none"/>
+        </w:rPr>
+        <w:t>Location</w:t>
+      </w:r>
+      <w:r>
+        <w:rPr>
+          <w:lang w:val="x-none"/>
+        </w:rPr>
+        <w:t xml:space="preserve"> : '\bin\ARABIC\' folder.</w:t>
+      </w:r>
+    </w:p>
+    <w:p>
+      <w:pPr>
+        <w:pStyle w:val="Heading3"/>
+      </w:pPr>
+      <w:bookmarkStart w:id="9" w:name="_Toc199042068"/>
+      <w:r>
+        <w:lastRenderedPageBreak/>
+        <w:t>4-ARABIC-TEST</w:t>
+      </w:r>
+      <w:bookmarkEnd w:id="9"/>
+      <w:r>
+        <w:t xml:space="preserve"> </w:t>
+      </w:r>
+    </w:p>
+    <w:p>
+      <w:pPr>
+        <w:rPr>
+          <w:lang w:val="x-none"/>
+        </w:rPr>
+      </w:pPr>
+      <w:r>
+        <w:rPr>
+          <w:lang w:val="x-none"/>
+        </w:rPr>
+        <w:t xml:space="preserve">This is a 4-Digit main accounts Set of Books based on the Arabic translation of the 4-EN-UK-GENERIC Set of Books in the '\bin\4-DIGIT-BOOKS\4-EN-UK-GENERIC' folder. The </w:t>
+      </w:r>
+      <w:hyperlink r:id="rId20" w:history="1">
+        <w:r>
+          <w:rPr>
+            <w:rStyle w:val="Hyperlink"/>
+            <w:lang w:val="x-none"/>
+          </w:rPr>
+          <w:t>Multi-language plugin</w:t>
+        </w:r>
+      </w:hyperlink>
+      <w:r>
+        <w:rPr>
+          <w:lang w:val="x-none"/>
+        </w:rPr>
+        <w:t xml:space="preserve"> is not used. </w:t>
+      </w:r>
+    </w:p>
+    <w:p>
+      <w:pPr>
+        <w:rPr>
+          <w:b/>
+          <w:bCs/>
+          <w:lang w:val="x-none"/>
+        </w:rPr>
+      </w:pPr>
+      <w:r>
+        <w:rPr>
+          <w:b/>
+          <w:bCs/>
+          <w:lang w:val="x-none"/>
+        </w:rPr>
+        <w:t xml:space="preserve">Needs review </w:t>
+      </w:r>
+    </w:p>
+    <w:p>
+      <w:pPr>
+        <w:numPr>
+          <w:ilvl w:val="0"/>
+          <w:numId w:val="8"/>
+        </w:numPr>
+        <w:rPr>
+          <w:lang w:val="x-none"/>
+        </w:rPr>
+      </w:pPr>
+      <w:r>
+        <w:rPr>
+          <w:lang w:val="x-none"/>
+        </w:rPr>
+        <w:t xml:space="preserve">Tax (VAT) accounts (Account code = 2400-000 not translated and localised for Arabic requirements. This generic Set of Books includes 4-digit main account and 3-digit sub-accounts, based on the United Kingdom (UK) Chart of Accounts. It incorporates specific UK terminology and includes Value Added Tax (VAT) - United Kingdom accounts based on the VAT Standard rate scheme. </w:t>
+      </w:r>
+    </w:p>
+    <w:p>
+      <w:pPr>
+        <w:numPr>
+          <w:ilvl w:val="0"/>
+          <w:numId w:val="8"/>
+        </w:numPr>
+        <w:rPr>
+          <w:lang w:val="x-none"/>
+        </w:rPr>
+      </w:pPr>
+      <w:r>
+        <w:rPr>
+          <w:lang w:val="x-none"/>
+        </w:rPr>
+        <w:t>Error -303 may be produces in specific fields on forms.</w:t>
+      </w:r>
+    </w:p>
+    <w:p>
+      <w:pPr>
+        <w:pStyle w:val="Heading3"/>
+      </w:pPr>
+      <w:bookmarkStart w:id="10" w:name="_Toc199042069"/>
+      <w:r>
+        <w:t>ARABIC - TUTORIALS</w:t>
+      </w:r>
+      <w:bookmarkEnd w:id="10"/>
+      <w:r>
+        <w:t xml:space="preserve"> </w:t>
+      </w:r>
+    </w:p>
+    <w:p>
+      <w:pPr>
+        <w:rPr>
+          <w:lang w:val="x-none"/>
+        </w:rPr>
+      </w:pPr>
+      <w:r>
+        <w:rPr>
+          <w:lang w:val="x-none"/>
+        </w:rPr>
+        <w:t xml:space="preserve">The following TUTORIALS (in the ('\bin\ARABIC\' folder) is based on the English tutorials ('\bin\Tutorials\ENGLISH' folder): </w:t>
+      </w:r>
+    </w:p>
+    <w:p>
+      <w:pPr>
+        <w:numPr>
+          <w:ilvl w:val="0"/>
+          <w:numId w:val="9"/>
+        </w:numPr>
+        <w:rPr>
+          <w:lang w:val="x-none"/>
+        </w:rPr>
+      </w:pPr>
+      <w:r>
+        <w:rPr>
+          <w:b/>
+          <w:bCs/>
+          <w:lang w:val="x-none"/>
+        </w:rPr>
+        <w:t>AR-HANDYMAN</w:t>
+      </w:r>
+      <w:r>
+        <w:rPr>
+          <w:lang w:val="x-none"/>
+        </w:rPr>
+        <w:t xml:space="preserve"> - Includes the Accounts, Debtors, Creditors, Stock without any transactions.</w:t>
+      </w:r>
+    </w:p>
+    <w:p>
+      <w:pPr>
+        <w:numPr>
+          <w:ilvl w:val="0"/>
+          <w:numId w:val="9"/>
+        </w:numPr>
+        <w:rPr>
+          <w:lang w:val="x-none"/>
+        </w:rPr>
+      </w:pPr>
+      <w:r>
+        <w:rPr>
+          <w:b/>
+          <w:bCs/>
+          <w:lang w:val="x-none"/>
+        </w:rPr>
+        <w:t>AR-HANDYMAN-A</w:t>
+      </w:r>
+      <w:r>
+        <w:rPr>
+          <w:lang w:val="x-none"/>
+        </w:rPr>
+        <w:t xml:space="preserve"> - Unposted </w:t>
+      </w:r>
+      <w:hyperlink r:id="rId21" w:history="1">
+        <w:r>
+          <w:rPr>
+            <w:rStyle w:val="Hyperlink"/>
+            <w:lang w:val="x-none"/>
+          </w:rPr>
+          <w:t>batch transactions</w:t>
+        </w:r>
+      </w:hyperlink>
+      <w:r>
+        <w:rPr>
+          <w:lang w:val="x-none"/>
+        </w:rPr>
+        <w:t xml:space="preserve"> and documents.</w:t>
+      </w:r>
+    </w:p>
+    <w:p>
+      <w:pPr>
+        <w:numPr>
+          <w:ilvl w:val="0"/>
+          <w:numId w:val="9"/>
+        </w:numPr>
+        <w:rPr>
+          <w:lang w:val="x-none"/>
+        </w:rPr>
+      </w:pPr>
+      <w:r>
+        <w:rPr>
+          <w:b/>
+          <w:bCs/>
+          <w:lang w:val="x-none"/>
+        </w:rPr>
+        <w:t>AR-HANDYMAN-B</w:t>
+      </w:r>
+      <w:r>
+        <w:rPr>
+          <w:lang w:val="x-none"/>
+        </w:rPr>
+        <w:t xml:space="preserve"> - Posted </w:t>
+      </w:r>
+      <w:hyperlink r:id="rId22" w:history="1">
+        <w:r>
+          <w:rPr>
+            <w:rStyle w:val="Hyperlink"/>
+            <w:lang w:val="x-none"/>
+          </w:rPr>
+          <w:t>batch transactions</w:t>
+        </w:r>
+      </w:hyperlink>
+      <w:r>
+        <w:rPr>
+          <w:lang w:val="x-none"/>
+        </w:rPr>
+        <w:t xml:space="preserve"> and documents (Balances with English Tutorials).  See - </w:t>
+      </w:r>
+      <w:hyperlink r:id="rId23" w:history="1">
+        <w:r>
+          <w:rPr>
+            <w:rStyle w:val="Hyperlink"/>
+            <w:lang w:val="x-none"/>
+          </w:rPr>
+          <w:t>Known issues - Calendar</w:t>
+        </w:r>
+      </w:hyperlink>
+      <w:r>
+        <w:rPr>
+          <w:lang w:val="x-none"/>
+        </w:rPr>
+        <w:t xml:space="preserve">.  </w:t>
+      </w:r>
+    </w:p>
+    <w:p>
+      <w:pPr>
+        <w:numPr>
+          <w:ilvl w:val="0"/>
+          <w:numId w:val="9"/>
+        </w:numPr>
+        <w:rPr>
+          <w:lang w:val="x-none"/>
+        </w:rPr>
+      </w:pPr>
+      <w:r>
+        <w:rPr>
+          <w:b/>
+          <w:bCs/>
+          <w:lang w:val="x-none"/>
+        </w:rPr>
+        <w:t>AR-HANDYMAN-A-</w:t>
+      </w:r>
+      <w:proofErr w:type="spellStart"/>
+      <w:r>
+        <w:rPr>
+          <w:b/>
+          <w:bCs/>
+          <w:lang w:val="x-none"/>
+        </w:rPr>
+        <w:t>BankImport</w:t>
+      </w:r>
+      <w:proofErr w:type="spellEnd"/>
+      <w:r>
+        <w:rPr>
+          <w:lang w:val="x-none"/>
+        </w:rPr>
+        <w:t xml:space="preserve"> - Test the </w:t>
+      </w:r>
+      <w:proofErr w:type="spellStart"/>
+      <w:r>
+        <w:rPr>
+          <w:lang w:val="x-none"/>
+        </w:rPr>
+        <w:t>BankImport</w:t>
+      </w:r>
+      <w:proofErr w:type="spellEnd"/>
+      <w:r>
+        <w:rPr>
+          <w:lang w:val="x-none"/>
+        </w:rPr>
+        <w:t xml:space="preserve"> plugin with importing Bank statements in the  ('\bin\ARABIC\AR-BANK-STATEMENTS folder):</w:t>
+      </w:r>
+    </w:p>
+    <w:p>
+      <w:pPr>
+        <w:rPr>
+          <w:lang w:val="x-none"/>
+        </w:rPr>
+      </w:pPr>
+      <w:r>
+        <w:rPr>
+          <w:b/>
+          <w:bCs/>
+          <w:lang w:val="x-none"/>
+        </w:rPr>
+        <w:t>NOTE</w:t>
+      </w:r>
+      <w:r>
+        <w:rPr>
+          <w:lang w:val="x-none"/>
+        </w:rPr>
+        <w:t xml:space="preserve"> : These Tutorials is based on the </w:t>
+      </w:r>
+      <w:hyperlink r:id="rId24" w:history="1">
+        <w:r>
+          <w:rPr>
+            <w:rStyle w:val="Hyperlink"/>
+            <w:lang w:val="x-none"/>
+          </w:rPr>
+          <w:t>Multi-language plugin</w:t>
+        </w:r>
+      </w:hyperlink>
+      <w:r>
+        <w:rPr>
+          <w:lang w:val="x-none"/>
+        </w:rPr>
+        <w:t xml:space="preserve"> and uses the following usernames and passwords in the lowercase:</w:t>
+      </w:r>
+    </w:p>
+    <w:p>
+      <w:pPr>
+        <w:numPr>
+          <w:ilvl w:val="1"/>
+          <w:numId w:val="1"/>
+        </w:numPr>
+        <w:rPr>
+          <w:lang w:val="x-none"/>
+        </w:rPr>
+      </w:pPr>
+      <w:r>
+        <w:rPr>
+          <w:b/>
+          <w:bCs/>
+          <w:lang w:val="x-none"/>
+        </w:rPr>
+        <w:t xml:space="preserve">Arabic - RTL (Right-to-Left) </w:t>
+      </w:r>
+      <w:r>
+        <w:rPr>
+          <w:lang w:val="x-none"/>
+        </w:rPr>
+        <w:t>- Log in as an Arabic user (username and password = '</w:t>
+      </w:r>
+      <w:r>
+        <w:rPr>
+          <w:b/>
+          <w:bCs/>
+          <w:lang w:val="x-none"/>
+        </w:rPr>
+        <w:t>a</w:t>
+      </w:r>
+      <w:r>
+        <w:rPr>
+          <w:lang w:val="x-none"/>
+        </w:rPr>
+        <w:t xml:space="preserve">' ) </w:t>
+      </w:r>
+    </w:p>
+    <w:p>
+      <w:pPr>
+        <w:numPr>
+          <w:ilvl w:val="1"/>
+          <w:numId w:val="1"/>
+        </w:numPr>
+        <w:rPr>
+          <w:lang w:val="x-none"/>
+        </w:rPr>
+      </w:pPr>
+      <w:r>
+        <w:rPr>
+          <w:b/>
+          <w:bCs/>
+          <w:lang w:val="x-none"/>
+        </w:rPr>
+        <w:t xml:space="preserve">English - LTR (Left-to-Right) </w:t>
+      </w:r>
+      <w:r>
+        <w:rPr>
+          <w:lang w:val="x-none"/>
+        </w:rPr>
+        <w:t>- Log in as an English user (username and password = '</w:t>
+      </w:r>
+      <w:r>
+        <w:rPr>
+          <w:b/>
+          <w:bCs/>
+          <w:lang w:val="x-none"/>
+        </w:rPr>
+        <w:t>e</w:t>
+      </w:r>
+      <w:r>
+        <w:rPr>
+          <w:lang w:val="x-none"/>
+        </w:rPr>
+        <w:t xml:space="preserve">' ) </w:t>
+      </w:r>
+    </w:p>
+    <w:p>
+      <w:pPr>
+        <w:pStyle w:val="Heading3"/>
+      </w:pPr>
+      <w:bookmarkStart w:id="11" w:name="_Toc199042070"/>
+      <w:r>
+        <w:t>CUSTOMISE-EMPTY-BOOKS</w:t>
+      </w:r>
+      <w:bookmarkEnd w:id="11"/>
+      <w:r>
+        <w:t xml:space="preserve"> </w:t>
+      </w:r>
+    </w:p>
+    <w:p>
+      <w:pPr>
+        <w:rPr>
+          <w:lang w:val="x-none"/>
+        </w:rPr>
+      </w:pPr>
+      <w:r>
+        <w:rPr>
+          <w:lang w:val="x-none"/>
+        </w:rPr>
+        <w:t>The following Firebird database Sets of Books was included in TurboCASH5-3 (Release Candidate 9):</w:t>
+      </w:r>
+    </w:p>
+    <w:p>
+      <w:pPr>
+        <w:numPr>
+          <w:ilvl w:val="0"/>
+          <w:numId w:val="10"/>
+        </w:numPr>
+        <w:rPr>
+          <w:lang w:val="x-none"/>
+        </w:rPr>
+      </w:pPr>
+      <w:r>
+        <w:rPr>
+          <w:lang w:val="x-none"/>
+        </w:rPr>
+        <w:t>CUSTOMISE-EMPTY-BOOKS-3X3-DIGITS</w:t>
+      </w:r>
+    </w:p>
+    <w:p>
+      <w:pPr>
+        <w:numPr>
+          <w:ilvl w:val="0"/>
+          <w:numId w:val="10"/>
+        </w:numPr>
+        <w:rPr>
+          <w:lang w:val="x-none"/>
+        </w:rPr>
+      </w:pPr>
+      <w:r>
+        <w:rPr>
+          <w:lang w:val="x-none"/>
+        </w:rPr>
+        <w:t>CUSTOMISE-EMPTY-BOOKS-4X3-DIGITS</w:t>
+      </w:r>
+    </w:p>
+    <w:p>
+      <w:pPr>
+        <w:numPr>
+          <w:ilvl w:val="0"/>
+          <w:numId w:val="10"/>
+        </w:numPr>
+        <w:rPr>
+          <w:lang w:val="x-none"/>
+        </w:rPr>
+      </w:pPr>
+      <w:r>
+        <w:rPr>
+          <w:lang w:val="x-none"/>
+        </w:rPr>
+        <w:lastRenderedPageBreak/>
+        <w:t>CUSTOMISE-EMPTY-BOOKS-5X3-DIGITS</w:t>
+      </w:r>
+    </w:p>
+    <w:p>
+      <w:pPr>
+        <w:numPr>
+          <w:ilvl w:val="0"/>
+          <w:numId w:val="10"/>
+        </w:numPr>
+        <w:rPr>
+          <w:lang w:val="x-none"/>
+        </w:rPr>
+      </w:pPr>
+      <w:r>
+        <w:rPr>
+          <w:lang w:val="x-none"/>
+        </w:rPr>
+        <w:t>CUSTOMISE-EMPTY-BOOKS-6X3-DIGITS</w:t>
+      </w:r>
+    </w:p>
+    <w:p>
+      <w:pPr>
+        <w:numPr>
+          <w:ilvl w:val="0"/>
+          <w:numId w:val="10"/>
+        </w:numPr>
+        <w:rPr>
+          <w:lang w:val="x-none"/>
+        </w:rPr>
+      </w:pPr>
+      <w:r>
+        <w:rPr>
+          <w:lang w:val="x-none"/>
+        </w:rPr>
+        <w:t>CUSTOMISE-EMPTY-BOOKS-7X3-DIGITS</w:t>
+      </w:r>
+    </w:p>
+    <w:p>
+      <w:pPr>
+        <w:numPr>
+          <w:ilvl w:val="0"/>
+          <w:numId w:val="10"/>
+        </w:numPr>
+        <w:rPr>
+          <w:lang w:val="x-none"/>
+        </w:rPr>
+      </w:pPr>
+      <w:r>
+        <w:rPr>
+          <w:lang w:val="x-none"/>
+        </w:rPr>
+        <w:t>CUSTOMISE-EMPTY-BOOKS-8X3-DIGITS </w:t>
+      </w:r>
+    </w:p>
+    <w:p>
+      <w:pPr>
+        <w:rPr>
+          <w:lang w:val="x-none"/>
+        </w:rPr>
+      </w:pPr>
+      <w:r>
+        <w:rPr>
+          <w:b/>
+          <w:bCs/>
+          <w:lang w:val="x-none"/>
+        </w:rPr>
+        <w:t>NOTE</w:t>
+      </w:r>
+      <w:r>
+        <w:rPr>
+          <w:lang w:val="x-none"/>
+        </w:rPr>
+        <w:t xml:space="preserve"> these Set of Books templates produces </w:t>
+      </w:r>
+      <w:proofErr w:type="spellStart"/>
+      <w:r>
+        <w:rPr>
+          <w:lang w:val="x-none"/>
+        </w:rPr>
+        <w:t>DymanicSQL</w:t>
+      </w:r>
+      <w:proofErr w:type="spellEnd"/>
+      <w:r>
+        <w:rPr>
+          <w:lang w:val="x-none"/>
+        </w:rPr>
+        <w:t xml:space="preserve"> -303 Errors in many fields on forms in osFinancials5.1.0.236/TurboCSH5.1.0.236.  </w:t>
+      </w:r>
+    </w:p>
+    <w:p>
+      <w:pPr>
+        <w:pStyle w:val="Heading3"/>
+      </w:pPr>
+      <w:bookmarkStart w:id="12" w:name="_Toc199042071"/>
+      <w:r>
+        <w:t xml:space="preserve">CUSTOMISE-EMPTY-BOOKS </w:t>
+      </w:r>
+      <w:r>
+        <w:t>(TESTING)</w:t>
+      </w:r>
+      <w:bookmarkEnd w:id="12"/>
+    </w:p>
+    <w:p>
+      <w:pPr>
+        <w:rPr>
+          <w:lang w:val="x-none"/>
+        </w:rPr>
+      </w:pPr>
+      <w:r>
+        <w:rPr>
+          <w:lang w:val="x-none"/>
+        </w:rPr>
+        <w:t xml:space="preserve">To prevent these </w:t>
+      </w:r>
+      <w:proofErr w:type="spellStart"/>
+      <w:r>
+        <w:rPr>
+          <w:lang w:val="x-none"/>
+        </w:rPr>
+        <w:t>DymanicSQL</w:t>
+      </w:r>
+      <w:proofErr w:type="spellEnd"/>
+      <w:r>
+        <w:rPr>
+          <w:lang w:val="x-none"/>
+        </w:rPr>
+        <w:t xml:space="preserve"> -303 Errors, similar pre-configured database templates with expanded field sizes is created.</w:t>
+      </w:r>
+    </w:p>
+    <w:p>
+      <w:pPr>
+        <w:rPr>
+          <w:lang w:val="x-none"/>
+        </w:rPr>
+      </w:pPr>
+      <w:r>
+        <w:rPr>
+          <w:lang w:val="x-none"/>
+        </w:rPr>
+        <w:t xml:space="preserve">Added the following templates with larger field lengths by editing the values in the '\bin\SQL\FIREBIRD' folder to fix the Dynamic SQL error -303 errors. </w:t>
+      </w:r>
+    </w:p>
+    <w:p>
+      <w:pPr>
+        <w:numPr>
+          <w:ilvl w:val="1"/>
+          <w:numId w:val="1"/>
+        </w:numPr>
+        <w:rPr>
+          <w:lang w:val="x-none"/>
+        </w:rPr>
+      </w:pPr>
+      <w:r>
+        <w:rPr>
+          <w:lang w:val="x-none"/>
+        </w:rPr>
+        <w:t>TEST-CUSTOMISE-EMPTY-BOOKS-3X3-DIGITS</w:t>
+      </w:r>
+    </w:p>
+    <w:p>
+      <w:pPr>
+        <w:numPr>
+          <w:ilvl w:val="1"/>
+          <w:numId w:val="1"/>
+        </w:numPr>
+        <w:rPr>
+          <w:lang w:val="x-none"/>
+        </w:rPr>
+      </w:pPr>
+      <w:r>
+        <w:rPr>
+          <w:lang w:val="x-none"/>
+        </w:rPr>
+        <w:t>TEST-CUSTOMISE-EMPTY-BOOKS-4X3-DIGITS</w:t>
+      </w:r>
+    </w:p>
+    <w:p>
+      <w:pPr>
+        <w:numPr>
+          <w:ilvl w:val="1"/>
+          <w:numId w:val="1"/>
+        </w:numPr>
+        <w:rPr>
+          <w:lang w:val="x-none"/>
+        </w:rPr>
+      </w:pPr>
+      <w:r>
+        <w:rPr>
+          <w:lang w:val="x-none"/>
+        </w:rPr>
+        <w:t>TEST-CUSTOMISE-EMPTY-BOOKS-5X3-DIGITS</w:t>
+      </w:r>
+    </w:p>
+    <w:p>
+      <w:pPr>
+        <w:numPr>
+          <w:ilvl w:val="1"/>
+          <w:numId w:val="1"/>
+        </w:numPr>
+        <w:rPr>
+          <w:lang w:val="x-none"/>
+        </w:rPr>
+      </w:pPr>
+      <w:r>
+        <w:rPr>
+          <w:lang w:val="x-none"/>
+        </w:rPr>
+        <w:t>TEST-CUSTOMISE-EMPTY-BOOKS-6X3-DIGITS</w:t>
+      </w:r>
+    </w:p>
+    <w:p>
+      <w:pPr>
+        <w:numPr>
+          <w:ilvl w:val="1"/>
+          <w:numId w:val="1"/>
+        </w:numPr>
+        <w:rPr>
+          <w:lang w:val="x-none"/>
+        </w:rPr>
+      </w:pPr>
+      <w:r>
+        <w:rPr>
+          <w:lang w:val="x-none"/>
+        </w:rPr>
+        <w:t>TEST-CUSTOMISE-EMPTY-BOOKS-7X3-DIGITS</w:t>
+      </w:r>
+    </w:p>
+    <w:p>
+      <w:pPr>
+        <w:numPr>
+          <w:ilvl w:val="1"/>
+          <w:numId w:val="1"/>
+        </w:numPr>
+        <w:rPr>
+          <w:lang w:val="x-none"/>
+        </w:rPr>
+      </w:pPr>
+      <w:r>
+        <w:rPr>
+          <w:lang w:val="x-none"/>
+        </w:rPr>
+        <w:t>TEST-CUSTOMISE-EMPTY-BOOKS-8X3-DIGITS</w:t>
+      </w:r>
+    </w:p>
+    <w:p>
+      <w:pPr>
+        <w:rPr>
+          <w:lang w:val="x-none"/>
+        </w:rPr>
+      </w:pPr>
+      <w:r>
+        <w:rPr>
+          <w:lang w:val="x-none"/>
+        </w:rPr>
+        <w:t>This affects other languages such as Chinese, Croatian, Greek, Estonian, Lithuanian, Slovenian, Swedish, Thai, Turkish. </w:t>
+      </w:r>
+    </w:p>
+    <w:p>
+      <w:pPr>
+        <w:pStyle w:val="Heading3"/>
+      </w:pPr>
+      <w:bookmarkStart w:id="13" w:name="_Toc199042072"/>
+      <w:r>
+        <w:t>AR-BANK-STATEMENTS</w:t>
+      </w:r>
+      <w:bookmarkEnd w:id="13"/>
+      <w:r>
+        <w:t xml:space="preserve"> </w:t>
+      </w:r>
+    </w:p>
+    <w:p>
+      <w:pPr>
+        <w:rPr>
+          <w:lang w:val="x-none"/>
+        </w:rPr>
+      </w:pPr>
+      <w:r>
+        <w:rPr>
+          <w:lang w:val="x-none"/>
+        </w:rPr>
+        <w:t xml:space="preserve">This folder includes the following sample </w:t>
+      </w:r>
+      <w:hyperlink r:id="rId25" w:history="1">
+        <w:r>
+          <w:rPr>
+            <w:rStyle w:val="Hyperlink"/>
+            <w:lang w:val="x-none"/>
+          </w:rPr>
+          <w:t>Bank statement files</w:t>
+        </w:r>
+      </w:hyperlink>
+      <w:r>
+        <w:rPr>
+          <w:lang w:val="x-none"/>
+        </w:rPr>
+        <w:t xml:space="preserve"> (used in the 'AR-HANDYMAN-A-</w:t>
+      </w:r>
+      <w:proofErr w:type="spellStart"/>
+      <w:r>
+        <w:rPr>
+          <w:lang w:val="x-none"/>
+        </w:rPr>
+        <w:t>BankImport</w:t>
+      </w:r>
+      <w:proofErr w:type="spellEnd"/>
+      <w:r>
+        <w:rPr>
+          <w:lang w:val="x-none"/>
+        </w:rPr>
+        <w:t xml:space="preserve">' Set of Books) for the </w:t>
+      </w:r>
+      <w:proofErr w:type="spellStart"/>
+      <w:r>
+        <w:rPr>
+          <w:lang w:val="x-none"/>
+        </w:rPr>
+        <w:t>BankImport</w:t>
+      </w:r>
+      <w:proofErr w:type="spellEnd"/>
+      <w:r>
+        <w:rPr>
+          <w:lang w:val="x-none"/>
+        </w:rPr>
+        <w:t xml:space="preserve"> plugin:</w:t>
+      </w:r>
+    </w:p>
+    <w:p>
+      <w:pPr>
+        <w:numPr>
+          <w:ilvl w:val="1"/>
+          <w:numId w:val="1"/>
+        </w:numPr>
+        <w:rPr>
+          <w:lang w:val="x-none"/>
+        </w:rPr>
+      </w:pPr>
+      <w:r>
+        <w:rPr>
+          <w:lang w:val="x-none"/>
+        </w:rPr>
+        <w:t xml:space="preserve">2025-03-Bank-Statement-ABC-Bank.ofc - English version of a Sample Bank statement used in English tutorials. </w:t>
+      </w:r>
+    </w:p>
+    <w:p>
+      <w:pPr>
+        <w:numPr>
+          <w:ilvl w:val="1"/>
+          <w:numId w:val="1"/>
+        </w:numPr>
+        <w:rPr>
+          <w:lang w:val="x-none"/>
+        </w:rPr>
+      </w:pPr>
+      <w:r>
+        <w:rPr>
+          <w:lang w:val="x-none"/>
+        </w:rPr>
+        <w:t xml:space="preserve">2025-03-Bank-Statement-ABC-Bank-Arabic.ofc - Arabic translation of the '2025-03-Bank-Statement-ABC-Bank.ofc' file., with UTF-8 encoding. </w:t>
+      </w:r>
+      <w:r>
+        <w:rPr>
+          <w:b/>
+          <w:bCs/>
+          <w:lang w:val="x-none"/>
+        </w:rPr>
+        <w:t>NOTE</w:t>
+      </w:r>
+      <w:r>
+        <w:rPr>
+          <w:lang w:val="x-none"/>
+        </w:rPr>
+        <w:t xml:space="preserve"> May need debugging and more tests.</w:t>
+      </w:r>
+    </w:p>
+    <w:p>
+      <w:pPr>
+        <w:rPr>
+          <w:b/>
+          <w:bCs/>
+          <w:lang w:val="x-none"/>
+        </w:rPr>
+      </w:pPr>
+      <w:r>
+        <w:rPr>
+          <w:b/>
+          <w:bCs/>
+          <w:lang w:val="x-none"/>
+        </w:rPr>
+        <w:t xml:space="preserve">Language files translations and updates </w:t>
+      </w:r>
+    </w:p>
+    <w:p>
+      <w:pPr>
+        <w:rPr>
+          <w:lang w:val="x-none"/>
+        </w:rPr>
+      </w:pPr>
+      <w:r>
+        <w:rPr>
+          <w:lang w:val="x-none"/>
+        </w:rPr>
+        <w:t xml:space="preserve">Languages - </w:t>
+      </w:r>
+    </w:p>
+    <w:p>
+      <w:pPr>
+        <w:numPr>
+          <w:ilvl w:val="0"/>
+          <w:numId w:val="12"/>
+        </w:numPr>
+        <w:rPr>
+          <w:lang w:val="x-none"/>
+        </w:rPr>
+      </w:pPr>
+      <w:r>
+        <w:rPr>
+          <w:lang w:val="x-none"/>
+        </w:rPr>
+        <w:lastRenderedPageBreak/>
+        <w:t>FIXED Typo in 27 English languages - Label id 2047 - Name -&gt; Last name - Contacts - information for Debtors Creditors aligns with First name. (Also in Afrikaans).</w:t>
+      </w:r>
+    </w:p>
+    <w:p>
+      <w:pPr>
+        <w:numPr>
+          <w:ilvl w:val="0"/>
+          <w:numId w:val="12"/>
+        </w:numPr>
+        <w:rPr>
+          <w:lang w:val="x-none"/>
+        </w:rPr>
+      </w:pPr>
+      <w:proofErr w:type="spellStart"/>
+      <w:r>
+        <w:rPr>
+          <w:lang w:val="x-none"/>
+        </w:rPr>
+        <w:t>Arabic.dfm</w:t>
+      </w:r>
+      <w:proofErr w:type="spellEnd"/>
+      <w:r>
+        <w:rPr>
+          <w:lang w:val="x-none"/>
+        </w:rPr>
+        <w:t xml:space="preserve"> - Updated translations have been translated (up to 97%,), based on </w:t>
+      </w:r>
+      <w:r>
+        <w:rPr>
+          <w:b/>
+          <w:bCs/>
+          <w:lang w:val="x-none"/>
+        </w:rPr>
+        <w:t>Modern Standard Arabic (MSA)</w:t>
+      </w:r>
+      <w:r>
+        <w:rPr>
+          <w:lang w:val="x-none"/>
+        </w:rPr>
+        <w:t>.</w:t>
+      </w:r>
+    </w:p>
+    <w:p>
+      <w:pPr>
+        <w:numPr>
+          <w:ilvl w:val="0"/>
+          <w:numId w:val="12"/>
+        </w:numPr>
+        <w:rPr>
+          <w:lang w:val="x-none"/>
+        </w:rPr>
+      </w:pPr>
+      <w:r>
+        <w:rPr>
+          <w:lang w:val="x-none"/>
+        </w:rPr>
+        <w:t xml:space="preserve">Outstanding translations - These translations is not available in the </w:t>
+      </w:r>
+      <w:proofErr w:type="spellStart"/>
+      <w:r>
+        <w:rPr>
+          <w:lang w:val="x-none"/>
+        </w:rPr>
+        <w:t>Arabic.dfm</w:t>
+      </w:r>
+      <w:proofErr w:type="spellEnd"/>
+      <w:r>
+        <w:rPr>
+          <w:lang w:val="x-none"/>
+        </w:rPr>
+        <w:t xml:space="preserve"> file and still need to be translated via the executable file for osFinancials/TurboCASH.  See – </w:t>
+      </w:r>
+    </w:p>
+    <w:p>
+      <w:pPr>
+        <w:numPr>
+          <w:ilvl w:val="1"/>
+          <w:numId w:val="12"/>
+        </w:numPr>
+        <w:rPr>
+          <w:lang w:val="x-none"/>
+        </w:rPr>
+      </w:pPr>
+      <w:r>
+        <w:rPr>
+          <w:lang w:val="x-none"/>
+        </w:rPr>
+        <w:t xml:space="preserve">List of outstanding translations osFinancials Core on GitHub : </w:t>
+      </w:r>
+      <w:hyperlink r:id="rId26" w:history="1">
+        <w:r>
+          <w:rPr>
+            <w:rStyle w:val="Hyperlink"/>
+            <w:lang w:val="x-none"/>
+          </w:rPr>
+          <w:t>https://github.com/Digidanosf/osfinancials-development/tree/main/translations</w:t>
+        </w:r>
+      </w:hyperlink>
+      <w:r>
+        <w:rPr>
+          <w:lang w:val="x-none"/>
+        </w:rPr>
+        <w:t xml:space="preserve"> </w:t>
+      </w:r>
+    </w:p>
+    <w:p>
+      <w:pPr>
+        <w:numPr>
+          <w:ilvl w:val="1"/>
+          <w:numId w:val="12"/>
+        </w:numPr>
+        <w:rPr>
+          <w:lang w:val="x-none"/>
+        </w:rPr>
+      </w:pPr>
+      <w:r>
+        <w:rPr>
+          <w:lang w:val="x-none"/>
+        </w:rPr>
+        <w:t xml:space="preserve">List of outstanding translations – Plugins on </w:t>
+      </w:r>
+      <w:proofErr w:type="spellStart"/>
+      <w:r>
+        <w:rPr>
+          <w:lang w:val="x-none"/>
+        </w:rPr>
+        <w:t>GiHub</w:t>
+      </w:r>
+      <w:proofErr w:type="spellEnd"/>
+      <w:r>
+        <w:rPr>
+          <w:lang w:val="x-none"/>
+        </w:rPr>
+        <w:t xml:space="preserve"> :   </w:t>
+      </w:r>
+      <w:hyperlink r:id="rId27" w:history="1">
+        <w:r>
+          <w:rPr>
+            <w:rStyle w:val="Hyperlink"/>
+            <w:lang w:val="x-none"/>
+          </w:rPr>
+          <w:t>https://github.com/Digidanosf/osfinancials-development/tree/main/plugins-translations</w:t>
+        </w:r>
+      </w:hyperlink>
+      <w:r>
+        <w:rPr>
+          <w:lang w:val="x-none"/>
+        </w:rPr>
+        <w:t xml:space="preserve"> </w:t>
+      </w:r>
+    </w:p>
+    <w:p>
+      <w:pPr>
+        <w:pStyle w:val="Heading1"/>
+        <w:rPr>
+          <w:lang w:val="en-US"/>
+        </w:rPr>
+      </w:pPr>
+      <w:bookmarkStart w:id="14" w:name="_Toc199042073"/>
+      <w:r>
+        <w:rPr>
+          <w:lang w:val="en-US"/>
+        </w:rPr>
+        <w:t>TC5-3-Install-RTL-ARABIC-DEVELOPMENT-CANDIDATE-1</w:t>
+      </w:r>
+      <w:r>
+        <w:rPr>
+          <w:lang w:val="en-US"/>
+        </w:rPr>
+        <w:t>.exe - Release Notes</w:t>
+      </w:r>
+      <w:bookmarkEnd w:id="14"/>
+    </w:p>
+    <w:p>
+      <w:pPr>
+        <w:pStyle w:val="Heading2"/>
+        <w:rPr>
+          <w:lang w:val="en-US"/>
+        </w:rPr>
+      </w:pPr>
+      <w:bookmarkStart w:id="15" w:name="_Toc199042074"/>
       <w:r>
         <w:rPr>
           <w:lang w:val="en-US"/>
         </w:rPr>
         <w:t>Resources</w:t>
       </w:r>
-      <w:bookmarkEnd w:id="0"/>
+      <w:bookmarkEnd w:id="15"/>
       <w:r>
         <w:rPr>
           <w:lang w:val="en-US"/>
@@ -521,7 +3987,7 @@
         </w:rPr>
         <w:t xml:space="preserve">GitHub = </w:t>
       </w:r>
-      <w:hyperlink r:id="rId5" w:history="1">
+      <w:hyperlink r:id="rId28" w:history="1">
         <w:proofErr w:type="spellStart"/>
         <w:r>
           <w:rPr>
@@ -667,6 +4133,7 @@
         <w:rPr>
           <w:lang w:val="en-US"/>
         </w:rPr>
+        <w:lastRenderedPageBreak/>
         <w:br/>
       </w:r>
       <w:r>
@@ -696,36 +4163,35 @@
     </w:p>
     <w:p>
       <w:pPr>
-        <w:pStyle w:val="Heading1"/>
-        <w:rPr>
-          <w:lang w:val="en-US"/>
-        </w:rPr>
-      </w:pPr>
-      <w:bookmarkStart w:id="1" w:name="_Toc193110984"/>
-      <w:r>
-        <w:rPr>
-          <w:lang w:val="en-US"/>
-        </w:rPr>
-        <w:lastRenderedPageBreak/>
+        <w:pStyle w:val="Heading2"/>
+        <w:rPr>
+          <w:lang w:val="en-US"/>
+        </w:rPr>
+      </w:pPr>
+      <w:bookmarkStart w:id="16" w:name="_Toc199042075"/>
+      <w:r>
+        <w:rPr>
+          <w:lang w:val="en-US"/>
+        </w:rPr>
         <w:t>Arabic RTL- Reports and Document layout files</w:t>
       </w:r>
-      <w:bookmarkEnd w:id="1"/>
-    </w:p>
-    <w:p>
-      <w:pPr>
-        <w:pStyle w:val="Heading2"/>
-        <w:rPr>
-          <w:lang w:val="en-US"/>
-        </w:rPr>
-      </w:pPr>
-      <w:bookmarkStart w:id="2" w:name="_Toc193110985"/>
+      <w:bookmarkEnd w:id="16"/>
+    </w:p>
+    <w:p>
+      <w:pPr>
+        <w:pStyle w:val="Heading3"/>
+        <w:rPr>
+          <w:lang w:val="en-US"/>
+        </w:rPr>
+      </w:pPr>
+      <w:bookmarkStart w:id="17" w:name="_Toc199042076"/>
       <w:r>
         <w:rPr>
           <w:lang w:val="en-US"/>
         </w:rPr>
         <w:t>Arabic Reports</w:t>
       </w:r>
-      <w:bookmarkEnd w:id="2"/>
+      <w:bookmarkEnd w:id="17"/>
     </w:p>
     <w:p>
       <w:pPr>
@@ -855,7 +4321,7 @@
                     </pic:cNvPicPr>
                   </pic:nvPicPr>
                   <pic:blipFill>
-                    <a:blip r:embed="rId6">
+                    <a:blip r:embed="rId29">
                       <a:extLst>
                         <a:ext uri="{28A0092B-C50C-407E-A947-70E740481C1C}">
                           <a14:useLocalDpi xmlns:a14="http://schemas.microsoft.com/office/drawing/2010/main" val="0"/>
@@ -889,12 +4355,12 @@
     </w:p>
     <w:p>
       <w:pPr>
-        <w:pStyle w:val="Heading2"/>
-        <w:rPr>
-          <w:lang w:val="en-US"/>
-        </w:rPr>
-      </w:pPr>
-      <w:bookmarkStart w:id="3" w:name="_Toc193110986"/>
+        <w:pStyle w:val="Heading3"/>
+        <w:rPr>
+          <w:lang w:val="en-US"/>
+        </w:rPr>
+      </w:pPr>
+      <w:bookmarkStart w:id="18" w:name="_Toc199042077"/>
       <w:r>
         <w:rPr>
           <w:lang w:val="en-US"/>
@@ -932,7 +4398,7 @@
         </w:rPr>
         <w:t>rabic layout then</w:t>
       </w:r>
-      <w:bookmarkEnd w:id="3"/>
+      <w:bookmarkEnd w:id="18"/>
     </w:p>
     <w:p>
       <w:pPr>
@@ -963,7 +4429,7 @@
                     </pic:cNvPicPr>
                   </pic:nvPicPr>
                   <pic:blipFill>
-                    <a:blip r:embed="rId7">
+                    <a:blip r:embed="rId30">
                       <a:extLst>
                         <a:ext uri="{28A0092B-C50C-407E-A947-70E740481C1C}">
                           <a14:useLocalDpi xmlns:a14="http://schemas.microsoft.com/office/drawing/2010/main" val="0"/>
@@ -997,19 +4463,19 @@
     </w:p>
     <w:p>
       <w:pPr>
-        <w:pStyle w:val="Heading1"/>
-        <w:rPr>
-          <w:lang w:val="en-US"/>
-        </w:rPr>
-      </w:pPr>
-      <w:bookmarkStart w:id="4" w:name="_Toc193110987"/>
+        <w:pStyle w:val="Heading2"/>
+        <w:rPr>
+          <w:lang w:val="en-US"/>
+        </w:rPr>
+      </w:pPr>
+      <w:bookmarkStart w:id="19" w:name="_Toc199042078"/>
       <w:r>
         <w:rPr>
           <w:lang w:val="en-US"/>
         </w:rPr>
         <w:t>TurboCASH5-3-Aracic Install</w:t>
       </w:r>
-      <w:bookmarkEnd w:id="4"/>
+      <w:bookmarkEnd w:id="19"/>
     </w:p>
     <w:p>
       <w:pPr>
@@ -1096,7 +4562,7 @@
                     </pic:cNvPicPr>
                   </pic:nvPicPr>
                   <pic:blipFill>
-                    <a:blip r:embed="rId8">
+                    <a:blip r:embed="rId31">
                       <a:extLst>
                         <a:ext uri="{28A0092B-C50C-407E-A947-70E740481C1C}">
                           <a14:useLocalDpi xmlns:a14="http://schemas.microsoft.com/office/drawing/2010/main" val="0"/>
@@ -1165,7 +4631,7 @@
                     </pic:cNvPicPr>
                   </pic:nvPicPr>
                   <pic:blipFill>
-                    <a:blip r:embed="rId9">
+                    <a:blip r:embed="rId32">
                       <a:extLst>
                         <a:ext uri="{28A0092B-C50C-407E-A947-70E740481C1C}">
                           <a14:useLocalDpi xmlns:a14="http://schemas.microsoft.com/office/drawing/2010/main" val="0"/>
@@ -1233,7 +4699,7 @@
                     </pic:cNvPicPr>
                   </pic:nvPicPr>
                   <pic:blipFill>
-                    <a:blip r:embed="rId10">
+                    <a:blip r:embed="rId33">
                       <a:extLst>
                         <a:ext uri="{28A0092B-C50C-407E-A947-70E740481C1C}">
                           <a14:useLocalDpi xmlns:a14="http://schemas.microsoft.com/office/drawing/2010/main" val="0"/>
@@ -1302,7 +4768,7 @@
                     </pic:cNvPicPr>
                   </pic:nvPicPr>
                   <pic:blipFill>
-                    <a:blip r:embed="rId11">
+                    <a:blip r:embed="rId34">
                       <a:extLst>
                         <a:ext uri="{28A0092B-C50C-407E-A947-70E740481C1C}">
                           <a14:useLocalDpi xmlns:a14="http://schemas.microsoft.com/office/drawing/2010/main" val="0"/>
@@ -1363,7 +4829,7 @@
                     </pic:cNvPicPr>
                   </pic:nvPicPr>
                   <pic:blipFill>
-                    <a:blip r:embed="rId12">
+                    <a:blip r:embed="rId35">
                       <a:extLst>
                         <a:ext uri="{28A0092B-C50C-407E-A947-70E740481C1C}">
                           <a14:useLocalDpi xmlns:a14="http://schemas.microsoft.com/office/drawing/2010/main" val="0"/>
@@ -1432,7 +4898,7 @@
                     </pic:cNvPicPr>
                   </pic:nvPicPr>
                   <pic:blipFill>
-                    <a:blip r:embed="rId13">
+                    <a:blip r:embed="rId36">
                       <a:extLst>
                         <a:ext uri="{28A0092B-C50C-407E-A947-70E740481C1C}">
                           <a14:useLocalDpi xmlns:a14="http://schemas.microsoft.com/office/drawing/2010/main" val="0"/>
@@ -1500,7 +4966,7 @@
                     </pic:cNvPicPr>
                   </pic:nvPicPr>
                   <pic:blipFill>
-                    <a:blip r:embed="rId14">
+                    <a:blip r:embed="rId37">
                       <a:extLst>
                         <a:ext uri="{28A0092B-C50C-407E-A947-70E740481C1C}">
                           <a14:useLocalDpi xmlns:a14="http://schemas.microsoft.com/office/drawing/2010/main" val="0"/>
@@ -1569,7 +5035,7 @@
                     </pic:cNvPicPr>
                   </pic:nvPicPr>
                   <pic:blipFill>
-                    <a:blip r:embed="rId15">
+                    <a:blip r:embed="rId38">
                       <a:extLst>
                         <a:ext uri="{28A0092B-C50C-407E-A947-70E740481C1C}">
                           <a14:useLocalDpi xmlns:a14="http://schemas.microsoft.com/office/drawing/2010/main" val="0"/>
@@ -1630,7 +5096,7 @@
                     </pic:cNvPicPr>
                   </pic:nvPicPr>
                   <pic:blipFill>
-                    <a:blip r:embed="rId16">
+                    <a:blip r:embed="rId39">
                       <a:extLst>
                         <a:ext uri="{28A0092B-C50C-407E-A947-70E740481C1C}">
                           <a14:useLocalDpi xmlns:a14="http://schemas.microsoft.com/office/drawing/2010/main" val="0"/>
@@ -1699,7 +5165,7 @@
                     </pic:cNvPicPr>
                   </pic:nvPicPr>
                   <pic:blipFill>
-                    <a:blip r:embed="rId17">
+                    <a:blip r:embed="rId40">
                       <a:extLst>
                         <a:ext uri="{28A0092B-C50C-407E-A947-70E740481C1C}">
                           <a14:useLocalDpi xmlns:a14="http://schemas.microsoft.com/office/drawing/2010/main" val="0"/>
@@ -1740,19 +5206,19 @@
     </w:p>
     <w:p>
       <w:pPr>
-        <w:pStyle w:val="Heading1"/>
-        <w:rPr>
-          <w:lang w:val="en-US"/>
-        </w:rPr>
-      </w:pPr>
-      <w:bookmarkStart w:id="5" w:name="_Toc193110988"/>
+        <w:pStyle w:val="Heading2"/>
+        <w:rPr>
+          <w:lang w:val="en-US"/>
+        </w:rPr>
+      </w:pPr>
+      <w:bookmarkStart w:id="20" w:name="_Toc199042079"/>
       <w:r>
         <w:rPr>
           <w:lang w:val="en-US"/>
         </w:rPr>
         <w:t>TurboCASH5-3-Aracic Uninstall</w:t>
       </w:r>
-      <w:bookmarkEnd w:id="5"/>
+      <w:bookmarkEnd w:id="20"/>
     </w:p>
     <w:p>
       <w:pPr>
@@ -1790,7 +5256,7 @@
                     </pic:cNvPicPr>
                   </pic:nvPicPr>
                   <pic:blipFill>
-                    <a:blip r:embed="rId18">
+                    <a:blip r:embed="rId41">
                       <a:extLst>
                         <a:ext uri="{28A0092B-C50C-407E-A947-70E740481C1C}">
                           <a14:useLocalDpi xmlns:a14="http://schemas.microsoft.com/office/drawing/2010/main" val="0"/>
@@ -1859,7 +5325,7 @@
                     </pic:cNvPicPr>
                   </pic:nvPicPr>
                   <pic:blipFill>
-                    <a:blip r:embed="rId19">
+                    <a:blip r:embed="rId42">
                       <a:extLst>
                         <a:ext uri="{28A0092B-C50C-407E-A947-70E740481C1C}">
                           <a14:useLocalDpi xmlns:a14="http://schemas.microsoft.com/office/drawing/2010/main" val="0"/>
@@ -1927,7 +5393,7 @@
                     </pic:cNvPicPr>
                   </pic:nvPicPr>
                   <pic:blipFill>
-                    <a:blip r:embed="rId20">
+                    <a:blip r:embed="rId43">
                       <a:extLst>
                         <a:ext uri="{28A0092B-C50C-407E-A947-70E740481C1C}">
                           <a14:useLocalDpi xmlns:a14="http://schemas.microsoft.com/office/drawing/2010/main" val="0"/>
@@ -1974,6 +5440,1696 @@
     </w:sectPr>
   </w:body>
 </w:document>
+</file>
+
+<file path=word/numbering.xml><?xml version="1.0" encoding="utf-8"?>
+<w:numbering xmlns:wpc="http://schemas.microsoft.com/office/word/2010/wordprocessingCanvas" xmlns:cx="http://schemas.microsoft.com/office/drawing/2014/chartex" xmlns:cx1="http://schemas.microsoft.com/office/drawing/2015/9/8/chartex" xmlns:cx2="http://schemas.microsoft.com/office/drawing/2015/10/21/chartex" xmlns:cx3="http://schemas.microsoft.com/office/drawing/2016/5/9/chartex" xmlns:cx4="http://schemas.microsoft.com/office/drawing/2016/5/10/chartex" xmlns:cx5="http://schemas.microsoft.com/office/drawing/2016/5/11/chartex" xmlns:cx6="http://schemas.microsoft.com/office/drawing/2016/5/12/chartex" xmlns:cx7="http://schemas.microsoft.com/office/drawing/2016/5/13/chartex" xmlns:cx8="http://schemas.microsoft.com/office/drawing/2016/5/14/chartex" xmlns:mc="http://schemas.openxmlformats.org/markup-compatibility/2006" xmlns:aink="http://schemas.microsoft.com/office/drawing/2016/ink" xmlns:am3d="http://schemas.microsoft.com/office/drawing/2017/model3d" xmlns:o="urn:schemas-microsoft-com:office:office" xmlns:oel="http://schemas.microsoft.com/office/2019/extlst" xmlns:r="http://schemas.openxmlformats.org/officeDocument/2006/relationships" xmlns:m="http://schemas.openxmlformats.org/officeDocument/2006/math" xmlns:v="urn:schemas-microsoft-com:vml" xmlns:wp14="http://schemas.microsoft.com/office/word/2010/wordprocessingDrawing" xmlns:wp="http://schemas.openxmlformats.org/drawingml/2006/wordprocessingDrawing" xmlns:w10="urn:schemas-microsoft-com:office:word" xmlns:w="http://schemas.openxmlformats.org/wordprocessingml/2006/main" xmlns:w14="http://schemas.microsoft.com/office/word/2010/wordml" xmlns:w15="http://schemas.microsoft.com/office/word/2012/wordml" xmlns:w16cex="http://schemas.microsoft.com/office/word/2018/wordml/cex" xmlns:w16cid="http://schemas.microsoft.com/office/word/2016/wordml/cid" xmlns:w16="http://schemas.microsoft.com/office/word/2018/wordml" xmlns:w16du="http://schemas.microsoft.com/office/word/2023/wordml/word16du" xmlns:w16sdtdh="http://schemas.microsoft.com/office/word/2020/wordml/sdtdatahash" xmlns:w16sdtfl="http://schemas.microsoft.com/office/word/2024/wordml/sdtformatlock" xmlns:w16se="http://schemas.microsoft.com/office/word/2015/wordml/symex" xmlns:wpg="http://schemas.microsoft.com/office/word/2010/wordprocessingGroup" xmlns:wpi="http://schemas.microsoft.com/office/word/2010/wordprocessingInk" xmlns:wne="http://schemas.microsoft.com/office/word/2006/wordml" xmlns:wps="http://schemas.microsoft.com/office/word/2010/wordprocessingShape" mc:Ignorable="w14 w15 w16se w16cid w16 w16cex w16sdtdh w16sdtfl w16du wp14">
+  <w:abstractNum w:abstractNumId="0" w15:restartNumberingAfterBreak="0">
+    <w:nsid w:val="07EB6D6D"/>
+    <w:multiLevelType w:val="multilevel"/>
+    <w:tmpl w:val="1466FE06"/>
+    <w:lvl w:ilvl="0">
+      <w:start w:val="1"/>
+      <w:numFmt w:val="bullet"/>
+      <w:lvlText w:val=""/>
+      <w:lvlJc w:val="left"/>
+      <w:pPr>
+        <w:tabs>
+          <w:tab w:val="num" w:pos="360"/>
+        </w:tabs>
+        <w:ind w:left="360" w:hanging="360"/>
+      </w:pPr>
+      <w:rPr>
+        <w:rFonts w:ascii="Symbol" w:hAnsi="Symbol" w:hint="default"/>
+        <w:sz w:val="24"/>
+        <w:szCs w:val="24"/>
+      </w:rPr>
+    </w:lvl>
+    <w:lvl w:ilvl="1">
+      <w:numFmt w:val="bullet"/>
+      <w:lvlText w:val="○"/>
+      <w:lvlJc w:val="left"/>
+      <w:pPr>
+        <w:tabs>
+          <w:tab w:val="num" w:pos="1080"/>
+        </w:tabs>
+        <w:ind w:left="1080" w:hanging="360"/>
+      </w:pPr>
+      <w:rPr>
+        <w:rFonts w:ascii="Tahoma" w:hAnsi="Tahoma" w:cs="Tahoma"/>
+        <w:sz w:val="24"/>
+        <w:szCs w:val="24"/>
+      </w:rPr>
+    </w:lvl>
+    <w:lvl w:ilvl="2">
+      <w:numFmt w:val="bullet"/>
+      <w:lvlText w:val="▪"/>
+      <w:lvlJc w:val="left"/>
+      <w:pPr>
+        <w:tabs>
+          <w:tab w:val="num" w:pos="1800"/>
+        </w:tabs>
+        <w:ind w:left="1800" w:hanging="360"/>
+      </w:pPr>
+      <w:rPr>
+        <w:rFonts w:ascii="Tahoma" w:hAnsi="Tahoma" w:cs="Tahoma"/>
+        <w:sz w:val="24"/>
+        <w:szCs w:val="24"/>
+      </w:rPr>
+    </w:lvl>
+    <w:lvl w:ilvl="3">
+      <w:numFmt w:val="bullet"/>
+      <w:lvlText w:val=""/>
+      <w:lvlJc w:val="left"/>
+      <w:pPr>
+        <w:tabs>
+          <w:tab w:val="num" w:pos="2520"/>
+        </w:tabs>
+        <w:ind w:left="2520" w:hanging="360"/>
+      </w:pPr>
+      <w:rPr>
+        <w:rFonts w:ascii="Tahoma" w:hAnsi="Tahoma" w:cs="Tahoma"/>
+        <w:sz w:val="24"/>
+        <w:szCs w:val="24"/>
+      </w:rPr>
+    </w:lvl>
+    <w:lvl w:ilvl="4">
+      <w:numFmt w:val="bullet"/>
+      <w:lvlText w:val="○"/>
+      <w:lvlJc w:val="left"/>
+      <w:pPr>
+        <w:tabs>
+          <w:tab w:val="num" w:pos="3240"/>
+        </w:tabs>
+        <w:ind w:left="3240" w:hanging="360"/>
+      </w:pPr>
+      <w:rPr>
+        <w:rFonts w:ascii="Tahoma" w:hAnsi="Tahoma" w:cs="Tahoma"/>
+        <w:sz w:val="24"/>
+        <w:szCs w:val="24"/>
+      </w:rPr>
+    </w:lvl>
+    <w:lvl w:ilvl="5">
+      <w:numFmt w:val="bullet"/>
+      <w:lvlText w:val="▪"/>
+      <w:lvlJc w:val="left"/>
+      <w:pPr>
+        <w:tabs>
+          <w:tab w:val="num" w:pos="3960"/>
+        </w:tabs>
+        <w:ind w:left="3960" w:hanging="360"/>
+      </w:pPr>
+      <w:rPr>
+        <w:rFonts w:ascii="Tahoma" w:hAnsi="Tahoma" w:cs="Tahoma"/>
+        <w:sz w:val="24"/>
+        <w:szCs w:val="24"/>
+      </w:rPr>
+    </w:lvl>
+    <w:lvl w:ilvl="6">
+      <w:numFmt w:val="bullet"/>
+      <w:lvlText w:val=""/>
+      <w:lvlJc w:val="left"/>
+      <w:pPr>
+        <w:tabs>
+          <w:tab w:val="num" w:pos="4680"/>
+        </w:tabs>
+        <w:ind w:left="4680" w:hanging="360"/>
+      </w:pPr>
+      <w:rPr>
+        <w:rFonts w:ascii="Tahoma" w:hAnsi="Tahoma" w:cs="Tahoma"/>
+        <w:sz w:val="24"/>
+        <w:szCs w:val="24"/>
+      </w:rPr>
+    </w:lvl>
+    <w:lvl w:ilvl="7">
+      <w:numFmt w:val="bullet"/>
+      <w:lvlText w:val="○"/>
+      <w:lvlJc w:val="left"/>
+      <w:pPr>
+        <w:tabs>
+          <w:tab w:val="num" w:pos="5400"/>
+        </w:tabs>
+        <w:ind w:left="5400" w:hanging="360"/>
+      </w:pPr>
+      <w:rPr>
+        <w:rFonts w:ascii="Tahoma" w:hAnsi="Tahoma" w:cs="Tahoma"/>
+        <w:sz w:val="24"/>
+        <w:szCs w:val="24"/>
+      </w:rPr>
+    </w:lvl>
+    <w:lvl w:ilvl="8">
+      <w:numFmt w:val="bullet"/>
+      <w:lvlText w:val="▪"/>
+      <w:lvlJc w:val="left"/>
+      <w:pPr>
+        <w:tabs>
+          <w:tab w:val="num" w:pos="6120"/>
+        </w:tabs>
+        <w:ind w:left="6120" w:hanging="360"/>
+      </w:pPr>
+      <w:rPr>
+        <w:rFonts w:ascii="Tahoma" w:hAnsi="Tahoma" w:cs="Tahoma"/>
+        <w:sz w:val="24"/>
+        <w:szCs w:val="24"/>
+      </w:rPr>
+    </w:lvl>
+  </w:abstractNum>
+  <w:abstractNum w:abstractNumId="1" w15:restartNumberingAfterBreak="0">
+    <w:nsid w:val="10217A36"/>
+    <w:multiLevelType w:val="multilevel"/>
+    <w:tmpl w:val="E0383EA0"/>
+    <w:lvl w:ilvl="0">
+      <w:start w:val="1"/>
+      <w:numFmt w:val="bullet"/>
+      <w:lvlText w:val=""/>
+      <w:lvlJc w:val="left"/>
+      <w:pPr>
+        <w:tabs>
+          <w:tab w:val="num" w:pos="360"/>
+        </w:tabs>
+        <w:ind w:left="360" w:hanging="360"/>
+      </w:pPr>
+      <w:rPr>
+        <w:rFonts w:ascii="Symbol" w:hAnsi="Symbol" w:hint="default"/>
+        <w:sz w:val="24"/>
+        <w:szCs w:val="24"/>
+      </w:rPr>
+    </w:lvl>
+    <w:lvl w:ilvl="1">
+      <w:numFmt w:val="bullet"/>
+      <w:lvlText w:val="○"/>
+      <w:lvlJc w:val="left"/>
+      <w:pPr>
+        <w:tabs>
+          <w:tab w:val="num" w:pos="1080"/>
+        </w:tabs>
+        <w:ind w:left="1080" w:hanging="360"/>
+      </w:pPr>
+      <w:rPr>
+        <w:rFonts w:ascii="Tahoma" w:hAnsi="Tahoma" w:cs="Tahoma"/>
+        <w:sz w:val="24"/>
+        <w:szCs w:val="24"/>
+      </w:rPr>
+    </w:lvl>
+    <w:lvl w:ilvl="2">
+      <w:numFmt w:val="bullet"/>
+      <w:lvlText w:val="▪"/>
+      <w:lvlJc w:val="left"/>
+      <w:pPr>
+        <w:tabs>
+          <w:tab w:val="num" w:pos="1800"/>
+        </w:tabs>
+        <w:ind w:left="1800" w:hanging="360"/>
+      </w:pPr>
+      <w:rPr>
+        <w:rFonts w:ascii="Tahoma" w:hAnsi="Tahoma" w:cs="Tahoma"/>
+        <w:sz w:val="24"/>
+        <w:szCs w:val="24"/>
+      </w:rPr>
+    </w:lvl>
+    <w:lvl w:ilvl="3">
+      <w:numFmt w:val="bullet"/>
+      <w:lvlText w:val=""/>
+      <w:lvlJc w:val="left"/>
+      <w:pPr>
+        <w:tabs>
+          <w:tab w:val="num" w:pos="2520"/>
+        </w:tabs>
+        <w:ind w:left="2520" w:hanging="360"/>
+      </w:pPr>
+      <w:rPr>
+        <w:rFonts w:ascii="Tahoma" w:hAnsi="Tahoma" w:cs="Tahoma"/>
+        <w:sz w:val="24"/>
+        <w:szCs w:val="24"/>
+      </w:rPr>
+    </w:lvl>
+    <w:lvl w:ilvl="4">
+      <w:numFmt w:val="bullet"/>
+      <w:lvlText w:val="○"/>
+      <w:lvlJc w:val="left"/>
+      <w:pPr>
+        <w:tabs>
+          <w:tab w:val="num" w:pos="3240"/>
+        </w:tabs>
+        <w:ind w:left="3240" w:hanging="360"/>
+      </w:pPr>
+      <w:rPr>
+        <w:rFonts w:ascii="Tahoma" w:hAnsi="Tahoma" w:cs="Tahoma"/>
+        <w:sz w:val="24"/>
+        <w:szCs w:val="24"/>
+      </w:rPr>
+    </w:lvl>
+    <w:lvl w:ilvl="5">
+      <w:numFmt w:val="bullet"/>
+      <w:lvlText w:val="▪"/>
+      <w:lvlJc w:val="left"/>
+      <w:pPr>
+        <w:tabs>
+          <w:tab w:val="num" w:pos="3960"/>
+        </w:tabs>
+        <w:ind w:left="3960" w:hanging="360"/>
+      </w:pPr>
+      <w:rPr>
+        <w:rFonts w:ascii="Tahoma" w:hAnsi="Tahoma" w:cs="Tahoma"/>
+        <w:sz w:val="24"/>
+        <w:szCs w:val="24"/>
+      </w:rPr>
+    </w:lvl>
+    <w:lvl w:ilvl="6">
+      <w:numFmt w:val="bullet"/>
+      <w:lvlText w:val=""/>
+      <w:lvlJc w:val="left"/>
+      <w:pPr>
+        <w:tabs>
+          <w:tab w:val="num" w:pos="4680"/>
+        </w:tabs>
+        <w:ind w:left="4680" w:hanging="360"/>
+      </w:pPr>
+      <w:rPr>
+        <w:rFonts w:ascii="Tahoma" w:hAnsi="Tahoma" w:cs="Tahoma"/>
+        <w:sz w:val="24"/>
+        <w:szCs w:val="24"/>
+      </w:rPr>
+    </w:lvl>
+    <w:lvl w:ilvl="7">
+      <w:numFmt w:val="bullet"/>
+      <w:lvlText w:val="○"/>
+      <w:lvlJc w:val="left"/>
+      <w:pPr>
+        <w:tabs>
+          <w:tab w:val="num" w:pos="5400"/>
+        </w:tabs>
+        <w:ind w:left="5400" w:hanging="360"/>
+      </w:pPr>
+      <w:rPr>
+        <w:rFonts w:ascii="Tahoma" w:hAnsi="Tahoma" w:cs="Tahoma"/>
+        <w:sz w:val="24"/>
+        <w:szCs w:val="24"/>
+      </w:rPr>
+    </w:lvl>
+    <w:lvl w:ilvl="8">
+      <w:numFmt w:val="bullet"/>
+      <w:lvlText w:val="▪"/>
+      <w:lvlJc w:val="left"/>
+      <w:pPr>
+        <w:tabs>
+          <w:tab w:val="num" w:pos="6120"/>
+        </w:tabs>
+        <w:ind w:left="6120" w:hanging="360"/>
+      </w:pPr>
+      <w:rPr>
+        <w:rFonts w:ascii="Tahoma" w:hAnsi="Tahoma" w:cs="Tahoma"/>
+        <w:sz w:val="24"/>
+        <w:szCs w:val="24"/>
+      </w:rPr>
+    </w:lvl>
+  </w:abstractNum>
+  <w:abstractNum w:abstractNumId="2" w15:restartNumberingAfterBreak="0">
+    <w:nsid w:val="20D41F59"/>
+    <w:multiLevelType w:val="hybridMultilevel"/>
+    <w:tmpl w:val="B922D2CE"/>
+    <w:lvl w:ilvl="0" w:tplc="1C090001">
+      <w:start w:val="1"/>
+      <w:numFmt w:val="bullet"/>
+      <w:lvlText w:val=""/>
+      <w:lvlJc w:val="left"/>
+      <w:pPr>
+        <w:ind w:left="720" w:hanging="360"/>
+      </w:pPr>
+      <w:rPr>
+        <w:rFonts w:ascii="Symbol" w:hAnsi="Symbol" w:hint="default"/>
+      </w:rPr>
+    </w:lvl>
+    <w:lvl w:ilvl="1" w:tplc="1C090003" w:tentative="1">
+      <w:start w:val="1"/>
+      <w:numFmt w:val="bullet"/>
+      <w:lvlText w:val="o"/>
+      <w:lvlJc w:val="left"/>
+      <w:pPr>
+        <w:ind w:left="1440" w:hanging="360"/>
+      </w:pPr>
+      <w:rPr>
+        <w:rFonts w:ascii="Courier New" w:hAnsi="Courier New" w:cs="Courier New" w:hint="default"/>
+      </w:rPr>
+    </w:lvl>
+    <w:lvl w:ilvl="2" w:tplc="1C090005" w:tentative="1">
+      <w:start w:val="1"/>
+      <w:numFmt w:val="bullet"/>
+      <w:lvlText w:val=""/>
+      <w:lvlJc w:val="left"/>
+      <w:pPr>
+        <w:ind w:left="2160" w:hanging="360"/>
+      </w:pPr>
+      <w:rPr>
+        <w:rFonts w:ascii="Wingdings" w:hAnsi="Wingdings" w:hint="default"/>
+      </w:rPr>
+    </w:lvl>
+    <w:lvl w:ilvl="3" w:tplc="1C090001" w:tentative="1">
+      <w:start w:val="1"/>
+      <w:numFmt w:val="bullet"/>
+      <w:lvlText w:val=""/>
+      <w:lvlJc w:val="left"/>
+      <w:pPr>
+        <w:ind w:left="2880" w:hanging="360"/>
+      </w:pPr>
+      <w:rPr>
+        <w:rFonts w:ascii="Symbol" w:hAnsi="Symbol" w:hint="default"/>
+      </w:rPr>
+    </w:lvl>
+    <w:lvl w:ilvl="4" w:tplc="1C090003" w:tentative="1">
+      <w:start w:val="1"/>
+      <w:numFmt w:val="bullet"/>
+      <w:lvlText w:val="o"/>
+      <w:lvlJc w:val="left"/>
+      <w:pPr>
+        <w:ind w:left="3600" w:hanging="360"/>
+      </w:pPr>
+      <w:rPr>
+        <w:rFonts w:ascii="Courier New" w:hAnsi="Courier New" w:cs="Courier New" w:hint="default"/>
+      </w:rPr>
+    </w:lvl>
+    <w:lvl w:ilvl="5" w:tplc="1C090005" w:tentative="1">
+      <w:start w:val="1"/>
+      <w:numFmt w:val="bullet"/>
+      <w:lvlText w:val=""/>
+      <w:lvlJc w:val="left"/>
+      <w:pPr>
+        <w:ind w:left="4320" w:hanging="360"/>
+      </w:pPr>
+      <w:rPr>
+        <w:rFonts w:ascii="Wingdings" w:hAnsi="Wingdings" w:hint="default"/>
+      </w:rPr>
+    </w:lvl>
+    <w:lvl w:ilvl="6" w:tplc="1C090001" w:tentative="1">
+      <w:start w:val="1"/>
+      <w:numFmt w:val="bullet"/>
+      <w:lvlText w:val=""/>
+      <w:lvlJc w:val="left"/>
+      <w:pPr>
+        <w:ind w:left="5040" w:hanging="360"/>
+      </w:pPr>
+      <w:rPr>
+        <w:rFonts w:ascii="Symbol" w:hAnsi="Symbol" w:hint="default"/>
+      </w:rPr>
+    </w:lvl>
+    <w:lvl w:ilvl="7" w:tplc="1C090003" w:tentative="1">
+      <w:start w:val="1"/>
+      <w:numFmt w:val="bullet"/>
+      <w:lvlText w:val="o"/>
+      <w:lvlJc w:val="left"/>
+      <w:pPr>
+        <w:ind w:left="5760" w:hanging="360"/>
+      </w:pPr>
+      <w:rPr>
+        <w:rFonts w:ascii="Courier New" w:hAnsi="Courier New" w:cs="Courier New" w:hint="default"/>
+      </w:rPr>
+    </w:lvl>
+    <w:lvl w:ilvl="8" w:tplc="1C090005" w:tentative="1">
+      <w:start w:val="1"/>
+      <w:numFmt w:val="bullet"/>
+      <w:lvlText w:val=""/>
+      <w:lvlJc w:val="left"/>
+      <w:pPr>
+        <w:ind w:left="6480" w:hanging="360"/>
+      </w:pPr>
+      <w:rPr>
+        <w:rFonts w:ascii="Wingdings" w:hAnsi="Wingdings" w:hint="default"/>
+      </w:rPr>
+    </w:lvl>
+  </w:abstractNum>
+  <w:abstractNum w:abstractNumId="3" w15:restartNumberingAfterBreak="0">
+    <w:nsid w:val="4BBA0FC6"/>
+    <w:multiLevelType w:val="multilevel"/>
+    <w:tmpl w:val="FFFFFFFF"/>
+    <w:lvl w:ilvl="0">
+      <w:numFmt w:val="bullet"/>
+      <w:lvlText w:val=""/>
+      <w:lvlJc w:val="left"/>
+      <w:pPr>
+        <w:tabs>
+          <w:tab w:val="num" w:pos="360"/>
+        </w:tabs>
+        <w:ind w:left="360" w:hanging="360"/>
+      </w:pPr>
+      <w:rPr>
+        <w:rFonts w:ascii="Tahoma" w:hAnsi="Tahoma" w:cs="Tahoma"/>
+        <w:sz w:val="24"/>
+        <w:szCs w:val="24"/>
+      </w:rPr>
+    </w:lvl>
+    <w:lvl w:ilvl="1">
+      <w:numFmt w:val="bullet"/>
+      <w:lvlText w:val="○"/>
+      <w:lvlJc w:val="left"/>
+      <w:pPr>
+        <w:tabs>
+          <w:tab w:val="num" w:pos="1080"/>
+        </w:tabs>
+        <w:ind w:left="1080" w:hanging="360"/>
+      </w:pPr>
+      <w:rPr>
+        <w:rFonts w:ascii="Tahoma" w:hAnsi="Tahoma" w:cs="Tahoma"/>
+        <w:sz w:val="24"/>
+        <w:szCs w:val="24"/>
+      </w:rPr>
+    </w:lvl>
+    <w:lvl w:ilvl="2">
+      <w:numFmt w:val="bullet"/>
+      <w:lvlText w:val="▪"/>
+      <w:lvlJc w:val="left"/>
+      <w:pPr>
+        <w:tabs>
+          <w:tab w:val="num" w:pos="1800"/>
+        </w:tabs>
+        <w:ind w:left="1800" w:hanging="360"/>
+      </w:pPr>
+      <w:rPr>
+        <w:rFonts w:ascii="Tahoma" w:hAnsi="Tahoma" w:cs="Tahoma"/>
+        <w:sz w:val="24"/>
+        <w:szCs w:val="24"/>
+      </w:rPr>
+    </w:lvl>
+    <w:lvl w:ilvl="3">
+      <w:numFmt w:val="bullet"/>
+      <w:lvlText w:val=""/>
+      <w:lvlJc w:val="left"/>
+      <w:pPr>
+        <w:tabs>
+          <w:tab w:val="num" w:pos="2520"/>
+        </w:tabs>
+        <w:ind w:left="2520" w:hanging="360"/>
+      </w:pPr>
+      <w:rPr>
+        <w:rFonts w:ascii="Tahoma" w:hAnsi="Tahoma" w:cs="Tahoma"/>
+        <w:sz w:val="24"/>
+        <w:szCs w:val="24"/>
+      </w:rPr>
+    </w:lvl>
+    <w:lvl w:ilvl="4">
+      <w:numFmt w:val="bullet"/>
+      <w:lvlText w:val="○"/>
+      <w:lvlJc w:val="left"/>
+      <w:pPr>
+        <w:tabs>
+          <w:tab w:val="num" w:pos="3240"/>
+        </w:tabs>
+        <w:ind w:left="3240" w:hanging="360"/>
+      </w:pPr>
+      <w:rPr>
+        <w:rFonts w:ascii="Tahoma" w:hAnsi="Tahoma" w:cs="Tahoma"/>
+        <w:sz w:val="24"/>
+        <w:szCs w:val="24"/>
+      </w:rPr>
+    </w:lvl>
+    <w:lvl w:ilvl="5">
+      <w:numFmt w:val="bullet"/>
+      <w:lvlText w:val="▪"/>
+      <w:lvlJc w:val="left"/>
+      <w:pPr>
+        <w:tabs>
+          <w:tab w:val="num" w:pos="3960"/>
+        </w:tabs>
+        <w:ind w:left="3960" w:hanging="360"/>
+      </w:pPr>
+      <w:rPr>
+        <w:rFonts w:ascii="Tahoma" w:hAnsi="Tahoma" w:cs="Tahoma"/>
+        <w:sz w:val="24"/>
+        <w:szCs w:val="24"/>
+      </w:rPr>
+    </w:lvl>
+    <w:lvl w:ilvl="6">
+      <w:numFmt w:val="bullet"/>
+      <w:lvlText w:val=""/>
+      <w:lvlJc w:val="left"/>
+      <w:pPr>
+        <w:tabs>
+          <w:tab w:val="num" w:pos="4680"/>
+        </w:tabs>
+        <w:ind w:left="4680" w:hanging="360"/>
+      </w:pPr>
+      <w:rPr>
+        <w:rFonts w:ascii="Tahoma" w:hAnsi="Tahoma" w:cs="Tahoma"/>
+        <w:sz w:val="24"/>
+        <w:szCs w:val="24"/>
+      </w:rPr>
+    </w:lvl>
+    <w:lvl w:ilvl="7">
+      <w:numFmt w:val="bullet"/>
+      <w:lvlText w:val="○"/>
+      <w:lvlJc w:val="left"/>
+      <w:pPr>
+        <w:tabs>
+          <w:tab w:val="num" w:pos="5400"/>
+        </w:tabs>
+        <w:ind w:left="5400" w:hanging="360"/>
+      </w:pPr>
+      <w:rPr>
+        <w:rFonts w:ascii="Tahoma" w:hAnsi="Tahoma" w:cs="Tahoma"/>
+        <w:sz w:val="24"/>
+        <w:szCs w:val="24"/>
+      </w:rPr>
+    </w:lvl>
+    <w:lvl w:ilvl="8">
+      <w:numFmt w:val="bullet"/>
+      <w:lvlText w:val="▪"/>
+      <w:lvlJc w:val="left"/>
+      <w:pPr>
+        <w:tabs>
+          <w:tab w:val="num" w:pos="6120"/>
+        </w:tabs>
+        <w:ind w:left="6120" w:hanging="360"/>
+      </w:pPr>
+      <w:rPr>
+        <w:rFonts w:ascii="Tahoma" w:hAnsi="Tahoma" w:cs="Tahoma"/>
+        <w:sz w:val="24"/>
+        <w:szCs w:val="24"/>
+      </w:rPr>
+    </w:lvl>
+  </w:abstractNum>
+  <w:abstractNum w:abstractNumId="4" w15:restartNumberingAfterBreak="0">
+    <w:nsid w:val="56804608"/>
+    <w:multiLevelType w:val="hybridMultilevel"/>
+    <w:tmpl w:val="B31A9490"/>
+    <w:lvl w:ilvl="0" w:tplc="1C090001">
+      <w:start w:val="1"/>
+      <w:numFmt w:val="bullet"/>
+      <w:lvlText w:val=""/>
+      <w:lvlJc w:val="left"/>
+      <w:pPr>
+        <w:ind w:left="720" w:hanging="360"/>
+      </w:pPr>
+      <w:rPr>
+        <w:rFonts w:ascii="Symbol" w:hAnsi="Symbol" w:hint="default"/>
+      </w:rPr>
+    </w:lvl>
+    <w:lvl w:ilvl="1" w:tplc="1C090003">
+      <w:start w:val="1"/>
+      <w:numFmt w:val="bullet"/>
+      <w:lvlText w:val="o"/>
+      <w:lvlJc w:val="left"/>
+      <w:pPr>
+        <w:ind w:left="1440" w:hanging="360"/>
+      </w:pPr>
+      <w:rPr>
+        <w:rFonts w:ascii="Courier New" w:hAnsi="Courier New" w:cs="Courier New" w:hint="default"/>
+      </w:rPr>
+    </w:lvl>
+    <w:lvl w:ilvl="2" w:tplc="1C090005" w:tentative="1">
+      <w:start w:val="1"/>
+      <w:numFmt w:val="bullet"/>
+      <w:lvlText w:val=""/>
+      <w:lvlJc w:val="left"/>
+      <w:pPr>
+        <w:ind w:left="2160" w:hanging="360"/>
+      </w:pPr>
+      <w:rPr>
+        <w:rFonts w:ascii="Wingdings" w:hAnsi="Wingdings" w:hint="default"/>
+      </w:rPr>
+    </w:lvl>
+    <w:lvl w:ilvl="3" w:tplc="1C090001" w:tentative="1">
+      <w:start w:val="1"/>
+      <w:numFmt w:val="bullet"/>
+      <w:lvlText w:val=""/>
+      <w:lvlJc w:val="left"/>
+      <w:pPr>
+        <w:ind w:left="2880" w:hanging="360"/>
+      </w:pPr>
+      <w:rPr>
+        <w:rFonts w:ascii="Symbol" w:hAnsi="Symbol" w:hint="default"/>
+      </w:rPr>
+    </w:lvl>
+    <w:lvl w:ilvl="4" w:tplc="1C090003" w:tentative="1">
+      <w:start w:val="1"/>
+      <w:numFmt w:val="bullet"/>
+      <w:lvlText w:val="o"/>
+      <w:lvlJc w:val="left"/>
+      <w:pPr>
+        <w:ind w:left="3600" w:hanging="360"/>
+      </w:pPr>
+      <w:rPr>
+        <w:rFonts w:ascii="Courier New" w:hAnsi="Courier New" w:cs="Courier New" w:hint="default"/>
+      </w:rPr>
+    </w:lvl>
+    <w:lvl w:ilvl="5" w:tplc="1C090005" w:tentative="1">
+      <w:start w:val="1"/>
+      <w:numFmt w:val="bullet"/>
+      <w:lvlText w:val=""/>
+      <w:lvlJc w:val="left"/>
+      <w:pPr>
+        <w:ind w:left="4320" w:hanging="360"/>
+      </w:pPr>
+      <w:rPr>
+        <w:rFonts w:ascii="Wingdings" w:hAnsi="Wingdings" w:hint="default"/>
+      </w:rPr>
+    </w:lvl>
+    <w:lvl w:ilvl="6" w:tplc="1C090001" w:tentative="1">
+      <w:start w:val="1"/>
+      <w:numFmt w:val="bullet"/>
+      <w:lvlText w:val=""/>
+      <w:lvlJc w:val="left"/>
+      <w:pPr>
+        <w:ind w:left="5040" w:hanging="360"/>
+      </w:pPr>
+      <w:rPr>
+        <w:rFonts w:ascii="Symbol" w:hAnsi="Symbol" w:hint="default"/>
+      </w:rPr>
+    </w:lvl>
+    <w:lvl w:ilvl="7" w:tplc="1C090003" w:tentative="1">
+      <w:start w:val="1"/>
+      <w:numFmt w:val="bullet"/>
+      <w:lvlText w:val="o"/>
+      <w:lvlJc w:val="left"/>
+      <w:pPr>
+        <w:ind w:left="5760" w:hanging="360"/>
+      </w:pPr>
+      <w:rPr>
+        <w:rFonts w:ascii="Courier New" w:hAnsi="Courier New" w:cs="Courier New" w:hint="default"/>
+      </w:rPr>
+    </w:lvl>
+    <w:lvl w:ilvl="8" w:tplc="1C090005" w:tentative="1">
+      <w:start w:val="1"/>
+      <w:numFmt w:val="bullet"/>
+      <w:lvlText w:val=""/>
+      <w:lvlJc w:val="left"/>
+      <w:pPr>
+        <w:ind w:left="6480" w:hanging="360"/>
+      </w:pPr>
+      <w:rPr>
+        <w:rFonts w:ascii="Wingdings" w:hAnsi="Wingdings" w:hint="default"/>
+      </w:rPr>
+    </w:lvl>
+  </w:abstractNum>
+  <w:abstractNum w:abstractNumId="5" w15:restartNumberingAfterBreak="0">
+    <w:nsid w:val="59419E77"/>
+    <w:multiLevelType w:val="multilevel"/>
+    <w:tmpl w:val="FFFFFFFF"/>
+    <w:lvl w:ilvl="0">
+      <w:numFmt w:val="bullet"/>
+      <w:lvlText w:val=""/>
+      <w:lvlJc w:val="left"/>
+      <w:pPr>
+        <w:tabs>
+          <w:tab w:val="num" w:pos="360"/>
+        </w:tabs>
+        <w:ind w:left="360" w:hanging="360"/>
+      </w:pPr>
+      <w:rPr>
+        <w:rFonts w:ascii="Tahoma" w:hAnsi="Tahoma" w:cs="Tahoma"/>
+        <w:sz w:val="24"/>
+        <w:szCs w:val="24"/>
+      </w:rPr>
+    </w:lvl>
+    <w:lvl w:ilvl="1">
+      <w:numFmt w:val="bullet"/>
+      <w:lvlText w:val="○"/>
+      <w:lvlJc w:val="left"/>
+      <w:pPr>
+        <w:tabs>
+          <w:tab w:val="num" w:pos="1080"/>
+        </w:tabs>
+        <w:ind w:left="1080" w:hanging="360"/>
+      </w:pPr>
+      <w:rPr>
+        <w:rFonts w:ascii="Tahoma" w:hAnsi="Tahoma" w:cs="Tahoma"/>
+        <w:sz w:val="24"/>
+        <w:szCs w:val="24"/>
+      </w:rPr>
+    </w:lvl>
+    <w:lvl w:ilvl="2">
+      <w:numFmt w:val="bullet"/>
+      <w:lvlText w:val="▪"/>
+      <w:lvlJc w:val="left"/>
+      <w:pPr>
+        <w:tabs>
+          <w:tab w:val="num" w:pos="1800"/>
+        </w:tabs>
+        <w:ind w:left="1800" w:hanging="360"/>
+      </w:pPr>
+      <w:rPr>
+        <w:rFonts w:ascii="Tahoma" w:hAnsi="Tahoma" w:cs="Tahoma"/>
+        <w:sz w:val="24"/>
+        <w:szCs w:val="24"/>
+      </w:rPr>
+    </w:lvl>
+    <w:lvl w:ilvl="3">
+      <w:numFmt w:val="bullet"/>
+      <w:lvlText w:val=""/>
+      <w:lvlJc w:val="left"/>
+      <w:pPr>
+        <w:tabs>
+          <w:tab w:val="num" w:pos="2520"/>
+        </w:tabs>
+        <w:ind w:left="2520" w:hanging="360"/>
+      </w:pPr>
+      <w:rPr>
+        <w:rFonts w:ascii="Tahoma" w:hAnsi="Tahoma" w:cs="Tahoma"/>
+        <w:sz w:val="24"/>
+        <w:szCs w:val="24"/>
+      </w:rPr>
+    </w:lvl>
+    <w:lvl w:ilvl="4">
+      <w:numFmt w:val="bullet"/>
+      <w:lvlText w:val="○"/>
+      <w:lvlJc w:val="left"/>
+      <w:pPr>
+        <w:tabs>
+          <w:tab w:val="num" w:pos="3240"/>
+        </w:tabs>
+        <w:ind w:left="3240" w:hanging="360"/>
+      </w:pPr>
+      <w:rPr>
+        <w:rFonts w:ascii="Tahoma" w:hAnsi="Tahoma" w:cs="Tahoma"/>
+        <w:sz w:val="24"/>
+        <w:szCs w:val="24"/>
+      </w:rPr>
+    </w:lvl>
+    <w:lvl w:ilvl="5">
+      <w:numFmt w:val="bullet"/>
+      <w:lvlText w:val="▪"/>
+      <w:lvlJc w:val="left"/>
+      <w:pPr>
+        <w:tabs>
+          <w:tab w:val="num" w:pos="3960"/>
+        </w:tabs>
+        <w:ind w:left="3960" w:hanging="360"/>
+      </w:pPr>
+      <w:rPr>
+        <w:rFonts w:ascii="Tahoma" w:hAnsi="Tahoma" w:cs="Tahoma"/>
+        <w:sz w:val="24"/>
+        <w:szCs w:val="24"/>
+      </w:rPr>
+    </w:lvl>
+    <w:lvl w:ilvl="6">
+      <w:numFmt w:val="bullet"/>
+      <w:lvlText w:val=""/>
+      <w:lvlJc w:val="left"/>
+      <w:pPr>
+        <w:tabs>
+          <w:tab w:val="num" w:pos="4680"/>
+        </w:tabs>
+        <w:ind w:left="4680" w:hanging="360"/>
+      </w:pPr>
+      <w:rPr>
+        <w:rFonts w:ascii="Tahoma" w:hAnsi="Tahoma" w:cs="Tahoma"/>
+        <w:sz w:val="24"/>
+        <w:szCs w:val="24"/>
+      </w:rPr>
+    </w:lvl>
+    <w:lvl w:ilvl="7">
+      <w:numFmt w:val="bullet"/>
+      <w:lvlText w:val="○"/>
+      <w:lvlJc w:val="left"/>
+      <w:pPr>
+        <w:tabs>
+          <w:tab w:val="num" w:pos="5400"/>
+        </w:tabs>
+        <w:ind w:left="5400" w:hanging="360"/>
+      </w:pPr>
+      <w:rPr>
+        <w:rFonts w:ascii="Tahoma" w:hAnsi="Tahoma" w:cs="Tahoma"/>
+        <w:sz w:val="24"/>
+        <w:szCs w:val="24"/>
+      </w:rPr>
+    </w:lvl>
+    <w:lvl w:ilvl="8">
+      <w:numFmt w:val="bullet"/>
+      <w:lvlText w:val="▪"/>
+      <w:lvlJc w:val="left"/>
+      <w:pPr>
+        <w:tabs>
+          <w:tab w:val="num" w:pos="6120"/>
+        </w:tabs>
+        <w:ind w:left="6120" w:hanging="360"/>
+      </w:pPr>
+      <w:rPr>
+        <w:rFonts w:ascii="Tahoma" w:hAnsi="Tahoma" w:cs="Tahoma"/>
+        <w:sz w:val="24"/>
+        <w:szCs w:val="24"/>
+      </w:rPr>
+    </w:lvl>
+  </w:abstractNum>
+  <w:abstractNum w:abstractNumId="6" w15:restartNumberingAfterBreak="0">
+    <w:nsid w:val="60492A43"/>
+    <w:multiLevelType w:val="hybridMultilevel"/>
+    <w:tmpl w:val="2B9C4AEE"/>
+    <w:lvl w:ilvl="0" w:tplc="1C090001">
+      <w:start w:val="1"/>
+      <w:numFmt w:val="bullet"/>
+      <w:lvlText w:val=""/>
+      <w:lvlJc w:val="left"/>
+      <w:pPr>
+        <w:ind w:left="720" w:hanging="360"/>
+      </w:pPr>
+      <w:rPr>
+        <w:rFonts w:ascii="Symbol" w:hAnsi="Symbol" w:hint="default"/>
+      </w:rPr>
+    </w:lvl>
+    <w:lvl w:ilvl="1" w:tplc="1C090003">
+      <w:start w:val="1"/>
+      <w:numFmt w:val="bullet"/>
+      <w:lvlText w:val="o"/>
+      <w:lvlJc w:val="left"/>
+      <w:pPr>
+        <w:ind w:left="1440" w:hanging="360"/>
+      </w:pPr>
+      <w:rPr>
+        <w:rFonts w:ascii="Courier New" w:hAnsi="Courier New" w:cs="Courier New" w:hint="default"/>
+      </w:rPr>
+    </w:lvl>
+    <w:lvl w:ilvl="2" w:tplc="1C090005" w:tentative="1">
+      <w:start w:val="1"/>
+      <w:numFmt w:val="bullet"/>
+      <w:lvlText w:val=""/>
+      <w:lvlJc w:val="left"/>
+      <w:pPr>
+        <w:ind w:left="2160" w:hanging="360"/>
+      </w:pPr>
+      <w:rPr>
+        <w:rFonts w:ascii="Wingdings" w:hAnsi="Wingdings" w:hint="default"/>
+      </w:rPr>
+    </w:lvl>
+    <w:lvl w:ilvl="3" w:tplc="1C090001" w:tentative="1">
+      <w:start w:val="1"/>
+      <w:numFmt w:val="bullet"/>
+      <w:lvlText w:val=""/>
+      <w:lvlJc w:val="left"/>
+      <w:pPr>
+        <w:ind w:left="2880" w:hanging="360"/>
+      </w:pPr>
+      <w:rPr>
+        <w:rFonts w:ascii="Symbol" w:hAnsi="Symbol" w:hint="default"/>
+      </w:rPr>
+    </w:lvl>
+    <w:lvl w:ilvl="4" w:tplc="1C090003" w:tentative="1">
+      <w:start w:val="1"/>
+      <w:numFmt w:val="bullet"/>
+      <w:lvlText w:val="o"/>
+      <w:lvlJc w:val="left"/>
+      <w:pPr>
+        <w:ind w:left="3600" w:hanging="360"/>
+      </w:pPr>
+      <w:rPr>
+        <w:rFonts w:ascii="Courier New" w:hAnsi="Courier New" w:cs="Courier New" w:hint="default"/>
+      </w:rPr>
+    </w:lvl>
+    <w:lvl w:ilvl="5" w:tplc="1C090005" w:tentative="1">
+      <w:start w:val="1"/>
+      <w:numFmt w:val="bullet"/>
+      <w:lvlText w:val=""/>
+      <w:lvlJc w:val="left"/>
+      <w:pPr>
+        <w:ind w:left="4320" w:hanging="360"/>
+      </w:pPr>
+      <w:rPr>
+        <w:rFonts w:ascii="Wingdings" w:hAnsi="Wingdings" w:hint="default"/>
+      </w:rPr>
+    </w:lvl>
+    <w:lvl w:ilvl="6" w:tplc="1C090001" w:tentative="1">
+      <w:start w:val="1"/>
+      <w:numFmt w:val="bullet"/>
+      <w:lvlText w:val=""/>
+      <w:lvlJc w:val="left"/>
+      <w:pPr>
+        <w:ind w:left="5040" w:hanging="360"/>
+      </w:pPr>
+      <w:rPr>
+        <w:rFonts w:ascii="Symbol" w:hAnsi="Symbol" w:hint="default"/>
+      </w:rPr>
+    </w:lvl>
+    <w:lvl w:ilvl="7" w:tplc="1C090003" w:tentative="1">
+      <w:start w:val="1"/>
+      <w:numFmt w:val="bullet"/>
+      <w:lvlText w:val="o"/>
+      <w:lvlJc w:val="left"/>
+      <w:pPr>
+        <w:ind w:left="5760" w:hanging="360"/>
+      </w:pPr>
+      <w:rPr>
+        <w:rFonts w:ascii="Courier New" w:hAnsi="Courier New" w:cs="Courier New" w:hint="default"/>
+      </w:rPr>
+    </w:lvl>
+    <w:lvl w:ilvl="8" w:tplc="1C090005" w:tentative="1">
+      <w:start w:val="1"/>
+      <w:numFmt w:val="bullet"/>
+      <w:lvlText w:val=""/>
+      <w:lvlJc w:val="left"/>
+      <w:pPr>
+        <w:ind w:left="6480" w:hanging="360"/>
+      </w:pPr>
+      <w:rPr>
+        <w:rFonts w:ascii="Wingdings" w:hAnsi="Wingdings" w:hint="default"/>
+      </w:rPr>
+    </w:lvl>
+  </w:abstractNum>
+  <w:abstractNum w:abstractNumId="7" w15:restartNumberingAfterBreak="0">
+    <w:nsid w:val="672EECD0"/>
+    <w:multiLevelType w:val="multilevel"/>
+    <w:tmpl w:val="FFFFFFFF"/>
+    <w:lvl w:ilvl="0">
+      <w:numFmt w:val="bullet"/>
+      <w:lvlText w:val=""/>
+      <w:lvlJc w:val="left"/>
+      <w:pPr>
+        <w:tabs>
+          <w:tab w:val="num" w:pos="360"/>
+        </w:tabs>
+        <w:ind w:left="360" w:hanging="360"/>
+      </w:pPr>
+      <w:rPr>
+        <w:rFonts w:ascii="Tahoma" w:hAnsi="Tahoma" w:cs="Tahoma"/>
+        <w:sz w:val="24"/>
+        <w:szCs w:val="24"/>
+      </w:rPr>
+    </w:lvl>
+    <w:lvl w:ilvl="1">
+      <w:numFmt w:val="bullet"/>
+      <w:lvlText w:val="○"/>
+      <w:lvlJc w:val="left"/>
+      <w:pPr>
+        <w:tabs>
+          <w:tab w:val="num" w:pos="1080"/>
+        </w:tabs>
+        <w:ind w:left="1080" w:hanging="360"/>
+      </w:pPr>
+      <w:rPr>
+        <w:rFonts w:ascii="Tahoma" w:hAnsi="Tahoma" w:cs="Tahoma"/>
+        <w:sz w:val="24"/>
+        <w:szCs w:val="24"/>
+      </w:rPr>
+    </w:lvl>
+    <w:lvl w:ilvl="2">
+      <w:numFmt w:val="bullet"/>
+      <w:lvlText w:val="▪"/>
+      <w:lvlJc w:val="left"/>
+      <w:pPr>
+        <w:tabs>
+          <w:tab w:val="num" w:pos="1800"/>
+        </w:tabs>
+        <w:ind w:left="1800" w:hanging="360"/>
+      </w:pPr>
+      <w:rPr>
+        <w:rFonts w:ascii="Tahoma" w:hAnsi="Tahoma" w:cs="Tahoma"/>
+        <w:sz w:val="24"/>
+        <w:szCs w:val="24"/>
+      </w:rPr>
+    </w:lvl>
+    <w:lvl w:ilvl="3">
+      <w:numFmt w:val="bullet"/>
+      <w:lvlText w:val=""/>
+      <w:lvlJc w:val="left"/>
+      <w:pPr>
+        <w:tabs>
+          <w:tab w:val="num" w:pos="2520"/>
+        </w:tabs>
+        <w:ind w:left="2520" w:hanging="360"/>
+      </w:pPr>
+      <w:rPr>
+        <w:rFonts w:ascii="Tahoma" w:hAnsi="Tahoma" w:cs="Tahoma"/>
+        <w:sz w:val="24"/>
+        <w:szCs w:val="24"/>
+      </w:rPr>
+    </w:lvl>
+    <w:lvl w:ilvl="4">
+      <w:numFmt w:val="bullet"/>
+      <w:lvlText w:val="○"/>
+      <w:lvlJc w:val="left"/>
+      <w:pPr>
+        <w:tabs>
+          <w:tab w:val="num" w:pos="3240"/>
+        </w:tabs>
+        <w:ind w:left="3240" w:hanging="360"/>
+      </w:pPr>
+      <w:rPr>
+        <w:rFonts w:ascii="Tahoma" w:hAnsi="Tahoma" w:cs="Tahoma"/>
+        <w:sz w:val="24"/>
+        <w:szCs w:val="24"/>
+      </w:rPr>
+    </w:lvl>
+    <w:lvl w:ilvl="5">
+      <w:numFmt w:val="bullet"/>
+      <w:lvlText w:val="▪"/>
+      <w:lvlJc w:val="left"/>
+      <w:pPr>
+        <w:tabs>
+          <w:tab w:val="num" w:pos="3960"/>
+        </w:tabs>
+        <w:ind w:left="3960" w:hanging="360"/>
+      </w:pPr>
+      <w:rPr>
+        <w:rFonts w:ascii="Tahoma" w:hAnsi="Tahoma" w:cs="Tahoma"/>
+        <w:sz w:val="24"/>
+        <w:szCs w:val="24"/>
+      </w:rPr>
+    </w:lvl>
+    <w:lvl w:ilvl="6">
+      <w:numFmt w:val="bullet"/>
+      <w:lvlText w:val=""/>
+      <w:lvlJc w:val="left"/>
+      <w:pPr>
+        <w:tabs>
+          <w:tab w:val="num" w:pos="4680"/>
+        </w:tabs>
+        <w:ind w:left="4680" w:hanging="360"/>
+      </w:pPr>
+      <w:rPr>
+        <w:rFonts w:ascii="Tahoma" w:hAnsi="Tahoma" w:cs="Tahoma"/>
+        <w:sz w:val="24"/>
+        <w:szCs w:val="24"/>
+      </w:rPr>
+    </w:lvl>
+    <w:lvl w:ilvl="7">
+      <w:numFmt w:val="bullet"/>
+      <w:lvlText w:val="○"/>
+      <w:lvlJc w:val="left"/>
+      <w:pPr>
+        <w:tabs>
+          <w:tab w:val="num" w:pos="5400"/>
+        </w:tabs>
+        <w:ind w:left="5400" w:hanging="360"/>
+      </w:pPr>
+      <w:rPr>
+        <w:rFonts w:ascii="Tahoma" w:hAnsi="Tahoma" w:cs="Tahoma"/>
+        <w:sz w:val="24"/>
+        <w:szCs w:val="24"/>
+      </w:rPr>
+    </w:lvl>
+    <w:lvl w:ilvl="8">
+      <w:numFmt w:val="bullet"/>
+      <w:lvlText w:val="▪"/>
+      <w:lvlJc w:val="left"/>
+      <w:pPr>
+        <w:tabs>
+          <w:tab w:val="num" w:pos="6120"/>
+        </w:tabs>
+        <w:ind w:left="6120" w:hanging="360"/>
+      </w:pPr>
+      <w:rPr>
+        <w:rFonts w:ascii="Tahoma" w:hAnsi="Tahoma" w:cs="Tahoma"/>
+        <w:sz w:val="24"/>
+        <w:szCs w:val="24"/>
+      </w:rPr>
+    </w:lvl>
+  </w:abstractNum>
+  <w:abstractNum w:abstractNumId="8" w15:restartNumberingAfterBreak="0">
+    <w:nsid w:val="6D4B2665"/>
+    <w:multiLevelType w:val="multilevel"/>
+    <w:tmpl w:val="1466FE06"/>
+    <w:lvl w:ilvl="0">
+      <w:start w:val="1"/>
+      <w:numFmt w:val="bullet"/>
+      <w:lvlText w:val=""/>
+      <w:lvlJc w:val="left"/>
+      <w:pPr>
+        <w:tabs>
+          <w:tab w:val="num" w:pos="360"/>
+        </w:tabs>
+        <w:ind w:left="360" w:hanging="360"/>
+      </w:pPr>
+      <w:rPr>
+        <w:rFonts w:ascii="Symbol" w:hAnsi="Symbol" w:hint="default"/>
+        <w:sz w:val="24"/>
+        <w:szCs w:val="24"/>
+      </w:rPr>
+    </w:lvl>
+    <w:lvl w:ilvl="1">
+      <w:numFmt w:val="bullet"/>
+      <w:lvlText w:val="○"/>
+      <w:lvlJc w:val="left"/>
+      <w:pPr>
+        <w:tabs>
+          <w:tab w:val="num" w:pos="1080"/>
+        </w:tabs>
+        <w:ind w:left="1080" w:hanging="360"/>
+      </w:pPr>
+      <w:rPr>
+        <w:rFonts w:ascii="Tahoma" w:hAnsi="Tahoma" w:cs="Tahoma"/>
+        <w:sz w:val="24"/>
+        <w:szCs w:val="24"/>
+      </w:rPr>
+    </w:lvl>
+    <w:lvl w:ilvl="2">
+      <w:numFmt w:val="bullet"/>
+      <w:lvlText w:val="▪"/>
+      <w:lvlJc w:val="left"/>
+      <w:pPr>
+        <w:tabs>
+          <w:tab w:val="num" w:pos="1800"/>
+        </w:tabs>
+        <w:ind w:left="1800" w:hanging="360"/>
+      </w:pPr>
+      <w:rPr>
+        <w:rFonts w:ascii="Tahoma" w:hAnsi="Tahoma" w:cs="Tahoma"/>
+        <w:sz w:val="24"/>
+        <w:szCs w:val="24"/>
+      </w:rPr>
+    </w:lvl>
+    <w:lvl w:ilvl="3">
+      <w:numFmt w:val="bullet"/>
+      <w:lvlText w:val=""/>
+      <w:lvlJc w:val="left"/>
+      <w:pPr>
+        <w:tabs>
+          <w:tab w:val="num" w:pos="2520"/>
+        </w:tabs>
+        <w:ind w:left="2520" w:hanging="360"/>
+      </w:pPr>
+      <w:rPr>
+        <w:rFonts w:ascii="Tahoma" w:hAnsi="Tahoma" w:cs="Tahoma"/>
+        <w:sz w:val="24"/>
+        <w:szCs w:val="24"/>
+      </w:rPr>
+    </w:lvl>
+    <w:lvl w:ilvl="4">
+      <w:numFmt w:val="bullet"/>
+      <w:lvlText w:val="○"/>
+      <w:lvlJc w:val="left"/>
+      <w:pPr>
+        <w:tabs>
+          <w:tab w:val="num" w:pos="3240"/>
+        </w:tabs>
+        <w:ind w:left="3240" w:hanging="360"/>
+      </w:pPr>
+      <w:rPr>
+        <w:rFonts w:ascii="Tahoma" w:hAnsi="Tahoma" w:cs="Tahoma"/>
+        <w:sz w:val="24"/>
+        <w:szCs w:val="24"/>
+      </w:rPr>
+    </w:lvl>
+    <w:lvl w:ilvl="5">
+      <w:numFmt w:val="bullet"/>
+      <w:lvlText w:val="▪"/>
+      <w:lvlJc w:val="left"/>
+      <w:pPr>
+        <w:tabs>
+          <w:tab w:val="num" w:pos="3960"/>
+        </w:tabs>
+        <w:ind w:left="3960" w:hanging="360"/>
+      </w:pPr>
+      <w:rPr>
+        <w:rFonts w:ascii="Tahoma" w:hAnsi="Tahoma" w:cs="Tahoma"/>
+        <w:sz w:val="24"/>
+        <w:szCs w:val="24"/>
+      </w:rPr>
+    </w:lvl>
+    <w:lvl w:ilvl="6">
+      <w:numFmt w:val="bullet"/>
+      <w:lvlText w:val=""/>
+      <w:lvlJc w:val="left"/>
+      <w:pPr>
+        <w:tabs>
+          <w:tab w:val="num" w:pos="4680"/>
+        </w:tabs>
+        <w:ind w:left="4680" w:hanging="360"/>
+      </w:pPr>
+      <w:rPr>
+        <w:rFonts w:ascii="Tahoma" w:hAnsi="Tahoma" w:cs="Tahoma"/>
+        <w:sz w:val="24"/>
+        <w:szCs w:val="24"/>
+      </w:rPr>
+    </w:lvl>
+    <w:lvl w:ilvl="7">
+      <w:numFmt w:val="bullet"/>
+      <w:lvlText w:val="○"/>
+      <w:lvlJc w:val="left"/>
+      <w:pPr>
+        <w:tabs>
+          <w:tab w:val="num" w:pos="5400"/>
+        </w:tabs>
+        <w:ind w:left="5400" w:hanging="360"/>
+      </w:pPr>
+      <w:rPr>
+        <w:rFonts w:ascii="Tahoma" w:hAnsi="Tahoma" w:cs="Tahoma"/>
+        <w:sz w:val="24"/>
+        <w:szCs w:val="24"/>
+      </w:rPr>
+    </w:lvl>
+    <w:lvl w:ilvl="8">
+      <w:numFmt w:val="bullet"/>
+      <w:lvlText w:val="▪"/>
+      <w:lvlJc w:val="left"/>
+      <w:pPr>
+        <w:tabs>
+          <w:tab w:val="num" w:pos="6120"/>
+        </w:tabs>
+        <w:ind w:left="6120" w:hanging="360"/>
+      </w:pPr>
+      <w:rPr>
+        <w:rFonts w:ascii="Tahoma" w:hAnsi="Tahoma" w:cs="Tahoma"/>
+        <w:sz w:val="24"/>
+        <w:szCs w:val="24"/>
+      </w:rPr>
+    </w:lvl>
+  </w:abstractNum>
+  <w:abstractNum w:abstractNumId="9" w15:restartNumberingAfterBreak="0">
+    <w:nsid w:val="7D4E5EC1"/>
+    <w:multiLevelType w:val="multilevel"/>
+    <w:tmpl w:val="1DC21940"/>
+    <w:lvl w:ilvl="0">
+      <w:start w:val="1"/>
+      <w:numFmt w:val="bullet"/>
+      <w:lvlText w:val=""/>
+      <w:lvlJc w:val="left"/>
+      <w:pPr>
+        <w:tabs>
+          <w:tab w:val="num" w:pos="360"/>
+        </w:tabs>
+        <w:ind w:left="360" w:hanging="360"/>
+      </w:pPr>
+      <w:rPr>
+        <w:rFonts w:ascii="Symbol" w:hAnsi="Symbol" w:hint="default"/>
+        <w:sz w:val="24"/>
+        <w:szCs w:val="24"/>
+      </w:rPr>
+    </w:lvl>
+    <w:lvl w:ilvl="1">
+      <w:numFmt w:val="bullet"/>
+      <w:lvlText w:val="○"/>
+      <w:lvlJc w:val="left"/>
+      <w:pPr>
+        <w:tabs>
+          <w:tab w:val="num" w:pos="1080"/>
+        </w:tabs>
+        <w:ind w:left="1080" w:hanging="360"/>
+      </w:pPr>
+      <w:rPr>
+        <w:rFonts w:ascii="Tahoma" w:hAnsi="Tahoma" w:cs="Tahoma"/>
+        <w:sz w:val="24"/>
+        <w:szCs w:val="24"/>
+      </w:rPr>
+    </w:lvl>
+    <w:lvl w:ilvl="2">
+      <w:numFmt w:val="bullet"/>
+      <w:lvlText w:val="▪"/>
+      <w:lvlJc w:val="left"/>
+      <w:pPr>
+        <w:tabs>
+          <w:tab w:val="num" w:pos="1800"/>
+        </w:tabs>
+        <w:ind w:left="1800" w:hanging="360"/>
+      </w:pPr>
+      <w:rPr>
+        <w:rFonts w:ascii="Tahoma" w:hAnsi="Tahoma" w:cs="Tahoma"/>
+        <w:sz w:val="24"/>
+        <w:szCs w:val="24"/>
+      </w:rPr>
+    </w:lvl>
+    <w:lvl w:ilvl="3">
+      <w:numFmt w:val="bullet"/>
+      <w:lvlText w:val=""/>
+      <w:lvlJc w:val="left"/>
+      <w:pPr>
+        <w:tabs>
+          <w:tab w:val="num" w:pos="2520"/>
+        </w:tabs>
+        <w:ind w:left="2520" w:hanging="360"/>
+      </w:pPr>
+      <w:rPr>
+        <w:rFonts w:ascii="Tahoma" w:hAnsi="Tahoma" w:cs="Tahoma"/>
+        <w:sz w:val="24"/>
+        <w:szCs w:val="24"/>
+      </w:rPr>
+    </w:lvl>
+    <w:lvl w:ilvl="4">
+      <w:numFmt w:val="bullet"/>
+      <w:lvlText w:val="○"/>
+      <w:lvlJc w:val="left"/>
+      <w:pPr>
+        <w:tabs>
+          <w:tab w:val="num" w:pos="3240"/>
+        </w:tabs>
+        <w:ind w:left="3240" w:hanging="360"/>
+      </w:pPr>
+      <w:rPr>
+        <w:rFonts w:ascii="Tahoma" w:hAnsi="Tahoma" w:cs="Tahoma"/>
+        <w:sz w:val="24"/>
+        <w:szCs w:val="24"/>
+      </w:rPr>
+    </w:lvl>
+    <w:lvl w:ilvl="5">
+      <w:numFmt w:val="bullet"/>
+      <w:lvlText w:val="▪"/>
+      <w:lvlJc w:val="left"/>
+      <w:pPr>
+        <w:tabs>
+          <w:tab w:val="num" w:pos="3960"/>
+        </w:tabs>
+        <w:ind w:left="3960" w:hanging="360"/>
+      </w:pPr>
+      <w:rPr>
+        <w:rFonts w:ascii="Tahoma" w:hAnsi="Tahoma" w:cs="Tahoma"/>
+        <w:sz w:val="24"/>
+        <w:szCs w:val="24"/>
+      </w:rPr>
+    </w:lvl>
+    <w:lvl w:ilvl="6">
+      <w:numFmt w:val="bullet"/>
+      <w:lvlText w:val=""/>
+      <w:lvlJc w:val="left"/>
+      <w:pPr>
+        <w:tabs>
+          <w:tab w:val="num" w:pos="4680"/>
+        </w:tabs>
+        <w:ind w:left="4680" w:hanging="360"/>
+      </w:pPr>
+      <w:rPr>
+        <w:rFonts w:ascii="Tahoma" w:hAnsi="Tahoma" w:cs="Tahoma"/>
+        <w:sz w:val="24"/>
+        <w:szCs w:val="24"/>
+      </w:rPr>
+    </w:lvl>
+    <w:lvl w:ilvl="7">
+      <w:numFmt w:val="bullet"/>
+      <w:lvlText w:val="○"/>
+      <w:lvlJc w:val="left"/>
+      <w:pPr>
+        <w:tabs>
+          <w:tab w:val="num" w:pos="5400"/>
+        </w:tabs>
+        <w:ind w:left="5400" w:hanging="360"/>
+      </w:pPr>
+      <w:rPr>
+        <w:rFonts w:ascii="Tahoma" w:hAnsi="Tahoma" w:cs="Tahoma"/>
+        <w:sz w:val="24"/>
+        <w:szCs w:val="24"/>
+      </w:rPr>
+    </w:lvl>
+    <w:lvl w:ilvl="8">
+      <w:numFmt w:val="bullet"/>
+      <w:lvlText w:val="▪"/>
+      <w:lvlJc w:val="left"/>
+      <w:pPr>
+        <w:tabs>
+          <w:tab w:val="num" w:pos="6120"/>
+        </w:tabs>
+        <w:ind w:left="6120" w:hanging="360"/>
+      </w:pPr>
+      <w:rPr>
+        <w:rFonts w:ascii="Tahoma" w:hAnsi="Tahoma" w:cs="Tahoma"/>
+        <w:sz w:val="24"/>
+        <w:szCs w:val="24"/>
+      </w:rPr>
+    </w:lvl>
+  </w:abstractNum>
+  <w:abstractNum w:abstractNumId="10" w15:restartNumberingAfterBreak="0">
+    <w:nsid w:val="7E2934EE"/>
+    <w:multiLevelType w:val="multilevel"/>
+    <w:tmpl w:val="1466FE06"/>
+    <w:lvl w:ilvl="0">
+      <w:start w:val="1"/>
+      <w:numFmt w:val="bullet"/>
+      <w:lvlText w:val=""/>
+      <w:lvlJc w:val="left"/>
+      <w:pPr>
+        <w:tabs>
+          <w:tab w:val="num" w:pos="360"/>
+        </w:tabs>
+        <w:ind w:left="360" w:hanging="360"/>
+      </w:pPr>
+      <w:rPr>
+        <w:rFonts w:ascii="Symbol" w:hAnsi="Symbol" w:hint="default"/>
+        <w:sz w:val="24"/>
+        <w:szCs w:val="24"/>
+      </w:rPr>
+    </w:lvl>
+    <w:lvl w:ilvl="1">
+      <w:numFmt w:val="bullet"/>
+      <w:lvlText w:val="○"/>
+      <w:lvlJc w:val="left"/>
+      <w:pPr>
+        <w:tabs>
+          <w:tab w:val="num" w:pos="1080"/>
+        </w:tabs>
+        <w:ind w:left="1080" w:hanging="360"/>
+      </w:pPr>
+      <w:rPr>
+        <w:rFonts w:ascii="Tahoma" w:hAnsi="Tahoma" w:cs="Tahoma"/>
+        <w:sz w:val="24"/>
+        <w:szCs w:val="24"/>
+      </w:rPr>
+    </w:lvl>
+    <w:lvl w:ilvl="2">
+      <w:numFmt w:val="bullet"/>
+      <w:lvlText w:val="▪"/>
+      <w:lvlJc w:val="left"/>
+      <w:pPr>
+        <w:tabs>
+          <w:tab w:val="num" w:pos="1800"/>
+        </w:tabs>
+        <w:ind w:left="1800" w:hanging="360"/>
+      </w:pPr>
+      <w:rPr>
+        <w:rFonts w:ascii="Tahoma" w:hAnsi="Tahoma" w:cs="Tahoma"/>
+        <w:sz w:val="24"/>
+        <w:szCs w:val="24"/>
+      </w:rPr>
+    </w:lvl>
+    <w:lvl w:ilvl="3">
+      <w:numFmt w:val="bullet"/>
+      <w:lvlText w:val=""/>
+      <w:lvlJc w:val="left"/>
+      <w:pPr>
+        <w:tabs>
+          <w:tab w:val="num" w:pos="2520"/>
+        </w:tabs>
+        <w:ind w:left="2520" w:hanging="360"/>
+      </w:pPr>
+      <w:rPr>
+        <w:rFonts w:ascii="Tahoma" w:hAnsi="Tahoma" w:cs="Tahoma"/>
+        <w:sz w:val="24"/>
+        <w:szCs w:val="24"/>
+      </w:rPr>
+    </w:lvl>
+    <w:lvl w:ilvl="4">
+      <w:numFmt w:val="bullet"/>
+      <w:lvlText w:val="○"/>
+      <w:lvlJc w:val="left"/>
+      <w:pPr>
+        <w:tabs>
+          <w:tab w:val="num" w:pos="3240"/>
+        </w:tabs>
+        <w:ind w:left="3240" w:hanging="360"/>
+      </w:pPr>
+      <w:rPr>
+        <w:rFonts w:ascii="Tahoma" w:hAnsi="Tahoma" w:cs="Tahoma"/>
+        <w:sz w:val="24"/>
+        <w:szCs w:val="24"/>
+      </w:rPr>
+    </w:lvl>
+    <w:lvl w:ilvl="5">
+      <w:numFmt w:val="bullet"/>
+      <w:lvlText w:val="▪"/>
+      <w:lvlJc w:val="left"/>
+      <w:pPr>
+        <w:tabs>
+          <w:tab w:val="num" w:pos="3960"/>
+        </w:tabs>
+        <w:ind w:left="3960" w:hanging="360"/>
+      </w:pPr>
+      <w:rPr>
+        <w:rFonts w:ascii="Tahoma" w:hAnsi="Tahoma" w:cs="Tahoma"/>
+        <w:sz w:val="24"/>
+        <w:szCs w:val="24"/>
+      </w:rPr>
+    </w:lvl>
+    <w:lvl w:ilvl="6">
+      <w:numFmt w:val="bullet"/>
+      <w:lvlText w:val=""/>
+      <w:lvlJc w:val="left"/>
+      <w:pPr>
+        <w:tabs>
+          <w:tab w:val="num" w:pos="4680"/>
+        </w:tabs>
+        <w:ind w:left="4680" w:hanging="360"/>
+      </w:pPr>
+      <w:rPr>
+        <w:rFonts w:ascii="Tahoma" w:hAnsi="Tahoma" w:cs="Tahoma"/>
+        <w:sz w:val="24"/>
+        <w:szCs w:val="24"/>
+      </w:rPr>
+    </w:lvl>
+    <w:lvl w:ilvl="7">
+      <w:numFmt w:val="bullet"/>
+      <w:lvlText w:val="○"/>
+      <w:lvlJc w:val="left"/>
+      <w:pPr>
+        <w:tabs>
+          <w:tab w:val="num" w:pos="5400"/>
+        </w:tabs>
+        <w:ind w:left="5400" w:hanging="360"/>
+      </w:pPr>
+      <w:rPr>
+        <w:rFonts w:ascii="Tahoma" w:hAnsi="Tahoma" w:cs="Tahoma"/>
+        <w:sz w:val="24"/>
+        <w:szCs w:val="24"/>
+      </w:rPr>
+    </w:lvl>
+    <w:lvl w:ilvl="8">
+      <w:numFmt w:val="bullet"/>
+      <w:lvlText w:val="▪"/>
+      <w:lvlJc w:val="left"/>
+      <w:pPr>
+        <w:tabs>
+          <w:tab w:val="num" w:pos="6120"/>
+        </w:tabs>
+        <w:ind w:left="6120" w:hanging="360"/>
+      </w:pPr>
+      <w:rPr>
+        <w:rFonts w:ascii="Tahoma" w:hAnsi="Tahoma" w:cs="Tahoma"/>
+        <w:sz w:val="24"/>
+        <w:szCs w:val="24"/>
+      </w:rPr>
+    </w:lvl>
+  </w:abstractNum>
+  <w:abstractNum w:abstractNumId="11" w15:restartNumberingAfterBreak="0">
+    <w:nsid w:val="7EF26115"/>
+    <w:multiLevelType w:val="hybridMultilevel"/>
+    <w:tmpl w:val="F07C7612"/>
+    <w:lvl w:ilvl="0" w:tplc="1C090001">
+      <w:start w:val="1"/>
+      <w:numFmt w:val="bullet"/>
+      <w:lvlText w:val=""/>
+      <w:lvlJc w:val="left"/>
+      <w:pPr>
+        <w:ind w:left="720" w:hanging="360"/>
+      </w:pPr>
+      <w:rPr>
+        <w:rFonts w:ascii="Symbol" w:hAnsi="Symbol" w:hint="default"/>
+      </w:rPr>
+    </w:lvl>
+    <w:lvl w:ilvl="1" w:tplc="FFFFFFFF" w:tentative="1">
+      <w:start w:val="1"/>
+      <w:numFmt w:val="bullet"/>
+      <w:lvlText w:val="o"/>
+      <w:lvlJc w:val="left"/>
+      <w:pPr>
+        <w:ind w:left="1440" w:hanging="360"/>
+      </w:pPr>
+      <w:rPr>
+        <w:rFonts w:ascii="Courier New" w:hAnsi="Courier New" w:cs="Courier New" w:hint="default"/>
+      </w:rPr>
+    </w:lvl>
+    <w:lvl w:ilvl="2" w:tplc="FFFFFFFF" w:tentative="1">
+      <w:start w:val="1"/>
+      <w:numFmt w:val="bullet"/>
+      <w:lvlText w:val=""/>
+      <w:lvlJc w:val="left"/>
+      <w:pPr>
+        <w:ind w:left="2160" w:hanging="360"/>
+      </w:pPr>
+      <w:rPr>
+        <w:rFonts w:ascii="Wingdings" w:hAnsi="Wingdings" w:hint="default"/>
+      </w:rPr>
+    </w:lvl>
+    <w:lvl w:ilvl="3" w:tplc="FFFFFFFF" w:tentative="1">
+      <w:start w:val="1"/>
+      <w:numFmt w:val="bullet"/>
+      <w:lvlText w:val=""/>
+      <w:lvlJc w:val="left"/>
+      <w:pPr>
+        <w:ind w:left="2880" w:hanging="360"/>
+      </w:pPr>
+      <w:rPr>
+        <w:rFonts w:ascii="Symbol" w:hAnsi="Symbol" w:hint="default"/>
+      </w:rPr>
+    </w:lvl>
+    <w:lvl w:ilvl="4" w:tplc="FFFFFFFF" w:tentative="1">
+      <w:start w:val="1"/>
+      <w:numFmt w:val="bullet"/>
+      <w:lvlText w:val="o"/>
+      <w:lvlJc w:val="left"/>
+      <w:pPr>
+        <w:ind w:left="3600" w:hanging="360"/>
+      </w:pPr>
+      <w:rPr>
+        <w:rFonts w:ascii="Courier New" w:hAnsi="Courier New" w:cs="Courier New" w:hint="default"/>
+      </w:rPr>
+    </w:lvl>
+    <w:lvl w:ilvl="5" w:tplc="FFFFFFFF" w:tentative="1">
+      <w:start w:val="1"/>
+      <w:numFmt w:val="bullet"/>
+      <w:lvlText w:val=""/>
+      <w:lvlJc w:val="left"/>
+      <w:pPr>
+        <w:ind w:left="4320" w:hanging="360"/>
+      </w:pPr>
+      <w:rPr>
+        <w:rFonts w:ascii="Wingdings" w:hAnsi="Wingdings" w:hint="default"/>
+      </w:rPr>
+    </w:lvl>
+    <w:lvl w:ilvl="6" w:tplc="FFFFFFFF" w:tentative="1">
+      <w:start w:val="1"/>
+      <w:numFmt w:val="bullet"/>
+      <w:lvlText w:val=""/>
+      <w:lvlJc w:val="left"/>
+      <w:pPr>
+        <w:ind w:left="5040" w:hanging="360"/>
+      </w:pPr>
+      <w:rPr>
+        <w:rFonts w:ascii="Symbol" w:hAnsi="Symbol" w:hint="default"/>
+      </w:rPr>
+    </w:lvl>
+    <w:lvl w:ilvl="7" w:tplc="FFFFFFFF" w:tentative="1">
+      <w:start w:val="1"/>
+      <w:numFmt w:val="bullet"/>
+      <w:lvlText w:val="o"/>
+      <w:lvlJc w:val="left"/>
+      <w:pPr>
+        <w:ind w:left="5760" w:hanging="360"/>
+      </w:pPr>
+      <w:rPr>
+        <w:rFonts w:ascii="Courier New" w:hAnsi="Courier New" w:cs="Courier New" w:hint="default"/>
+      </w:rPr>
+    </w:lvl>
+    <w:lvl w:ilvl="8" w:tplc="FFFFFFFF" w:tentative="1">
+      <w:start w:val="1"/>
+      <w:numFmt w:val="bullet"/>
+      <w:lvlText w:val=""/>
+      <w:lvlJc w:val="left"/>
+      <w:pPr>
+        <w:ind w:left="6480" w:hanging="360"/>
+      </w:pPr>
+      <w:rPr>
+        <w:rFonts w:ascii="Wingdings" w:hAnsi="Wingdings" w:hint="default"/>
+      </w:rPr>
+    </w:lvl>
+  </w:abstractNum>
+  <w:num w:numId="1" w16cid:durableId="594871953">
+    <w:abstractNumId w:val="7"/>
+  </w:num>
+  <w:num w:numId="2" w16cid:durableId="718743037">
+    <w:abstractNumId w:val="5"/>
+  </w:num>
+  <w:num w:numId="3" w16cid:durableId="452213460">
+    <w:abstractNumId w:val="3"/>
+  </w:num>
+  <w:num w:numId="4" w16cid:durableId="1529835090">
+    <w:abstractNumId w:val="2"/>
+  </w:num>
+  <w:num w:numId="5" w16cid:durableId="968168705">
+    <w:abstractNumId w:val="11"/>
+  </w:num>
+  <w:num w:numId="6" w16cid:durableId="1985575212">
+    <w:abstractNumId w:val="6"/>
+  </w:num>
+  <w:num w:numId="7" w16cid:durableId="1292784664">
+    <w:abstractNumId w:val="4"/>
+  </w:num>
+  <w:num w:numId="8" w16cid:durableId="1107430589">
+    <w:abstractNumId w:val="1"/>
+  </w:num>
+  <w:num w:numId="9" w16cid:durableId="1404256156">
+    <w:abstractNumId w:val="9"/>
+  </w:num>
+  <w:num w:numId="10" w16cid:durableId="781069751">
+    <w:abstractNumId w:val="0"/>
+  </w:num>
+  <w:num w:numId="11" w16cid:durableId="1567107641">
+    <w:abstractNumId w:val="10"/>
+  </w:num>
+  <w:num w:numId="12" w16cid:durableId="1042750604">
+    <w:abstractNumId w:val="8"/>
+  </w:num>
+</w:numbering>
 </file>
 
 <file path=word/styles.xml><?xml version="1.0" encoding="utf-8"?>
@@ -2426,7 +7582,6 @@
     <w:next w:val="Normal"/>
     <w:link w:val="Heading3Char"/>
     <w:uiPriority w:val="9"/>
-    <w:semiHidden/>
     <w:unhideWhenUsed/>
     <w:qFormat/>
     <w:rsid w:val="00A94C95"/>
@@ -2449,7 +7604,6 @@
     <w:next w:val="Normal"/>
     <w:link w:val="Heading4Char"/>
     <w:uiPriority w:val="9"/>
-    <w:semiHidden/>
     <w:unhideWhenUsed/>
     <w:qFormat/>
     <w:rsid w:val="00A94C95"/>
@@ -2578,6 +7732,7 @@
   <w:style w:type="character" w:default="1" w:styleId="DefaultParagraphFont">
     <w:name w:val="Default Paragraph Font"/>
     <w:uiPriority w:val="1"/>
+    <w:semiHidden/>
     <w:unhideWhenUsed/>
   </w:style>
   <w:style w:type="table" w:default="1" w:styleId="TableNormal">
@@ -2667,7 +7822,6 @@
     <w:basedOn w:val="DefaultParagraphFont"/>
     <w:link w:val="Heading3"/>
     <w:uiPriority w:val="9"/>
-    <w:semiHidden/>
     <w:rsid w:val="00A94C95"/>
     <w:rPr>
       <w:rFonts w:eastAsiaTheme="majorEastAsia" w:cstheme="majorBidi"/>
@@ -2681,7 +7835,6 @@
     <w:basedOn w:val="DefaultParagraphFont"/>
     <w:link w:val="Heading4"/>
     <w:uiPriority w:val="9"/>
-    <w:semiHidden/>
     <w:rsid w:val="00A94C95"/>
     <w:rPr>
       <w:rFonts w:eastAsiaTheme="majorEastAsia" w:cstheme="majorBidi"/>
@@ -2992,6 +8145,19 @@
       <w:shd w:val="clear" w:color="auto" w:fill="E1DFDD"/>
     </w:rPr>
   </w:style>
+  <w:style w:type="paragraph" w:styleId="TOC3">
+    <w:name w:val="toc 3"/>
+    <w:basedOn w:val="Normal"/>
+    <w:next w:val="Normal"/>
+    <w:autoRedefine/>
+    <w:uiPriority w:val="39"/>
+    <w:unhideWhenUsed/>
+    <w:rsid w:val="00375F44"/>
+    <w:pPr>
+      <w:spacing w:after="100"/>
+      <w:ind w:left="480"/>
+    </w:pPr>
+  </w:style>
 </w:styles>
 </file>
 
